--- a/Assignments/ST_ assignment-Module_2.docx
+++ b/Assignments/ST_ assignment-Module_2.docx
@@ -54,7 +54,6 @@
           <w:u w:val="single"/>
         </w:rPr>
       </w:pPr>
-      <w:proofErr w:type="gramStart"/>
       <w:r>
         <w:rPr>
           <w:b/>
@@ -62,17 +61,7 @@
           <w:szCs w:val="28"/>
           <w:u w:val="single"/>
         </w:rPr>
-        <w:t>What  is</w:t>
-      </w:r>
-      <w:proofErr w:type="gramEnd"/>
-      <w:r>
-        <w:rPr>
-          <w:b/>
-          <w:sz w:val="28"/>
-          <w:szCs w:val="28"/>
-          <w:u w:val="single"/>
-        </w:rPr>
-        <w:t xml:space="preserve"> Exploratory testing?  </w:t>
+        <w:t xml:space="preserve">What is Exploratory testing?  </w:t>
       </w:r>
     </w:p>
     <w:p>
@@ -88,38 +77,50 @@
           <w:sz w:val="28"/>
           <w:szCs w:val="28"/>
         </w:rPr>
-        <w:t xml:space="preserve">Ans. Exploratory testing is based on the knowledge of the </w:t>
-      </w:r>
-      <w:proofErr w:type="gramStart"/>
-      <w:r>
-        <w:rPr>
-          <w:sz w:val="28"/>
-          <w:szCs w:val="28"/>
-        </w:rPr>
-        <w:t>tester .Using</w:t>
-      </w:r>
-      <w:proofErr w:type="gramEnd"/>
-      <w:r>
-        <w:rPr>
-          <w:sz w:val="28"/>
-          <w:szCs w:val="28"/>
-        </w:rPr>
-        <w:t xml:space="preserve">  past experienced use and intuition to guess where error may occur. </w:t>
-      </w:r>
-    </w:p>
-    <w:p>
-      <w:pPr>
-        <w:rPr>
-          <w:sz w:val="28"/>
-          <w:szCs w:val="28"/>
-        </w:rPr>
-      </w:pPr>
-      <w:r>
-        <w:rPr>
-          <w:sz w:val="28"/>
-          <w:szCs w:val="28"/>
-        </w:rPr>
-        <w:t xml:space="preserve">Exploratory testing is a concurrent process where test design execution happen simultaneously. </w:t>
+        <w:t>Ans. Exploratory testing is based on the knowledge of the tester.</w:t>
+      </w:r>
+      <w:r>
+        <w:rPr>
+          <w:sz w:val="28"/>
+          <w:szCs w:val="28"/>
+        </w:rPr>
+        <w:t xml:space="preserve"> </w:t>
+      </w:r>
+      <w:r>
+        <w:rPr>
+          <w:sz w:val="28"/>
+          <w:szCs w:val="28"/>
+        </w:rPr>
+        <w:t xml:space="preserve">Using past experienced use and intuition to guess where error may occur. </w:t>
+      </w:r>
+    </w:p>
+    <w:p>
+      <w:pPr>
+        <w:rPr>
+          <w:sz w:val="28"/>
+          <w:szCs w:val="28"/>
+        </w:rPr>
+      </w:pPr>
+      <w:r>
+        <w:rPr>
+          <w:sz w:val="28"/>
+          <w:szCs w:val="28"/>
+        </w:rPr>
+        <w:t>Exploratory testing is a concurrent process where test design execution happen</w:t>
+      </w:r>
+      <w:r>
+        <w:rPr>
+          <w:sz w:val="28"/>
+          <w:szCs w:val="28"/>
+        </w:rPr>
+        <w:t>s</w:t>
+      </w:r>
+      <w:r>
+        <w:rPr>
+          <w:sz w:val="28"/>
+          <w:szCs w:val="28"/>
+        </w:rPr>
+        <w:t xml:space="preserve"> simultaneously. </w:t>
       </w:r>
     </w:p>
     <w:p>
@@ -294,15 +295,14 @@
           <w:sz w:val="28"/>
           <w:szCs w:val="28"/>
         </w:rPr>
-        <w:t xml:space="preserve">What is Equivalence </w:t>
-      </w:r>
-      <w:proofErr w:type="gramStart"/>
-      <w:r>
-        <w:rPr>
-          <w:sz w:val="28"/>
-          <w:szCs w:val="28"/>
-        </w:rPr>
-        <w:t>partitioning</w:t>
+        <w:t>What is Equivalence partitionin</w:t>
+      </w:r>
+      <w:r>
+        <w:rPr>
+          <w:sz w:val="28"/>
+          <w:szCs w:val="28"/>
+        </w:rPr>
+        <w:t>g</w:t>
       </w:r>
       <w:r>
         <w:rPr>
@@ -316,6 +316,194 @@
           <w:sz w:val="28"/>
           <w:szCs w:val="28"/>
         </w:rPr>
+        <w:t>testing.</w:t>
+      </w:r>
+    </w:p>
+    <w:p>
+      <w:pPr>
+        <w:ind w:left="360"/>
+        <w:rPr>
+          <w:sz w:val="28"/>
+          <w:szCs w:val="28"/>
+        </w:rPr>
+      </w:pPr>
+      <w:r>
+        <w:rPr>
+          <w:sz w:val="28"/>
+          <w:szCs w:val="28"/>
+        </w:rPr>
+        <w:t xml:space="preserve">Ans. Equivalence partitioning is a process of defining the optimum numbers of tests by reviewing documents such as the functional   design specification and detailed design and identifying each input condition within a function. </w:t>
+      </w:r>
+    </w:p>
+    <w:p>
+      <w:pPr>
+        <w:pStyle w:val="ListParagraph"/>
+        <w:numPr>
+          <w:ilvl w:val="0"/>
+          <w:numId w:val="3"/>
+        </w:numPr>
+        <w:rPr>
+          <w:sz w:val="28"/>
+          <w:szCs w:val="28"/>
+        </w:rPr>
+      </w:pPr>
+      <w:r>
+        <w:rPr>
+          <w:sz w:val="28"/>
+          <w:szCs w:val="28"/>
+        </w:rPr>
+        <w:t xml:space="preserve"> The number fall into a relationship where each would have the same of equivalent result. </w:t>
+      </w:r>
+    </w:p>
+    <w:p>
+      <w:pPr>
+        <w:pStyle w:val="ListParagraph"/>
+        <w:numPr>
+          <w:ilvl w:val="0"/>
+          <w:numId w:val="1"/>
+        </w:numPr>
+        <w:rPr>
+          <w:sz w:val="28"/>
+          <w:szCs w:val="28"/>
+        </w:rPr>
+      </w:pPr>
+      <w:r>
+        <w:rPr>
+          <w:sz w:val="28"/>
+          <w:szCs w:val="28"/>
+        </w:rPr>
+        <w:t>What is integration testing?</w:t>
+      </w:r>
+    </w:p>
+    <w:p>
+      <w:pPr>
+        <w:ind w:left="360"/>
+        <w:rPr>
+          <w:sz w:val="28"/>
+          <w:szCs w:val="28"/>
+        </w:rPr>
+      </w:pPr>
+    </w:p>
+    <w:p>
+      <w:pPr>
+        <w:pStyle w:val="ListParagraph"/>
+        <w:rPr>
+          <w:sz w:val="28"/>
+          <w:szCs w:val="28"/>
+        </w:rPr>
+      </w:pPr>
+      <w:r>
+        <w:rPr>
+          <w:sz w:val="28"/>
+          <w:szCs w:val="28"/>
+        </w:rPr>
+        <w:t xml:space="preserve">Ans. Integration testing is performed to expose defects in the interface and in the interaction between integrated components or system. </w:t>
+      </w:r>
+    </w:p>
+    <w:p>
+      <w:pPr>
+        <w:pStyle w:val="ListParagraph"/>
+        <w:numPr>
+          <w:ilvl w:val="0"/>
+          <w:numId w:val="3"/>
+        </w:numPr>
+        <w:rPr>
+          <w:sz w:val="28"/>
+          <w:szCs w:val="28"/>
+        </w:rPr>
+      </w:pPr>
+      <w:r>
+        <w:rPr>
+          <w:sz w:val="28"/>
+          <w:szCs w:val="28"/>
+        </w:rPr>
+        <w:t xml:space="preserve">In integration testing developer and tester both can conduct the testing. </w:t>
+      </w:r>
+    </w:p>
+    <w:p>
+      <w:pPr>
+        <w:pStyle w:val="ListParagraph"/>
+        <w:numPr>
+          <w:ilvl w:val="0"/>
+          <w:numId w:val="3"/>
+        </w:numPr>
+        <w:rPr>
+          <w:sz w:val="28"/>
+          <w:szCs w:val="28"/>
+        </w:rPr>
+      </w:pPr>
+      <w:r>
+        <w:rPr>
+          <w:sz w:val="28"/>
+          <w:szCs w:val="28"/>
+        </w:rPr>
+        <w:t xml:space="preserve">Integration testing is a level of the software testing process where individual unit are combined and tested as a group </w:t>
+      </w:r>
+    </w:p>
+    <w:p>
+      <w:pPr>
+        <w:pStyle w:val="ListParagraph"/>
+        <w:numPr>
+          <w:ilvl w:val="0"/>
+          <w:numId w:val="3"/>
+        </w:numPr>
+        <w:rPr>
+          <w:sz w:val="28"/>
+          <w:szCs w:val="28"/>
+        </w:rPr>
+      </w:pPr>
+      <w:r>
+        <w:rPr>
+          <w:sz w:val="28"/>
+          <w:szCs w:val="28"/>
+        </w:rPr>
+        <w:t xml:space="preserve">There are two level of integration testing </w:t>
+      </w:r>
+    </w:p>
+    <w:p>
+      <w:pPr>
+        <w:pStyle w:val="ListParagraph"/>
+        <w:numPr>
+          <w:ilvl w:val="0"/>
+          <w:numId w:val="4"/>
+        </w:numPr>
+        <w:rPr>
+          <w:sz w:val="28"/>
+          <w:szCs w:val="28"/>
+        </w:rPr>
+      </w:pPr>
+      <w:r>
+        <w:rPr>
+          <w:sz w:val="28"/>
+          <w:szCs w:val="28"/>
+        </w:rPr>
+        <w:t xml:space="preserve">Component integration testing </w:t>
+      </w:r>
+    </w:p>
+    <w:p>
+      <w:pPr>
+        <w:pStyle w:val="ListParagraph"/>
+        <w:numPr>
+          <w:ilvl w:val="0"/>
+          <w:numId w:val="4"/>
+        </w:numPr>
+        <w:rPr>
+          <w:sz w:val="28"/>
+          <w:szCs w:val="28"/>
+        </w:rPr>
+      </w:pPr>
+      <w:r>
+        <w:rPr>
+          <w:sz w:val="28"/>
+          <w:szCs w:val="28"/>
+        </w:rPr>
+        <w:t>System</w:t>
+      </w:r>
+      <w:r>
+        <w:rPr>
+          <w:sz w:val="28"/>
+          <w:szCs w:val="28"/>
+        </w:rPr>
         <w:t xml:space="preserve"> </w:t>
       </w:r>
       <w:r>
@@ -323,15 +511,96 @@
           <w:sz w:val="28"/>
           <w:szCs w:val="28"/>
         </w:rPr>
-        <w:t>testing</w:t>
-      </w:r>
-      <w:proofErr w:type="gramEnd"/>
-      <w:r>
-        <w:rPr>
-          <w:sz w:val="28"/>
-          <w:szCs w:val="28"/>
-        </w:rPr>
-        <w:t>.</w:t>
+        <w:t>integration testing</w:t>
+      </w:r>
+    </w:p>
+    <w:p>
+      <w:pPr>
+        <w:pStyle w:val="ListParagraph"/>
+        <w:numPr>
+          <w:ilvl w:val="0"/>
+          <w:numId w:val="5"/>
+        </w:numPr>
+        <w:rPr>
+          <w:sz w:val="28"/>
+          <w:szCs w:val="28"/>
+        </w:rPr>
+      </w:pPr>
+      <w:r>
+        <w:rPr>
+          <w:sz w:val="28"/>
+          <w:szCs w:val="28"/>
+        </w:rPr>
+        <w:t>There are two method of integration testing</w:t>
+      </w:r>
+    </w:p>
+    <w:p>
+      <w:pPr>
+        <w:pStyle w:val="ListParagraph"/>
+        <w:numPr>
+          <w:ilvl w:val="0"/>
+          <w:numId w:val="6"/>
+        </w:numPr>
+        <w:rPr>
+          <w:sz w:val="28"/>
+          <w:szCs w:val="28"/>
+        </w:rPr>
+      </w:pPr>
+      <w:r>
+        <w:rPr>
+          <w:sz w:val="28"/>
+          <w:szCs w:val="28"/>
+        </w:rPr>
+        <w:t xml:space="preserve">Big bang integration testing </w:t>
+      </w:r>
+    </w:p>
+    <w:p>
+      <w:pPr>
+        <w:pStyle w:val="ListParagraph"/>
+        <w:numPr>
+          <w:ilvl w:val="0"/>
+          <w:numId w:val="6"/>
+        </w:numPr>
+        <w:rPr>
+          <w:sz w:val="28"/>
+          <w:szCs w:val="28"/>
+        </w:rPr>
+      </w:pPr>
+      <w:r>
+        <w:rPr>
+          <w:sz w:val="28"/>
+          <w:szCs w:val="28"/>
+        </w:rPr>
+        <w:t>Incremental integration testing</w:t>
+      </w:r>
+    </w:p>
+    <w:p>
+      <w:pPr>
+        <w:pStyle w:val="ListParagraph"/>
+        <w:rPr>
+          <w:sz w:val="28"/>
+          <w:szCs w:val="28"/>
+        </w:rPr>
+      </w:pPr>
+    </w:p>
+    <w:p>
+      <w:pPr>
+        <w:pStyle w:val="ListParagraph"/>
+        <w:numPr>
+          <w:ilvl w:val="0"/>
+          <w:numId w:val="1"/>
+        </w:numPr>
+        <w:rPr>
+          <w:sz w:val="28"/>
+          <w:szCs w:val="28"/>
+        </w:rPr>
+      </w:pPr>
+      <w:r>
+        <w:rPr>
+          <w:sz w:val="28"/>
+          <w:szCs w:val="28"/>
+        </w:rPr>
+        <w:t xml:space="preserve">What determines risk of level </w:t>
       </w:r>
     </w:p>
     <w:p>
@@ -347,28 +616,135 @@
           <w:sz w:val="28"/>
           <w:szCs w:val="28"/>
         </w:rPr>
-        <w:t xml:space="preserve">Ans. Equivalence partitioning is a process of defining  the optimum numbers of tests by reviewing documents such as the functional   design specification and detailed design and identifying each input condition within a function. </w:t>
-      </w:r>
-    </w:p>
-    <w:p>
-      <w:pPr>
-        <w:pStyle w:val="ListParagraph"/>
-        <w:numPr>
-          <w:ilvl w:val="0"/>
-          <w:numId w:val="3"/>
-        </w:numPr>
-        <w:rPr>
-          <w:sz w:val="28"/>
-          <w:szCs w:val="28"/>
-        </w:rPr>
-      </w:pPr>
-      <w:r>
-        <w:rPr>
-          <w:sz w:val="28"/>
-          <w:szCs w:val="28"/>
-        </w:rPr>
-        <w:t xml:space="preserve"> The number fall into a relationship where each would have the same of equivalent result. </w:t>
-      </w:r>
+        <w:t xml:space="preserve">Ans. </w:t>
+      </w:r>
+      <w:r>
+        <w:t>–</w:t>
+      </w:r>
+      <w:r>
+        <w:rPr>
+          <w:sz w:val="28"/>
+          <w:szCs w:val="28"/>
+        </w:rPr>
+        <w:t xml:space="preserve">A Risk is a </w:t>
+      </w:r>
+      <w:r>
+        <w:rPr>
+          <w:sz w:val="28"/>
+          <w:szCs w:val="28"/>
+        </w:rPr>
+        <w:t>factor that could result in future negative consequences; usually expressed as impact and likelihood</w:t>
+      </w:r>
+      <w:r>
+        <w:rPr>
+          <w:sz w:val="28"/>
+          <w:szCs w:val="28"/>
+        </w:rPr>
+        <w:t xml:space="preserve">. </w:t>
+      </w:r>
+    </w:p>
+    <w:p>
+      <w:pPr>
+        <w:ind w:left="360"/>
+        <w:rPr>
+          <w:sz w:val="28"/>
+          <w:szCs w:val="28"/>
+        </w:rPr>
+      </w:pPr>
+      <w:r>
+        <w:rPr>
+          <w:sz w:val="28"/>
+          <w:szCs w:val="28"/>
+        </w:rPr>
+        <w:t xml:space="preserve">You need to identify the risks associated with your project </w:t>
+      </w:r>
+    </w:p>
+    <w:p>
+      <w:pPr>
+        <w:ind w:left="360"/>
+        <w:rPr>
+          <w:sz w:val="28"/>
+          <w:szCs w:val="28"/>
+        </w:rPr>
+      </w:pPr>
+      <w:r>
+        <w:rPr>
+          <w:sz w:val="28"/>
+          <w:szCs w:val="28"/>
+        </w:rPr>
+        <w:t>Risks are of two types</w:t>
+      </w:r>
+    </w:p>
+    <w:p>
+      <w:pPr>
+        <w:ind w:left="360"/>
+        <w:rPr>
+          <w:sz w:val="28"/>
+          <w:szCs w:val="28"/>
+        </w:rPr>
+      </w:pPr>
+      <w:r>
+        <w:rPr>
+          <w:sz w:val="28"/>
+          <w:szCs w:val="28"/>
+        </w:rPr>
+        <w:t xml:space="preserve"> </w:t>
+      </w:r>
+      <w:r>
+        <w:rPr>
+          <w:sz w:val="28"/>
+          <w:szCs w:val="28"/>
+        </w:rPr>
+        <w:t>1.</w:t>
+      </w:r>
+      <w:r>
+        <w:rPr>
+          <w:sz w:val="28"/>
+          <w:szCs w:val="28"/>
+        </w:rPr>
+        <w:t>Project Risks</w:t>
+      </w:r>
+    </w:p>
+    <w:p>
+      <w:pPr>
+        <w:ind w:left="360"/>
+        <w:rPr>
+          <w:sz w:val="28"/>
+          <w:szCs w:val="28"/>
+        </w:rPr>
+      </w:pPr>
+      <w:r>
+        <w:rPr>
+          <w:sz w:val="28"/>
+          <w:szCs w:val="28"/>
+        </w:rPr>
+        <w:t>2.</w:t>
+      </w:r>
+      <w:r>
+        <w:rPr>
+          <w:sz w:val="28"/>
+          <w:szCs w:val="28"/>
+        </w:rPr>
+        <w:t xml:space="preserve"> Product Risk</w:t>
+      </w:r>
+    </w:p>
+    <w:p>
+      <w:pPr>
+        <w:ind w:left="360"/>
+        <w:rPr>
+          <w:sz w:val="28"/>
+          <w:szCs w:val="28"/>
+        </w:rPr>
+      </w:pPr>
+    </w:p>
+    <w:p>
+      <w:pPr>
+        <w:ind w:left="360"/>
+        <w:rPr>
+          <w:sz w:val="28"/>
+          <w:szCs w:val="28"/>
+        </w:rPr>
+      </w:pPr>
     </w:p>
     <w:p>
       <w:pPr>
@@ -387,7 +763,14 @@
           <w:sz w:val="28"/>
           <w:szCs w:val="28"/>
         </w:rPr>
-        <w:t>What is integration testing?</w:t>
+        <w:t>What is A</w:t>
+      </w:r>
+      <w:r>
+        <w:rPr>
+          <w:sz w:val="28"/>
+          <w:szCs w:val="28"/>
+        </w:rPr>
+        <w:t xml:space="preserve">lpha testing? </w:t>
       </w:r>
     </w:p>
     <w:p>
@@ -398,151 +781,19 @@
           <w:szCs w:val="28"/>
         </w:rPr>
       </w:pPr>
-    </w:p>
-    <w:p>
-      <w:pPr>
-        <w:pStyle w:val="ListParagraph"/>
-        <w:rPr>
-          <w:sz w:val="28"/>
-          <w:szCs w:val="28"/>
-        </w:rPr>
-      </w:pPr>
-      <w:r>
-        <w:rPr>
-          <w:sz w:val="28"/>
-          <w:szCs w:val="28"/>
-        </w:rPr>
-        <w:t xml:space="preserve">Ans. Integration testing is performed to </w:t>
-      </w:r>
-      <w:proofErr w:type="gramStart"/>
-      <w:r>
-        <w:rPr>
-          <w:sz w:val="28"/>
-          <w:szCs w:val="28"/>
-        </w:rPr>
-        <w:t>expose  defects</w:t>
-      </w:r>
-      <w:proofErr w:type="gramEnd"/>
-      <w:r>
-        <w:rPr>
-          <w:sz w:val="28"/>
-          <w:szCs w:val="28"/>
-        </w:rPr>
-        <w:t xml:space="preserve"> in the interface and in the interaction between integrated components or system. </w:t>
-      </w:r>
-    </w:p>
-    <w:p>
-      <w:pPr>
-        <w:pStyle w:val="ListParagraph"/>
-        <w:numPr>
-          <w:ilvl w:val="0"/>
-          <w:numId w:val="3"/>
-        </w:numPr>
-        <w:rPr>
-          <w:sz w:val="28"/>
-          <w:szCs w:val="28"/>
-        </w:rPr>
-      </w:pPr>
-      <w:r>
-        <w:rPr>
-          <w:sz w:val="28"/>
-          <w:szCs w:val="28"/>
-        </w:rPr>
-        <w:t xml:space="preserve">In integration testing developer and tester both can conduct the testing. </w:t>
-      </w:r>
-    </w:p>
-    <w:p>
-      <w:pPr>
-        <w:pStyle w:val="ListParagraph"/>
-        <w:numPr>
-          <w:ilvl w:val="0"/>
-          <w:numId w:val="3"/>
-        </w:numPr>
-        <w:rPr>
-          <w:sz w:val="28"/>
-          <w:szCs w:val="28"/>
-        </w:rPr>
-      </w:pPr>
-      <w:r>
-        <w:rPr>
-          <w:sz w:val="28"/>
-          <w:szCs w:val="28"/>
-        </w:rPr>
-        <w:t xml:space="preserve">Integration testing is a level of the software testing process where  individual unit are  combined and tested as a group </w:t>
-      </w:r>
-    </w:p>
-    <w:p>
-      <w:pPr>
-        <w:pStyle w:val="ListParagraph"/>
-        <w:numPr>
-          <w:ilvl w:val="0"/>
-          <w:numId w:val="3"/>
-        </w:numPr>
-        <w:rPr>
-          <w:sz w:val="28"/>
-          <w:szCs w:val="28"/>
-        </w:rPr>
-      </w:pPr>
-      <w:r>
-        <w:rPr>
-          <w:sz w:val="28"/>
-          <w:szCs w:val="28"/>
-        </w:rPr>
-        <w:t xml:space="preserve">There are two level of integration testing </w:t>
-      </w:r>
-    </w:p>
-    <w:p>
-      <w:pPr>
-        <w:pStyle w:val="ListParagraph"/>
-        <w:numPr>
-          <w:ilvl w:val="0"/>
-          <w:numId w:val="4"/>
-        </w:numPr>
-        <w:rPr>
-          <w:sz w:val="28"/>
-          <w:szCs w:val="28"/>
-        </w:rPr>
-      </w:pPr>
-      <w:r>
-        <w:rPr>
-          <w:sz w:val="28"/>
-          <w:szCs w:val="28"/>
-        </w:rPr>
-        <w:t xml:space="preserve">Component integration testing </w:t>
-      </w:r>
-    </w:p>
-    <w:p>
-      <w:pPr>
-        <w:pStyle w:val="ListParagraph"/>
-        <w:numPr>
-          <w:ilvl w:val="0"/>
-          <w:numId w:val="4"/>
-        </w:numPr>
-        <w:rPr>
-          <w:sz w:val="28"/>
-          <w:szCs w:val="28"/>
-        </w:rPr>
-      </w:pPr>
-      <w:r>
-        <w:rPr>
-          <w:sz w:val="28"/>
-          <w:szCs w:val="28"/>
-        </w:rPr>
-        <w:t xml:space="preserve">System </w:t>
-      </w:r>
-      <w:r>
-        <w:rPr>
-          <w:sz w:val="28"/>
-          <w:szCs w:val="28"/>
-        </w:rPr>
-        <w:t xml:space="preserve"> </w:t>
-      </w:r>
-      <w:r>
-        <w:rPr>
-          <w:sz w:val="28"/>
-          <w:szCs w:val="28"/>
-        </w:rPr>
-        <w:t>integration  testing</w:t>
+      <w:r>
+        <w:rPr>
+          <w:sz w:val="28"/>
+          <w:szCs w:val="28"/>
+        </w:rPr>
+        <w:t>Ans. Alpha testing is always pe</w:t>
+      </w:r>
+      <w:r>
+        <w:rPr>
+          <w:sz w:val="28"/>
+          <w:szCs w:val="28"/>
+        </w:rPr>
+        <w:t xml:space="preserve">rformed by the developer at the software development. </w:t>
       </w:r>
     </w:p>
     <w:p>
@@ -562,57 +813,69 @@
           <w:sz w:val="28"/>
           <w:szCs w:val="28"/>
         </w:rPr>
-        <w:t>There are two method of integration testing</w:t>
-      </w:r>
-    </w:p>
-    <w:p>
-      <w:pPr>
-        <w:pStyle w:val="ListParagraph"/>
-        <w:numPr>
-          <w:ilvl w:val="0"/>
-          <w:numId w:val="6"/>
-        </w:numPr>
-        <w:rPr>
-          <w:sz w:val="28"/>
-          <w:szCs w:val="28"/>
-        </w:rPr>
-      </w:pPr>
-      <w:r>
-        <w:rPr>
-          <w:sz w:val="28"/>
-          <w:szCs w:val="28"/>
-        </w:rPr>
-        <w:t xml:space="preserve">Big bang integration testing </w:t>
-      </w:r>
-    </w:p>
-    <w:p>
-      <w:pPr>
-        <w:pStyle w:val="ListParagraph"/>
-        <w:numPr>
-          <w:ilvl w:val="0"/>
-          <w:numId w:val="6"/>
-        </w:numPr>
-        <w:rPr>
-          <w:sz w:val="28"/>
-          <w:szCs w:val="28"/>
-        </w:rPr>
-      </w:pPr>
-      <w:r>
-        <w:rPr>
-          <w:sz w:val="28"/>
-          <w:szCs w:val="28"/>
-        </w:rPr>
-        <w:t>Incremental integration testing</w:t>
-      </w:r>
-    </w:p>
-    <w:p>
-      <w:pPr>
-        <w:pStyle w:val="ListParagraph"/>
-        <w:rPr>
-          <w:sz w:val="28"/>
-          <w:szCs w:val="28"/>
-        </w:rPr>
-      </w:pPr>
+        <w:t>It is conduct for the software application and project.</w:t>
+      </w:r>
+    </w:p>
+    <w:p>
+      <w:pPr>
+        <w:pStyle w:val="ListParagraph"/>
+        <w:numPr>
+          <w:ilvl w:val="0"/>
+          <w:numId w:val="5"/>
+        </w:numPr>
+        <w:rPr>
+          <w:sz w:val="28"/>
+          <w:szCs w:val="28"/>
+        </w:rPr>
+      </w:pPr>
+      <w:r>
+        <w:rPr>
+          <w:sz w:val="28"/>
+          <w:szCs w:val="28"/>
+        </w:rPr>
+        <w:t>It is always performed within the organization.</w:t>
+      </w:r>
+    </w:p>
+    <w:p>
+      <w:pPr>
+        <w:pStyle w:val="ListParagraph"/>
+        <w:numPr>
+          <w:ilvl w:val="0"/>
+          <w:numId w:val="5"/>
+        </w:numPr>
+        <w:rPr>
+          <w:sz w:val="28"/>
+          <w:szCs w:val="28"/>
+        </w:rPr>
+      </w:pPr>
+      <w:r>
+        <w:rPr>
+          <w:sz w:val="28"/>
+          <w:szCs w:val="28"/>
+        </w:rPr>
+        <w:lastRenderedPageBreak/>
+        <w:t>It comes under the category of both white box testing and black box testing.</w:t>
+      </w:r>
+    </w:p>
+    <w:p>
+      <w:pPr>
+        <w:pStyle w:val="ListParagraph"/>
+        <w:numPr>
+          <w:ilvl w:val="0"/>
+          <w:numId w:val="5"/>
+        </w:numPr>
+        <w:rPr>
+          <w:sz w:val="28"/>
+          <w:szCs w:val="28"/>
+        </w:rPr>
+      </w:pPr>
+      <w:r>
+        <w:rPr>
+          <w:sz w:val="28"/>
+          <w:szCs w:val="28"/>
+        </w:rPr>
+        <w:t xml:space="preserve">It is always performed in virtual environment. </w:t>
+      </w:r>
     </w:p>
     <w:p>
       <w:pPr>
@@ -631,7 +894,7 @@
           <w:sz w:val="28"/>
           <w:szCs w:val="28"/>
         </w:rPr>
-        <w:t xml:space="preserve">What determines risk of level </w:t>
+        <w:t>What is Beta testing?</w:t>
       </w:r>
     </w:p>
     <w:p>
@@ -647,190 +910,6 @@
           <w:sz w:val="28"/>
           <w:szCs w:val="28"/>
         </w:rPr>
-        <w:t xml:space="preserve">Ans. </w:t>
-      </w:r>
-    </w:p>
-    <w:p>
-      <w:pPr>
-        <w:ind w:left="360"/>
-        <w:rPr>
-          <w:sz w:val="28"/>
-          <w:szCs w:val="28"/>
-        </w:rPr>
-      </w:pPr>
-    </w:p>
-    <w:p>
-      <w:pPr>
-        <w:ind w:left="360"/>
-        <w:rPr>
-          <w:sz w:val="28"/>
-          <w:szCs w:val="28"/>
-        </w:rPr>
-      </w:pPr>
-    </w:p>
-    <w:p>
-      <w:pPr>
-        <w:pStyle w:val="ListParagraph"/>
-        <w:numPr>
-          <w:ilvl w:val="0"/>
-          <w:numId w:val="1"/>
-        </w:numPr>
-        <w:rPr>
-          <w:sz w:val="28"/>
-          <w:szCs w:val="28"/>
-        </w:rPr>
-      </w:pPr>
-      <w:r>
-        <w:rPr>
-          <w:sz w:val="28"/>
-          <w:szCs w:val="28"/>
-        </w:rPr>
-        <w:t>What is A</w:t>
-      </w:r>
-      <w:r>
-        <w:rPr>
-          <w:sz w:val="28"/>
-          <w:szCs w:val="28"/>
-        </w:rPr>
-        <w:t xml:space="preserve">lpha testing? </w:t>
-      </w:r>
-    </w:p>
-    <w:p>
-      <w:pPr>
-        <w:ind w:left="360"/>
-        <w:rPr>
-          <w:sz w:val="28"/>
-          <w:szCs w:val="28"/>
-        </w:rPr>
-      </w:pPr>
-      <w:r>
-        <w:rPr>
-          <w:sz w:val="28"/>
-          <w:szCs w:val="28"/>
-        </w:rPr>
-        <w:t>Ans. Alpha testing is always pe</w:t>
-      </w:r>
-      <w:r>
-        <w:rPr>
-          <w:sz w:val="28"/>
-          <w:szCs w:val="28"/>
-        </w:rPr>
-        <w:t xml:space="preserve">rformed by the developer at the software development. </w:t>
-      </w:r>
-    </w:p>
-    <w:p>
-      <w:pPr>
-        <w:pStyle w:val="ListParagraph"/>
-        <w:numPr>
-          <w:ilvl w:val="0"/>
-          <w:numId w:val="5"/>
-        </w:numPr>
-        <w:rPr>
-          <w:sz w:val="28"/>
-          <w:szCs w:val="28"/>
-        </w:rPr>
-      </w:pPr>
-      <w:r>
-        <w:rPr>
-          <w:sz w:val="28"/>
-          <w:szCs w:val="28"/>
-        </w:rPr>
-        <w:t>It is conduct for the software application and project.</w:t>
-      </w:r>
-    </w:p>
-    <w:p>
-      <w:pPr>
-        <w:pStyle w:val="ListParagraph"/>
-        <w:numPr>
-          <w:ilvl w:val="0"/>
-          <w:numId w:val="5"/>
-        </w:numPr>
-        <w:rPr>
-          <w:sz w:val="28"/>
-          <w:szCs w:val="28"/>
-        </w:rPr>
-      </w:pPr>
-      <w:r>
-        <w:rPr>
-          <w:sz w:val="28"/>
-          <w:szCs w:val="28"/>
-        </w:rPr>
-        <w:t>It is always performed within the organization.</w:t>
-      </w:r>
-    </w:p>
-    <w:p>
-      <w:pPr>
-        <w:pStyle w:val="ListParagraph"/>
-        <w:numPr>
-          <w:ilvl w:val="0"/>
-          <w:numId w:val="5"/>
-        </w:numPr>
-        <w:rPr>
-          <w:sz w:val="28"/>
-          <w:szCs w:val="28"/>
-        </w:rPr>
-      </w:pPr>
-      <w:r>
-        <w:rPr>
-          <w:sz w:val="28"/>
-          <w:szCs w:val="28"/>
-        </w:rPr>
-        <w:t>It comes under the category of both white box testing and black box testing.</w:t>
-      </w:r>
-    </w:p>
-    <w:p>
-      <w:pPr>
-        <w:pStyle w:val="ListParagraph"/>
-        <w:numPr>
-          <w:ilvl w:val="0"/>
-          <w:numId w:val="5"/>
-        </w:numPr>
-        <w:rPr>
-          <w:sz w:val="28"/>
-          <w:szCs w:val="28"/>
-        </w:rPr>
-      </w:pPr>
-      <w:r>
-        <w:rPr>
-          <w:sz w:val="28"/>
-          <w:szCs w:val="28"/>
-        </w:rPr>
-        <w:t xml:space="preserve">It is always performed in virtual environment. </w:t>
-      </w:r>
-    </w:p>
-    <w:p>
-      <w:pPr>
-        <w:pStyle w:val="ListParagraph"/>
-        <w:numPr>
-          <w:ilvl w:val="0"/>
-          <w:numId w:val="1"/>
-        </w:numPr>
-        <w:rPr>
-          <w:sz w:val="28"/>
-          <w:szCs w:val="28"/>
-        </w:rPr>
-      </w:pPr>
-      <w:r>
-        <w:rPr>
-          <w:sz w:val="28"/>
-          <w:szCs w:val="28"/>
-        </w:rPr>
-        <w:t>What is Beta testing?</w:t>
-      </w:r>
-    </w:p>
-    <w:p>
-      <w:pPr>
-        <w:ind w:left="360"/>
-        <w:rPr>
-          <w:sz w:val="28"/>
-          <w:szCs w:val="28"/>
-        </w:rPr>
-      </w:pPr>
-      <w:r>
-        <w:rPr>
-          <w:sz w:val="28"/>
-          <w:szCs w:val="28"/>
-        </w:rPr>
         <w:t xml:space="preserve">Ans. Beta testing is always performed by the customer at their own site. </w:t>
       </w:r>
     </w:p>
@@ -871,7 +950,6 @@
           <w:sz w:val="28"/>
           <w:szCs w:val="28"/>
         </w:rPr>
-        <w:lastRenderedPageBreak/>
         <w:t>It is always performed outs</w:t>
       </w:r>
       <w:r>
@@ -899,23 +977,7 @@
           <w:sz w:val="28"/>
           <w:szCs w:val="28"/>
         </w:rPr>
-        <w:t xml:space="preserve">It </w:t>
-      </w:r>
-      <w:proofErr w:type="gramStart"/>
-      <w:r>
-        <w:rPr>
-          <w:sz w:val="28"/>
-          <w:szCs w:val="28"/>
-        </w:rPr>
-        <w:t>only  comes</w:t>
-      </w:r>
-      <w:proofErr w:type="gramEnd"/>
-      <w:r>
-        <w:rPr>
-          <w:sz w:val="28"/>
-          <w:szCs w:val="28"/>
-        </w:rPr>
-        <w:t xml:space="preserve"> under the category of black box testing.</w:t>
+        <w:t>It only comes under the category of black box testing.</w:t>
       </w:r>
     </w:p>
     <w:p>
@@ -972,23 +1034,7 @@
           <w:sz w:val="28"/>
           <w:szCs w:val="28"/>
         </w:rPr>
-        <w:t xml:space="preserve">Ans. Component testing </w:t>
-      </w:r>
-      <w:proofErr w:type="gramStart"/>
-      <w:r>
-        <w:rPr>
-          <w:sz w:val="28"/>
-          <w:szCs w:val="28"/>
-        </w:rPr>
-        <w:t>is  a</w:t>
-      </w:r>
-      <w:proofErr w:type="gramEnd"/>
-      <w:r>
-        <w:rPr>
-          <w:sz w:val="28"/>
-          <w:szCs w:val="28"/>
-        </w:rPr>
-        <w:t xml:space="preserve"> level of software testing process where individual unit/components </w:t>
+        <w:t xml:space="preserve">Ans. Component testing is a level of software testing process where individual unit/components </w:t>
       </w:r>
       <w:r>
         <w:rPr>
@@ -1015,23 +1061,7 @@
           <w:sz w:val="28"/>
           <w:szCs w:val="28"/>
         </w:rPr>
-        <w:t xml:space="preserve">Component </w:t>
-      </w:r>
-      <w:proofErr w:type="gramStart"/>
-      <w:r>
-        <w:rPr>
-          <w:sz w:val="28"/>
-          <w:szCs w:val="28"/>
-        </w:rPr>
-        <w:t>testing  is</w:t>
-      </w:r>
-      <w:proofErr w:type="gramEnd"/>
-      <w:r>
-        <w:rPr>
-          <w:sz w:val="28"/>
-          <w:szCs w:val="28"/>
-        </w:rPr>
-        <w:t xml:space="preserve"> the first level of testing and is performed prior to integration testing.</w:t>
+        <w:t>Component testing is the first level of testing and is performed prior to integration testing.</w:t>
       </w:r>
     </w:p>
     <w:p>
@@ -1097,23 +1127,7 @@
           <w:sz w:val="28"/>
           <w:szCs w:val="28"/>
         </w:rPr>
-        <w:t xml:space="preserve">Functional system </w:t>
-      </w:r>
-      <w:proofErr w:type="gramStart"/>
-      <w:r>
-        <w:rPr>
-          <w:sz w:val="28"/>
-          <w:szCs w:val="28"/>
-        </w:rPr>
-        <w:t>testing :</w:t>
-      </w:r>
-      <w:proofErr w:type="gramEnd"/>
-      <w:r>
-        <w:rPr>
-          <w:sz w:val="28"/>
-          <w:szCs w:val="28"/>
-        </w:rPr>
-        <w:t xml:space="preserve"> A requirement that specifies a function that a system or system component must perform.</w:t>
+        <w:t>Functional system testing: A requirement that specifies a function that a system or system component must perform.</w:t>
       </w:r>
     </w:p>
     <w:p>
@@ -1361,7 +1375,8 @@
           <w:sz w:val="28"/>
           <w:szCs w:val="28"/>
         </w:rPr>
-        <w:t xml:space="preserve">11. What is Non- functional testing? </w:t>
+        <w:lastRenderedPageBreak/>
+        <w:t xml:space="preserve">11. What is Non-functional testing? </w:t>
       </w:r>
     </w:p>
     <w:p>
@@ -1409,7 +1424,23 @@
           <w:sz w:val="28"/>
           <w:szCs w:val="28"/>
         </w:rPr>
-        <w:t>Non- Functional testing describe how good the products works.</w:t>
+        <w:t xml:space="preserve">Non- Functional testing describe how good the products </w:t>
+      </w:r>
+      <w:proofErr w:type="gramStart"/>
+      <w:r>
+        <w:rPr>
+          <w:sz w:val="28"/>
+          <w:szCs w:val="28"/>
+        </w:rPr>
+        <w:t>works</w:t>
+      </w:r>
+      <w:proofErr w:type="gramEnd"/>
+      <w:r>
+        <w:rPr>
+          <w:sz w:val="28"/>
+          <w:szCs w:val="28"/>
+        </w:rPr>
+        <w:t xml:space="preserve">. </w:t>
       </w:r>
     </w:p>
     <w:p>
@@ -1432,23 +1463,35 @@
           <w:sz w:val="28"/>
           <w:szCs w:val="28"/>
         </w:rPr>
-        <w:t xml:space="preserve">Using </w:t>
-      </w:r>
-      <w:proofErr w:type="gramStart"/>
-      <w:r>
-        <w:rPr>
-          <w:sz w:val="28"/>
-          <w:szCs w:val="28"/>
-        </w:rPr>
-        <w:t>tools  will</w:t>
-      </w:r>
-      <w:proofErr w:type="gramEnd"/>
-      <w:r>
-        <w:rPr>
-          <w:sz w:val="28"/>
-          <w:szCs w:val="28"/>
-        </w:rPr>
-        <w:t xml:space="preserve"> be effecting for this testing. </w:t>
+        <w:t xml:space="preserve">Using tools will be </w:t>
+      </w:r>
+      <w:r>
+        <w:rPr>
+          <w:sz w:val="28"/>
+          <w:szCs w:val="28"/>
+        </w:rPr>
+        <w:t>a</w:t>
+      </w:r>
+      <w:r>
+        <w:rPr>
+          <w:sz w:val="28"/>
+          <w:szCs w:val="28"/>
+        </w:rPr>
+        <w:t>ffe</w:t>
+      </w:r>
+      <w:r>
+        <w:rPr>
+          <w:sz w:val="28"/>
+          <w:szCs w:val="28"/>
+        </w:rPr>
+        <w:t>cting f</w:t>
+      </w:r>
+      <w:r>
+        <w:rPr>
+          <w:sz w:val="28"/>
+          <w:szCs w:val="28"/>
+        </w:rPr>
+        <w:t xml:space="preserve">or this testing. </w:t>
       </w:r>
     </w:p>
     <w:p>
@@ -1471,23 +1514,7 @@
           <w:sz w:val="28"/>
           <w:szCs w:val="28"/>
         </w:rPr>
-        <w:t xml:space="preserve">Non- functional testing should be performed </w:t>
-      </w:r>
-      <w:proofErr w:type="gramStart"/>
-      <w:r>
-        <w:rPr>
-          <w:sz w:val="28"/>
-          <w:szCs w:val="28"/>
-        </w:rPr>
-        <w:t>after  functional</w:t>
-      </w:r>
-      <w:proofErr w:type="gramEnd"/>
-      <w:r>
-        <w:rPr>
-          <w:sz w:val="28"/>
-          <w:szCs w:val="28"/>
-        </w:rPr>
-        <w:t xml:space="preserve"> testing. </w:t>
+        <w:t xml:space="preserve">Non- functional testing should be performed after functional testing. </w:t>
       </w:r>
     </w:p>
     <w:p>
@@ -1510,7 +1537,6 @@
           <w:sz w:val="28"/>
           <w:szCs w:val="28"/>
         </w:rPr>
-        <w:lastRenderedPageBreak/>
         <w:t xml:space="preserve">There are 7 types of Non –Functional testing </w:t>
       </w:r>
     </w:p>
@@ -1733,23 +1759,21 @@
           <w:sz w:val="28"/>
           <w:szCs w:val="28"/>
         </w:rPr>
-        <w:t xml:space="preserve">GUI testing involves checking the screens </w:t>
-      </w:r>
-      <w:proofErr w:type="gramStart"/>
-      <w:r>
-        <w:rPr>
-          <w:sz w:val="28"/>
-          <w:szCs w:val="28"/>
-        </w:rPr>
-        <w:t>with  the</w:t>
-      </w:r>
-      <w:proofErr w:type="gramEnd"/>
-      <w:r>
-        <w:rPr>
-          <w:sz w:val="28"/>
-          <w:szCs w:val="28"/>
-        </w:rPr>
-        <w:t xml:space="preserve"> control buttons like menus, button, icons, and all types of bars- tool bars ,menu bars windows etc. </w:t>
+        <w:t>GUI testing involves checking the screens with the control buttons like menus, button, icons, and all types of bars- tool bars,</w:t>
+      </w:r>
+      <w:r>
+        <w:rPr>
+          <w:sz w:val="28"/>
+          <w:szCs w:val="28"/>
+        </w:rPr>
+        <w:t xml:space="preserve"> </w:t>
+      </w:r>
+      <w:r>
+        <w:rPr>
+          <w:sz w:val="28"/>
+          <w:szCs w:val="28"/>
+        </w:rPr>
+        <w:t xml:space="preserve">menu bars windows etc. </w:t>
       </w:r>
     </w:p>
     <w:p>
@@ -1859,23 +1883,21 @@
           <w:sz w:val="28"/>
           <w:szCs w:val="28"/>
         </w:rPr>
-        <w:t xml:space="preserve">13. What is </w:t>
-      </w:r>
-      <w:proofErr w:type="spellStart"/>
-      <w:r>
-        <w:rPr>
-          <w:sz w:val="28"/>
-          <w:szCs w:val="28"/>
-        </w:rPr>
-        <w:t>Adhoc</w:t>
-      </w:r>
-      <w:proofErr w:type="spellEnd"/>
-      <w:r>
-        <w:rPr>
-          <w:sz w:val="28"/>
-          <w:szCs w:val="28"/>
-        </w:rPr>
-        <w:t xml:space="preserve"> testing? </w:t>
+        <w:t>13. What is Ad</w:t>
+      </w:r>
+      <w:r>
+        <w:rPr>
+          <w:sz w:val="28"/>
+          <w:szCs w:val="28"/>
+        </w:rPr>
+        <w:t>-H</w:t>
+      </w:r>
+      <w:r>
+        <w:rPr>
+          <w:sz w:val="28"/>
+          <w:szCs w:val="28"/>
+        </w:rPr>
+        <w:t xml:space="preserve">oc testing? </w:t>
       </w:r>
     </w:p>
     <w:p>
@@ -1893,32 +1915,21 @@
           <w:sz w:val="28"/>
           <w:szCs w:val="28"/>
         </w:rPr>
-        <w:t xml:space="preserve">Ans.  </w:t>
-      </w:r>
-      <w:proofErr w:type="spellStart"/>
-      <w:proofErr w:type="gramStart"/>
-      <w:r>
-        <w:rPr>
-          <w:sz w:val="28"/>
-          <w:szCs w:val="28"/>
-        </w:rPr>
-        <w:t>Adhoc</w:t>
-      </w:r>
-      <w:proofErr w:type="spellEnd"/>
-      <w:r>
-        <w:rPr>
-          <w:sz w:val="28"/>
-          <w:szCs w:val="28"/>
-        </w:rPr>
-        <w:t xml:space="preserve">  testing</w:t>
-      </w:r>
-      <w:proofErr w:type="gramEnd"/>
-      <w:r>
-        <w:rPr>
-          <w:sz w:val="28"/>
-          <w:szCs w:val="28"/>
-        </w:rPr>
-        <w:t xml:space="preserve">  is an informal testing type with an aim to break the system.</w:t>
+        <w:t>Ans.  Ad</w:t>
+      </w:r>
+      <w:r>
+        <w:rPr>
+          <w:sz w:val="28"/>
+          <w:szCs w:val="28"/>
+        </w:rPr>
+        <w:t>-H</w:t>
+      </w:r>
+      <w:r>
+        <w:rPr>
+          <w:sz w:val="28"/>
+          <w:szCs w:val="28"/>
+        </w:rPr>
+        <w:t>oc testing is an informal testing type with an aim to break the system.</w:t>
       </w:r>
     </w:p>
     <w:p>
@@ -1971,17 +1982,8 @@
           <w:sz w:val="28"/>
           <w:szCs w:val="28"/>
         </w:rPr>
-        <w:t xml:space="preserve">Main aim of this testing is to find defects by random </w:t>
-      </w:r>
-      <w:proofErr w:type="gramStart"/>
-      <w:r>
-        <w:rPr>
-          <w:sz w:val="28"/>
-          <w:szCs w:val="28"/>
-        </w:rPr>
-        <w:t>checking .</w:t>
-      </w:r>
-      <w:proofErr w:type="gramEnd"/>
+        <w:t>Main aim of this testing is to find defects by random checking.</w:t>
+      </w:r>
     </w:p>
     <w:p>
       <w:pPr>
@@ -2003,6 +2005,7 @@
           <w:sz w:val="28"/>
           <w:szCs w:val="28"/>
         </w:rPr>
+        <w:lastRenderedPageBreak/>
         <w:t>This testing is primarily performed if the knowledge of testers in the system under test is very high.</w:t>
       </w:r>
     </w:p>
@@ -2026,23 +2029,56 @@
           <w:sz w:val="28"/>
           <w:szCs w:val="28"/>
         </w:rPr>
-        <w:t xml:space="preserve">There are there type of </w:t>
-      </w:r>
-      <w:proofErr w:type="spellStart"/>
-      <w:r>
-        <w:rPr>
-          <w:sz w:val="28"/>
-          <w:szCs w:val="28"/>
-        </w:rPr>
-        <w:t>Adhoc</w:t>
-      </w:r>
-      <w:proofErr w:type="spellEnd"/>
-      <w:r>
-        <w:rPr>
-          <w:sz w:val="28"/>
-          <w:szCs w:val="28"/>
-        </w:rPr>
-        <w:t xml:space="preserve"> testing </w:t>
+        <w:t>There are th</w:t>
+      </w:r>
+      <w:r>
+        <w:rPr>
+          <w:sz w:val="28"/>
+          <w:szCs w:val="28"/>
+        </w:rPr>
+        <w:t>ree</w:t>
+      </w:r>
+      <w:r>
+        <w:rPr>
+          <w:sz w:val="28"/>
+          <w:szCs w:val="28"/>
+        </w:rPr>
+        <w:t xml:space="preserve"> </w:t>
+      </w:r>
+      <w:r>
+        <w:rPr>
+          <w:sz w:val="28"/>
+          <w:szCs w:val="28"/>
+        </w:rPr>
+        <w:t>type</w:t>
+      </w:r>
+      <w:r>
+        <w:rPr>
+          <w:sz w:val="28"/>
+          <w:szCs w:val="28"/>
+        </w:rPr>
+        <w:t>s</w:t>
+      </w:r>
+      <w:r>
+        <w:rPr>
+          <w:sz w:val="28"/>
+          <w:szCs w:val="28"/>
+        </w:rPr>
+        <w:t xml:space="preserve"> of Ad</w:t>
+      </w:r>
+      <w:r>
+        <w:rPr>
+          <w:sz w:val="28"/>
+          <w:szCs w:val="28"/>
+        </w:rPr>
+        <w:t>-</w:t>
+      </w:r>
+      <w:r>
+        <w:rPr>
+          <w:sz w:val="28"/>
+          <w:szCs w:val="28"/>
+        </w:rPr>
+        <w:t xml:space="preserve">hoc testing </w:t>
       </w:r>
     </w:p>
     <w:p>
@@ -2147,7 +2183,6 @@
           <w:sz w:val="28"/>
           <w:szCs w:val="28"/>
         </w:rPr>
-        <w:lastRenderedPageBreak/>
         <w:t>Ans. Load Testing:  It’s a performance testing to check system behavior under load.</w:t>
       </w:r>
     </w:p>
@@ -2230,39 +2265,7 @@
           <w:sz w:val="28"/>
           <w:szCs w:val="28"/>
         </w:rPr>
-        <w:t xml:space="preserve">Ans.   Stress </w:t>
-      </w:r>
-      <w:proofErr w:type="gramStart"/>
-      <w:r>
-        <w:rPr>
-          <w:sz w:val="28"/>
-          <w:szCs w:val="28"/>
-        </w:rPr>
-        <w:t>testing :</w:t>
-      </w:r>
-      <w:proofErr w:type="gramEnd"/>
-      <w:r>
-        <w:rPr>
-          <w:sz w:val="28"/>
-          <w:szCs w:val="28"/>
-        </w:rPr>
-        <w:t xml:space="preserve"> System is stressed beyond its specification </w:t>
-      </w:r>
-      <w:proofErr w:type="spellStart"/>
-      <w:r>
-        <w:rPr>
-          <w:sz w:val="28"/>
-          <w:szCs w:val="28"/>
-        </w:rPr>
-        <w:t>nto</w:t>
-      </w:r>
-      <w:proofErr w:type="spellEnd"/>
-      <w:r>
-        <w:rPr>
-          <w:sz w:val="28"/>
-          <w:szCs w:val="28"/>
-        </w:rPr>
-        <w:t xml:space="preserve"> check how and  when it fails.</w:t>
+        <w:t>Ans.   Stress testing: System is stressed beyond its specification to check how and when it fails.</w:t>
       </w:r>
     </w:p>
     <w:p>
@@ -2285,23 +2288,7 @@
           <w:sz w:val="28"/>
           <w:szCs w:val="28"/>
         </w:rPr>
-        <w:t xml:space="preserve">Stress testing is used to test the stability and </w:t>
-      </w:r>
-      <w:proofErr w:type="gramStart"/>
-      <w:r>
-        <w:rPr>
-          <w:sz w:val="28"/>
-          <w:szCs w:val="28"/>
-        </w:rPr>
-        <w:t>reliability  of</w:t>
-      </w:r>
-      <w:proofErr w:type="gramEnd"/>
-      <w:r>
-        <w:rPr>
-          <w:sz w:val="28"/>
-          <w:szCs w:val="28"/>
-        </w:rPr>
-        <w:t xml:space="preserve"> the system.</w:t>
+        <w:t>Stress testing is used to test the stability and reliability of the system.</w:t>
       </w:r>
     </w:p>
     <w:p>
@@ -2482,23 +2469,7 @@
           <w:sz w:val="28"/>
           <w:szCs w:val="28"/>
         </w:rPr>
-        <w:t xml:space="preserve">Ans. White box </w:t>
-      </w:r>
-      <w:proofErr w:type="gramStart"/>
-      <w:r>
-        <w:rPr>
-          <w:sz w:val="28"/>
-          <w:szCs w:val="28"/>
-        </w:rPr>
-        <w:t>testing :</w:t>
-      </w:r>
-      <w:proofErr w:type="gramEnd"/>
-      <w:r>
-        <w:rPr>
-          <w:sz w:val="28"/>
-          <w:szCs w:val="28"/>
-        </w:rPr>
-        <w:t xml:space="preserve"> Testing based on an analysis of the internal structure of the  component or system.</w:t>
+        <w:t>Ans. White box testing: Testing based on an analysis of the internal structure of the component or system.</w:t>
       </w:r>
     </w:p>
     <w:p>
@@ -2521,23 +2492,7 @@
           <w:sz w:val="28"/>
           <w:szCs w:val="28"/>
         </w:rPr>
-        <w:t xml:space="preserve">Structure –based </w:t>
-      </w:r>
-      <w:proofErr w:type="gramStart"/>
-      <w:r>
-        <w:rPr>
-          <w:sz w:val="28"/>
-          <w:szCs w:val="28"/>
-        </w:rPr>
-        <w:t>testing  techniques</w:t>
-      </w:r>
-      <w:proofErr w:type="gramEnd"/>
-      <w:r>
-        <w:rPr>
-          <w:sz w:val="28"/>
-          <w:szCs w:val="28"/>
-        </w:rPr>
-        <w:t xml:space="preserve"> also  known as ‘white box’ testing  or glass-box. </w:t>
+        <w:t xml:space="preserve">Structure –based testing techniques also known as ‘white box’ testing or glass-box. </w:t>
       </w:r>
     </w:p>
     <w:p>
@@ -2560,6 +2515,7 @@
           <w:sz w:val="28"/>
           <w:szCs w:val="28"/>
         </w:rPr>
+        <w:lastRenderedPageBreak/>
         <w:t xml:space="preserve">In order to perform white box testing on an application </w:t>
       </w:r>
     </w:p>
@@ -2645,7 +2601,6 @@
           <w:sz w:val="28"/>
           <w:szCs w:val="28"/>
         </w:rPr>
-        <w:lastRenderedPageBreak/>
         <w:t>17. What is black box testing?</w:t>
       </w:r>
     </w:p>
@@ -2678,17 +2633,8 @@
           <w:sz w:val="28"/>
           <w:szCs w:val="28"/>
         </w:rPr>
-        <w:t xml:space="preserve">without having any knowledge of the interior workings of the </w:t>
-      </w:r>
-      <w:proofErr w:type="gramStart"/>
-      <w:r>
-        <w:rPr>
-          <w:sz w:val="28"/>
-          <w:szCs w:val="28"/>
-        </w:rPr>
-        <w:t>application .</w:t>
-      </w:r>
-      <w:proofErr w:type="gramEnd"/>
+        <w:t>without having any knowledge of the interior workings of the application.</w:t>
+      </w:r>
     </w:p>
     <w:p>
       <w:pPr>
@@ -2710,23 +2656,7 @@
           <w:sz w:val="28"/>
           <w:szCs w:val="28"/>
         </w:rPr>
-        <w:t xml:space="preserve">Specification –based </w:t>
-      </w:r>
-      <w:proofErr w:type="gramStart"/>
-      <w:r>
-        <w:rPr>
-          <w:sz w:val="28"/>
-          <w:szCs w:val="28"/>
-        </w:rPr>
-        <w:t>testing  techniques</w:t>
-      </w:r>
-      <w:proofErr w:type="gramEnd"/>
-      <w:r>
-        <w:rPr>
-          <w:sz w:val="28"/>
-          <w:szCs w:val="28"/>
-        </w:rPr>
-        <w:t xml:space="preserve"> also  known as ‘Black  box’ testing.</w:t>
+        <w:t>Specification –based testing techniques also known as ‘Black box’ testing.</w:t>
       </w:r>
     </w:p>
     <w:p>
@@ -2917,7 +2847,14 @@
           <w:sz w:val="28"/>
           <w:szCs w:val="28"/>
         </w:rPr>
-        <w:t xml:space="preserve">Ans. </w:t>
+        <w:t>Ans.</w:t>
+      </w:r>
+      <w:r>
+        <w:rPr>
+          <w:sz w:val="28"/>
+          <w:szCs w:val="28"/>
+        </w:rPr>
+        <w:t xml:space="preserve"> Categories of Defect: </w:t>
       </w:r>
     </w:p>
     <w:p>
@@ -2930,10 +2867,30 @@
           <w:szCs w:val="28"/>
         </w:rPr>
       </w:pPr>
-    </w:p>
-    <w:p>
-      <w:pPr>
-        <w:pStyle w:val="ListParagraph"/>
+      <w:r>
+        <w:rPr>
+          <w:sz w:val="28"/>
+          <w:szCs w:val="28"/>
+        </w:rPr>
+        <w:t>1.</w:t>
+      </w:r>
+      <w:r>
+        <w:rPr>
+          <w:sz w:val="28"/>
+          <w:szCs w:val="28"/>
+        </w:rPr>
+        <w:t>S</w:t>
+      </w:r>
+      <w:r>
+        <w:rPr>
+          <w:sz w:val="28"/>
+          <w:szCs w:val="28"/>
+        </w:rPr>
+        <w:t xml:space="preserve">ecurity defect </w:t>
+      </w:r>
+    </w:p>
+    <w:p>
+      <w:pPr>
         <w:tabs>
           <w:tab w:val="left" w:pos="1530"/>
         </w:tabs>
@@ -2942,6 +2899,13 @@
           <w:szCs w:val="28"/>
         </w:rPr>
       </w:pPr>
+      <w:r>
+        <w:rPr>
+          <w:sz w:val="28"/>
+          <w:szCs w:val="28"/>
+        </w:rPr>
+        <w:t>2. Functionality defect</w:t>
+      </w:r>
     </w:p>
     <w:p>
       <w:pPr>
@@ -2953,6 +2917,13 @@
           <w:szCs w:val="28"/>
         </w:rPr>
       </w:pPr>
+      <w:r>
+        <w:rPr>
+          <w:sz w:val="28"/>
+          <w:szCs w:val="28"/>
+        </w:rPr>
+        <w:t xml:space="preserve">3. Critical Functionality defect </w:t>
+      </w:r>
     </w:p>
     <w:p>
       <w:pPr>
@@ -2969,33 +2940,15 @@
           <w:sz w:val="28"/>
           <w:szCs w:val="28"/>
         </w:rPr>
-        <w:t xml:space="preserve">19. Mention what </w:t>
-      </w:r>
-      <w:proofErr w:type="spellStart"/>
-      <w:r>
-        <w:rPr>
-          <w:sz w:val="28"/>
-          <w:szCs w:val="28"/>
-        </w:rPr>
-        <w:t>bigbang</w:t>
-      </w:r>
-      <w:proofErr w:type="spellEnd"/>
-      <w:r>
-        <w:rPr>
-          <w:sz w:val="28"/>
-          <w:szCs w:val="28"/>
-        </w:rPr>
-        <w:t xml:space="preserve"> testing </w:t>
-      </w:r>
-      <w:proofErr w:type="gramStart"/>
-      <w:r>
-        <w:rPr>
-          <w:sz w:val="28"/>
-          <w:szCs w:val="28"/>
-        </w:rPr>
-        <w:t>is ?</w:t>
-      </w:r>
-      <w:proofErr w:type="gramEnd"/>
+        <w:t xml:space="preserve">4. </w:t>
+      </w:r>
+      <w:r>
+        <w:rPr>
+          <w:sz w:val="28"/>
+          <w:szCs w:val="28"/>
+        </w:rPr>
+        <w:t>User interface defect</w:t>
+      </w:r>
     </w:p>
     <w:p>
       <w:pPr>
@@ -3012,23 +2965,12 @@
           <w:sz w:val="28"/>
           <w:szCs w:val="28"/>
         </w:rPr>
-        <w:t xml:space="preserve">Ans.  </w:t>
-      </w:r>
-      <w:r>
-        <w:rPr>
-          <w:sz w:val="28"/>
-          <w:szCs w:val="28"/>
-        </w:rPr>
-        <w:t>Big bang testing is method of integration testing.</w:t>
-      </w:r>
-    </w:p>
-    <w:p>
-      <w:pPr>
-        <w:pStyle w:val="ListParagraph"/>
-        <w:numPr>
-          <w:ilvl w:val="0"/>
-          <w:numId w:val="21"/>
-        </w:numPr>
+        <w:lastRenderedPageBreak/>
+        <w:t xml:space="preserve">5.Database defect/ data quality </w:t>
+      </w:r>
+    </w:p>
+    <w:p>
+      <w:pPr>
         <w:tabs>
           <w:tab w:val="left" w:pos="1530"/>
         </w:tabs>
@@ -3037,32 +2979,10 @@
           <w:szCs w:val="28"/>
         </w:rPr>
       </w:pPr>
-      <w:r>
-        <w:rPr>
-          <w:sz w:val="28"/>
-          <w:szCs w:val="28"/>
-        </w:rPr>
-        <w:t xml:space="preserve">In big bang </w:t>
-      </w:r>
-      <w:proofErr w:type="gramStart"/>
-      <w:r>
-        <w:rPr>
-          <w:sz w:val="28"/>
-          <w:szCs w:val="28"/>
-        </w:rPr>
-        <w:t>testing  is</w:t>
-      </w:r>
-      <w:proofErr w:type="gramEnd"/>
-      <w:r>
-        <w:rPr>
-          <w:sz w:val="28"/>
-          <w:szCs w:val="28"/>
-        </w:rPr>
-        <w:t xml:space="preserve"> a testing approach where all components or module are integrated and tested as a single unit.</w:t>
-      </w:r>
-    </w:p>
-    <w:p>
-      <w:pPr>
+    </w:p>
+    <w:p>
+      <w:pPr>
+        <w:pStyle w:val="ListParagraph"/>
         <w:tabs>
           <w:tab w:val="left" w:pos="1530"/>
         </w:tabs>
@@ -3071,21 +2991,9 @@
           <w:szCs w:val="28"/>
         </w:rPr>
       </w:pPr>
-      <w:r>
-        <w:rPr>
-          <w:sz w:val="28"/>
-          <w:szCs w:val="28"/>
-        </w:rPr>
-        <w:t>Advantage</w:t>
-      </w:r>
-    </w:p>
-    <w:p>
-      <w:pPr>
-        <w:pStyle w:val="ListParagraph"/>
-        <w:numPr>
-          <w:ilvl w:val="0"/>
-          <w:numId w:val="21"/>
-        </w:numPr>
+    </w:p>
+    <w:p>
+      <w:pPr>
         <w:tabs>
           <w:tab w:val="left" w:pos="1530"/>
         </w:tabs>
@@ -3094,21 +3002,9 @@
           <w:szCs w:val="28"/>
         </w:rPr>
       </w:pPr>
-      <w:r>
-        <w:rPr>
-          <w:sz w:val="28"/>
-          <w:szCs w:val="28"/>
-        </w:rPr>
-        <w:t>It is convenient for small system</w:t>
-      </w:r>
-    </w:p>
-    <w:p>
-      <w:pPr>
-        <w:pStyle w:val="ListParagraph"/>
-        <w:numPr>
-          <w:ilvl w:val="0"/>
-          <w:numId w:val="21"/>
-        </w:numPr>
+    </w:p>
+    <w:p>
+      <w:pPr>
         <w:tabs>
           <w:tab w:val="left" w:pos="1530"/>
         </w:tabs>
@@ -3122,15 +3018,21 @@
           <w:sz w:val="28"/>
           <w:szCs w:val="28"/>
         </w:rPr>
-        <w:lastRenderedPageBreak/>
-        <w:t xml:space="preserve">Big </w:t>
-      </w:r>
-      <w:r>
-        <w:rPr>
-          <w:sz w:val="28"/>
-          <w:szCs w:val="28"/>
-        </w:rPr>
-        <w:t>bang testing has the advantage that everything is finished before integration testing started.</w:t>
+        <w:t>19. Mention what big</w:t>
+      </w:r>
+      <w:r>
+        <w:rPr>
+          <w:sz w:val="28"/>
+          <w:szCs w:val="28"/>
+        </w:rPr>
+        <w:t xml:space="preserve"> </w:t>
+      </w:r>
+      <w:r>
+        <w:rPr>
+          <w:sz w:val="28"/>
+          <w:szCs w:val="28"/>
+        </w:rPr>
+        <w:t>bang testing is?</w:t>
       </w:r>
     </w:p>
     <w:p>
@@ -3148,15 +3050,22 @@
           <w:sz w:val="28"/>
           <w:szCs w:val="28"/>
         </w:rPr>
-        <w:t>Disadvantage</w:t>
-      </w:r>
-    </w:p>
-    <w:p>
-      <w:pPr>
-        <w:pStyle w:val="ListParagraph"/>
-        <w:numPr>
-          <w:ilvl w:val="0"/>
-          <w:numId w:val="23"/>
+        <w:t xml:space="preserve">Ans.  </w:t>
+      </w:r>
+      <w:r>
+        <w:rPr>
+          <w:sz w:val="28"/>
+          <w:szCs w:val="28"/>
+        </w:rPr>
+        <w:t>Big bang testing is method of integration testing.</w:t>
+      </w:r>
+    </w:p>
+    <w:p>
+      <w:pPr>
+        <w:pStyle w:val="ListParagraph"/>
+        <w:numPr>
+          <w:ilvl w:val="0"/>
+          <w:numId w:val="21"/>
         </w:numPr>
         <w:tabs>
           <w:tab w:val="left" w:pos="1530"/>
@@ -3171,16 +3080,11 @@
           <w:sz w:val="28"/>
           <w:szCs w:val="28"/>
         </w:rPr>
-        <w:t xml:space="preserve"> Fault localization is difficult.</w:t>
-      </w:r>
-    </w:p>
-    <w:p>
-      <w:pPr>
-        <w:pStyle w:val="ListParagraph"/>
-        <w:numPr>
-          <w:ilvl w:val="0"/>
-          <w:numId w:val="23"/>
-        </w:numPr>
+        <w:t>In big bang testing is a testing approach where all components or module are integrated and tested as a single unit.</w:t>
+      </w:r>
+    </w:p>
+    <w:p>
+      <w:pPr>
         <w:tabs>
           <w:tab w:val="left" w:pos="1530"/>
         </w:tabs>
@@ -3194,11 +3098,16 @@
           <w:sz w:val="28"/>
           <w:szCs w:val="28"/>
         </w:rPr>
-        <w:t xml:space="preserve">The major disadvantage is that in general it is time consuming and difficult to trace the cause of  failures because of this </w:t>
-      </w:r>
-    </w:p>
-    <w:p>
-      <w:pPr>
+        <w:t>Advantage</w:t>
+      </w:r>
+    </w:p>
+    <w:p>
+      <w:pPr>
+        <w:pStyle w:val="ListParagraph"/>
+        <w:numPr>
+          <w:ilvl w:val="0"/>
+          <w:numId w:val="21"/>
+        </w:numPr>
         <w:tabs>
           <w:tab w:val="left" w:pos="1530"/>
         </w:tabs>
@@ -3207,9 +3116,21 @@
           <w:szCs w:val="28"/>
         </w:rPr>
       </w:pPr>
-    </w:p>
-    <w:p>
-      <w:pPr>
+      <w:r>
+        <w:rPr>
+          <w:sz w:val="28"/>
+          <w:szCs w:val="28"/>
+        </w:rPr>
+        <w:t>It is convenient for small system</w:t>
+      </w:r>
+    </w:p>
+    <w:p>
+      <w:pPr>
+        <w:pStyle w:val="ListParagraph"/>
+        <w:numPr>
+          <w:ilvl w:val="0"/>
+          <w:numId w:val="21"/>
+        </w:numPr>
         <w:tabs>
           <w:tab w:val="left" w:pos="1530"/>
         </w:tabs>
@@ -3223,7 +3144,14 @@
           <w:sz w:val="28"/>
           <w:szCs w:val="28"/>
         </w:rPr>
-        <w:t>20.  What is the purpose of exit criteria?</w:t>
+        <w:t xml:space="preserve">Big </w:t>
+      </w:r>
+      <w:r>
+        <w:rPr>
+          <w:sz w:val="28"/>
+          <w:szCs w:val="28"/>
+        </w:rPr>
+        <w:t>bang testing has the advantage that everything is finished before integration testing started.</w:t>
       </w:r>
     </w:p>
     <w:p>
@@ -3241,31 +3169,15 @@
           <w:sz w:val="28"/>
           <w:szCs w:val="28"/>
         </w:rPr>
-        <w:t xml:space="preserve">Ans. The purpose of exit criteria is to define when we stop testing either at </w:t>
-      </w:r>
-      <w:proofErr w:type="gramStart"/>
-      <w:r>
-        <w:rPr>
-          <w:sz w:val="28"/>
-          <w:szCs w:val="28"/>
-        </w:rPr>
-        <w:t>the :</w:t>
-      </w:r>
-      <w:proofErr w:type="gramEnd"/>
-      <w:r>
-        <w:rPr>
-          <w:sz w:val="28"/>
-          <w:szCs w:val="28"/>
-        </w:rPr>
-        <w:t xml:space="preserve"> </w:t>
-      </w:r>
-    </w:p>
-    <w:p>
-      <w:pPr>
-        <w:pStyle w:val="ListParagraph"/>
-        <w:numPr>
-          <w:ilvl w:val="0"/>
-          <w:numId w:val="25"/>
+        <w:t>Disadvantage</w:t>
+      </w:r>
+    </w:p>
+    <w:p>
+      <w:pPr>
+        <w:pStyle w:val="ListParagraph"/>
+        <w:numPr>
+          <w:ilvl w:val="0"/>
+          <w:numId w:val="23"/>
         </w:numPr>
         <w:tabs>
           <w:tab w:val="left" w:pos="1530"/>
@@ -3280,24 +3192,15 @@
           <w:sz w:val="28"/>
           <w:szCs w:val="28"/>
         </w:rPr>
-        <w:t xml:space="preserve">End of all testing –i.e. product go </w:t>
-      </w:r>
-      <w:proofErr w:type="gramStart"/>
-      <w:r>
-        <w:rPr>
-          <w:sz w:val="28"/>
-          <w:szCs w:val="28"/>
-        </w:rPr>
-        <w:t>live .</w:t>
-      </w:r>
-      <w:proofErr w:type="gramEnd"/>
-    </w:p>
-    <w:p>
-      <w:pPr>
-        <w:pStyle w:val="ListParagraph"/>
-        <w:numPr>
-          <w:ilvl w:val="0"/>
-          <w:numId w:val="25"/>
+        <w:t xml:space="preserve"> Fault localization is difficult.</w:t>
+      </w:r>
+    </w:p>
+    <w:p>
+      <w:pPr>
+        <w:pStyle w:val="ListParagraph"/>
+        <w:numPr>
+          <w:ilvl w:val="0"/>
+          <w:numId w:val="23"/>
         </w:numPr>
         <w:tabs>
           <w:tab w:val="left" w:pos="1530"/>
@@ -3312,7 +3215,7 @@
           <w:sz w:val="28"/>
           <w:szCs w:val="28"/>
         </w:rPr>
-        <w:t xml:space="preserve">End of phase of testing (e.g. hand over from system test to UAT) </w:t>
+        <w:t xml:space="preserve">The major disadvantage is that in general it is time consuming and difficult to trace the cause of failures because of this </w:t>
       </w:r>
     </w:p>
     <w:p>
@@ -3325,22 +3228,6 @@
           <w:szCs w:val="28"/>
         </w:rPr>
       </w:pPr>
-      <w:r>
-        <w:rPr>
-          <w:sz w:val="28"/>
-          <w:szCs w:val="28"/>
-        </w:rPr>
-        <w:t xml:space="preserve">21. When should “Regression Testing “should be </w:t>
-      </w:r>
-      <w:proofErr w:type="gramStart"/>
-      <w:r>
-        <w:rPr>
-          <w:sz w:val="28"/>
-          <w:szCs w:val="28"/>
-        </w:rPr>
-        <w:t>perform ?</w:t>
-      </w:r>
-      <w:proofErr w:type="gramEnd"/>
     </w:p>
     <w:p>
       <w:pPr>
@@ -3357,39 +3244,11 @@
           <w:sz w:val="28"/>
           <w:szCs w:val="28"/>
         </w:rPr>
-        <w:t xml:space="preserve">Ans. </w:t>
-      </w:r>
-      <w:r>
-        <w:rPr>
-          <w:sz w:val="28"/>
-          <w:szCs w:val="28"/>
-        </w:rPr>
-        <w:t xml:space="preserve">Regression testing should be carried </w:t>
-      </w:r>
-      <w:proofErr w:type="gramStart"/>
-      <w:r>
-        <w:rPr>
-          <w:sz w:val="28"/>
-          <w:szCs w:val="28"/>
-        </w:rPr>
-        <w:t>out :</w:t>
-      </w:r>
-      <w:proofErr w:type="gramEnd"/>
-      <w:r>
-        <w:rPr>
-          <w:sz w:val="28"/>
-          <w:szCs w:val="28"/>
-        </w:rPr>
-        <w:t xml:space="preserve"> </w:t>
-      </w:r>
-    </w:p>
-    <w:p>
-      <w:pPr>
-        <w:pStyle w:val="ListParagraph"/>
-        <w:numPr>
-          <w:ilvl w:val="0"/>
-          <w:numId w:val="24"/>
-        </w:numPr>
+        <w:t>20.  What is the purpose of exit criteria?</w:t>
+      </w:r>
+    </w:p>
+    <w:p>
+      <w:pPr>
         <w:tabs>
           <w:tab w:val="left" w:pos="1530"/>
         </w:tabs>
@@ -3403,15 +3262,15 @@
           <w:sz w:val="28"/>
           <w:szCs w:val="28"/>
         </w:rPr>
-        <w:t xml:space="preserve">When the system is stable and the system or the environment changes </w:t>
-      </w:r>
-    </w:p>
-    <w:p>
-      <w:pPr>
-        <w:pStyle w:val="ListParagraph"/>
-        <w:numPr>
-          <w:ilvl w:val="0"/>
-          <w:numId w:val="24"/>
+        <w:t xml:space="preserve">Ans. The purpose of exit criteria is to define when we stop testing either at the: </w:t>
+      </w:r>
+    </w:p>
+    <w:p>
+      <w:pPr>
+        <w:pStyle w:val="ListParagraph"/>
+        <w:numPr>
+          <w:ilvl w:val="0"/>
+          <w:numId w:val="25"/>
         </w:numPr>
         <w:tabs>
           <w:tab w:val="left" w:pos="1530"/>
@@ -3426,23 +3285,162 @@
           <w:sz w:val="28"/>
           <w:szCs w:val="28"/>
         </w:rPr>
-        <w:t xml:space="preserve">When testing </w:t>
-      </w:r>
-      <w:proofErr w:type="gramStart"/>
-      <w:r>
-        <w:rPr>
-          <w:sz w:val="28"/>
-          <w:szCs w:val="28"/>
-        </w:rPr>
-        <w:t>bugs  fix</w:t>
-      </w:r>
-      <w:proofErr w:type="gramEnd"/>
-      <w:r>
-        <w:rPr>
-          <w:sz w:val="28"/>
-          <w:szCs w:val="28"/>
-        </w:rPr>
-        <w:t xml:space="preserve"> release as part of the maintenance phase.</w:t>
+        <w:t>End of all testing –</w:t>
+      </w:r>
+      <w:r>
+        <w:rPr>
+          <w:sz w:val="28"/>
+          <w:szCs w:val="28"/>
+        </w:rPr>
+        <w:t>E</w:t>
+      </w:r>
+      <w:r>
+        <w:rPr>
+          <w:sz w:val="28"/>
+          <w:szCs w:val="28"/>
+        </w:rPr>
+        <w:t>. g</w:t>
+      </w:r>
+      <w:r>
+        <w:rPr>
+          <w:sz w:val="28"/>
+          <w:szCs w:val="28"/>
+        </w:rPr>
+        <w:t>.</w:t>
+      </w:r>
+      <w:r>
+        <w:rPr>
+          <w:sz w:val="28"/>
+          <w:szCs w:val="28"/>
+        </w:rPr>
+        <w:t xml:space="preserve"> product go live.</w:t>
+      </w:r>
+    </w:p>
+    <w:p>
+      <w:pPr>
+        <w:pStyle w:val="ListParagraph"/>
+        <w:numPr>
+          <w:ilvl w:val="0"/>
+          <w:numId w:val="25"/>
+        </w:numPr>
+        <w:tabs>
+          <w:tab w:val="left" w:pos="1530"/>
+        </w:tabs>
+        <w:rPr>
+          <w:sz w:val="28"/>
+          <w:szCs w:val="28"/>
+        </w:rPr>
+      </w:pPr>
+      <w:r>
+        <w:rPr>
+          <w:sz w:val="28"/>
+          <w:szCs w:val="28"/>
+        </w:rPr>
+        <w:t xml:space="preserve">End of phase of testing </w:t>
+      </w:r>
+      <w:r>
+        <w:rPr>
+          <w:sz w:val="28"/>
+          <w:szCs w:val="28"/>
+        </w:rPr>
+        <w:t xml:space="preserve">(E. g. </w:t>
+      </w:r>
+      <w:r>
+        <w:rPr>
+          <w:sz w:val="28"/>
+          <w:szCs w:val="28"/>
+        </w:rPr>
+        <w:t xml:space="preserve">hand over from system test to UAT) </w:t>
+      </w:r>
+    </w:p>
+    <w:p>
+      <w:pPr>
+        <w:tabs>
+          <w:tab w:val="left" w:pos="1530"/>
+        </w:tabs>
+        <w:rPr>
+          <w:sz w:val="28"/>
+          <w:szCs w:val="28"/>
+        </w:rPr>
+      </w:pPr>
+      <w:r>
+        <w:rPr>
+          <w:sz w:val="28"/>
+          <w:szCs w:val="28"/>
+        </w:rPr>
+        <w:t>21. When should “Regression Testing “should be perform?</w:t>
+      </w:r>
+    </w:p>
+    <w:p>
+      <w:pPr>
+        <w:tabs>
+          <w:tab w:val="left" w:pos="1530"/>
+        </w:tabs>
+        <w:rPr>
+          <w:sz w:val="28"/>
+          <w:szCs w:val="28"/>
+        </w:rPr>
+      </w:pPr>
+      <w:r>
+        <w:rPr>
+          <w:sz w:val="28"/>
+          <w:szCs w:val="28"/>
+        </w:rPr>
+        <w:t xml:space="preserve">Ans. </w:t>
+      </w:r>
+      <w:r>
+        <w:rPr>
+          <w:sz w:val="28"/>
+          <w:szCs w:val="28"/>
+        </w:rPr>
+        <w:t xml:space="preserve">Regression testing should be carried out: </w:t>
+      </w:r>
+    </w:p>
+    <w:p>
+      <w:pPr>
+        <w:pStyle w:val="ListParagraph"/>
+        <w:numPr>
+          <w:ilvl w:val="0"/>
+          <w:numId w:val="24"/>
+        </w:numPr>
+        <w:tabs>
+          <w:tab w:val="left" w:pos="1530"/>
+        </w:tabs>
+        <w:rPr>
+          <w:sz w:val="28"/>
+          <w:szCs w:val="28"/>
+        </w:rPr>
+      </w:pPr>
+      <w:r>
+        <w:rPr>
+          <w:sz w:val="28"/>
+          <w:szCs w:val="28"/>
+        </w:rPr>
+        <w:t xml:space="preserve">When the system is stable and the system or the environment changes </w:t>
+      </w:r>
+    </w:p>
+    <w:p>
+      <w:pPr>
+        <w:pStyle w:val="ListParagraph"/>
+        <w:numPr>
+          <w:ilvl w:val="0"/>
+          <w:numId w:val="24"/>
+        </w:numPr>
+        <w:tabs>
+          <w:tab w:val="left" w:pos="1530"/>
+        </w:tabs>
+        <w:rPr>
+          <w:sz w:val="28"/>
+          <w:szCs w:val="28"/>
+        </w:rPr>
+      </w:pPr>
+      <w:r>
+        <w:rPr>
+          <w:sz w:val="28"/>
+          <w:szCs w:val="28"/>
+        </w:rPr>
+        <w:lastRenderedPageBreak/>
+        <w:t>When testing bugs fix release as part of the maintenance phase.</w:t>
       </w:r>
     </w:p>
     <w:p>
@@ -3540,7 +3538,273 @@
           <w:sz w:val="28"/>
           <w:szCs w:val="28"/>
         </w:rPr>
-        <w:t xml:space="preserve">22.  What </w:t>
+        <w:t>22.  What is 7 key principles? Explain in detail?</w:t>
+      </w:r>
+    </w:p>
+    <w:p>
+      <w:pPr>
+        <w:ind w:left="360"/>
+        <w:rPr>
+          <w:sz w:val="28"/>
+          <w:szCs w:val="28"/>
+        </w:rPr>
+      </w:pPr>
+      <w:r>
+        <w:rPr>
+          <w:sz w:val="28"/>
+          <w:szCs w:val="28"/>
+        </w:rPr>
+        <w:t xml:space="preserve">Ans. </w:t>
+      </w:r>
+      <w:r>
+        <w:rPr>
+          <w:b/>
+          <w:sz w:val="28"/>
+          <w:szCs w:val="28"/>
+          <w:u w:val="single"/>
+        </w:rPr>
+        <w:t>7 Key Principles</w:t>
+      </w:r>
+      <w:r>
+        <w:rPr>
+          <w:sz w:val="28"/>
+          <w:szCs w:val="28"/>
+        </w:rPr>
+        <w:t xml:space="preserve"> </w:t>
+      </w:r>
+    </w:p>
+    <w:p>
+      <w:pPr>
+        <w:pStyle w:val="ListParagraph"/>
+        <w:numPr>
+          <w:ilvl w:val="0"/>
+          <w:numId w:val="26"/>
+        </w:numPr>
+        <w:rPr>
+          <w:sz w:val="28"/>
+          <w:szCs w:val="28"/>
+        </w:rPr>
+      </w:pPr>
+      <w:r>
+        <w:rPr>
+          <w:b/>
+          <w:sz w:val="28"/>
+          <w:szCs w:val="28"/>
+          <w:u w:val="single"/>
+        </w:rPr>
+        <w:t>Testing shows present of defects</w:t>
+      </w:r>
+      <w:r>
+        <w:rPr>
+          <w:sz w:val="28"/>
+          <w:szCs w:val="28"/>
+        </w:rPr>
+        <w:t xml:space="preserve">: </w:t>
+      </w:r>
+    </w:p>
+    <w:p>
+      <w:pPr>
+        <w:pStyle w:val="ListParagraph"/>
+        <w:numPr>
+          <w:ilvl w:val="0"/>
+          <w:numId w:val="27"/>
+        </w:numPr>
+        <w:rPr>
+          <w:sz w:val="28"/>
+          <w:szCs w:val="28"/>
+        </w:rPr>
+      </w:pPr>
+      <w:r>
+        <w:rPr>
+          <w:sz w:val="28"/>
+          <w:szCs w:val="28"/>
+        </w:rPr>
+        <w:t>Testing can show that defects are present, but cannot prove that there are no defects.</w:t>
+      </w:r>
+    </w:p>
+    <w:p>
+      <w:pPr>
+        <w:pStyle w:val="ListParagraph"/>
+        <w:numPr>
+          <w:ilvl w:val="0"/>
+          <w:numId w:val="27"/>
+        </w:numPr>
+        <w:rPr>
+          <w:b/>
+          <w:sz w:val="28"/>
+          <w:szCs w:val="28"/>
+        </w:rPr>
+      </w:pPr>
+      <w:r>
+        <w:rPr>
+          <w:sz w:val="28"/>
+          <w:szCs w:val="28"/>
+        </w:rPr>
+        <w:t xml:space="preserve">Testing reduces the probability of undiscovered defects remaining in the software but, even if no defects are found, it is not a proof of correctness. </w:t>
+      </w:r>
+    </w:p>
+    <w:p>
+      <w:pPr>
+        <w:pStyle w:val="ListParagraph"/>
+        <w:numPr>
+          <w:ilvl w:val="0"/>
+          <w:numId w:val="26"/>
+        </w:numPr>
+        <w:rPr>
+          <w:sz w:val="28"/>
+          <w:szCs w:val="28"/>
+          <w:u w:val="single"/>
+        </w:rPr>
+      </w:pPr>
+      <w:r>
+        <w:rPr>
+          <w:b/>
+          <w:sz w:val="28"/>
+          <w:szCs w:val="28"/>
+          <w:u w:val="single"/>
+        </w:rPr>
+        <w:t>Exhaustive testing is Impossible</w:t>
+      </w:r>
+      <w:r>
+        <w:rPr>
+          <w:sz w:val="28"/>
+          <w:szCs w:val="28"/>
+          <w:u w:val="single"/>
+        </w:rPr>
+        <w:t>:</w:t>
+      </w:r>
+    </w:p>
+    <w:p>
+      <w:pPr>
+        <w:pStyle w:val="ListParagraph"/>
+        <w:numPr>
+          <w:ilvl w:val="0"/>
+          <w:numId w:val="28"/>
+        </w:numPr>
+        <w:rPr>
+          <w:sz w:val="28"/>
+          <w:szCs w:val="28"/>
+        </w:rPr>
+      </w:pPr>
+      <w:r>
+        <w:rPr>
+          <w:sz w:val="28"/>
+          <w:szCs w:val="28"/>
+        </w:rPr>
+        <w:t xml:space="preserve">Testing everything </w:t>
+      </w:r>
+      <w:r>
+        <w:rPr>
+          <w:sz w:val="28"/>
+          <w:szCs w:val="28"/>
+        </w:rPr>
+        <w:t xml:space="preserve">including all combinations of inputs and preconditions is not possible. </w:t>
+      </w:r>
+    </w:p>
+    <w:p>
+      <w:pPr>
+        <w:pStyle w:val="ListParagraph"/>
+        <w:numPr>
+          <w:ilvl w:val="0"/>
+          <w:numId w:val="26"/>
+        </w:numPr>
+        <w:rPr>
+          <w:b/>
+          <w:sz w:val="28"/>
+          <w:szCs w:val="28"/>
+          <w:u w:val="single"/>
+        </w:rPr>
+      </w:pPr>
+      <w:r>
+        <w:rPr>
+          <w:b/>
+          <w:sz w:val="28"/>
+          <w:szCs w:val="28"/>
+          <w:u w:val="single"/>
+        </w:rPr>
+        <w:t>Early testing:</w:t>
+      </w:r>
+      <w:r>
+        <w:rPr>
+          <w:b/>
+          <w:sz w:val="28"/>
+          <w:szCs w:val="28"/>
+          <w:u w:val="single"/>
+        </w:rPr>
+        <w:t xml:space="preserve"> </w:t>
+      </w:r>
+      <w:r>
+        <w:rPr>
+          <w:sz w:val="28"/>
+          <w:szCs w:val="28"/>
+        </w:rPr>
+        <w:t xml:space="preserve"> </w:t>
+      </w:r>
+    </w:p>
+    <w:p>
+      <w:pPr>
+        <w:pStyle w:val="ListParagraph"/>
+        <w:numPr>
+          <w:ilvl w:val="0"/>
+          <w:numId w:val="28"/>
+        </w:numPr>
+        <w:rPr>
+          <w:b/>
+          <w:sz w:val="28"/>
+          <w:szCs w:val="28"/>
+          <w:u w:val="single"/>
+        </w:rPr>
+      </w:pPr>
+      <w:r>
+        <w:rPr>
+          <w:sz w:val="28"/>
+          <w:szCs w:val="28"/>
+        </w:rPr>
+        <w:t xml:space="preserve">Testing should be start as early as possible and it should be focused on defined objectives. </w:t>
+      </w:r>
+    </w:p>
+    <w:p>
+      <w:pPr>
+        <w:pStyle w:val="ListParagraph"/>
+        <w:numPr>
+          <w:ilvl w:val="0"/>
+          <w:numId w:val="26"/>
+        </w:numPr>
+        <w:rPr>
+          <w:b/>
+          <w:sz w:val="28"/>
+          <w:szCs w:val="28"/>
+          <w:u w:val="single"/>
+        </w:rPr>
+      </w:pPr>
+      <w:r>
+        <w:rPr>
+          <w:b/>
+          <w:sz w:val="28"/>
+          <w:szCs w:val="28"/>
+          <w:u w:val="single"/>
+        </w:rPr>
+        <w:t xml:space="preserve">Defects clustering: </w:t>
+      </w:r>
+    </w:p>
+    <w:p>
+      <w:pPr>
+        <w:pStyle w:val="ListParagraph"/>
+        <w:numPr>
+          <w:ilvl w:val="0"/>
+          <w:numId w:val="29"/>
+        </w:numPr>
+        <w:rPr>
+          <w:sz w:val="28"/>
+          <w:szCs w:val="28"/>
+        </w:rPr>
+      </w:pPr>
+      <w:r>
+        <w:rPr>
+          <w:sz w:val="28"/>
+          <w:szCs w:val="28"/>
+        </w:rPr>
+        <w:t xml:space="preserve">The small number of </w:t>
       </w:r>
       <w:proofErr w:type="gramStart"/>
       <w:r>
@@ -3548,7 +3812,7 @@
           <w:sz w:val="28"/>
           <w:szCs w:val="28"/>
         </w:rPr>
-        <w:t>is  7</w:t>
+        <w:t>module</w:t>
       </w:r>
       <w:proofErr w:type="gramEnd"/>
       <w:r>
@@ -3556,7 +3820,246 @@
           <w:sz w:val="28"/>
           <w:szCs w:val="28"/>
         </w:rPr>
-        <w:t xml:space="preserve"> key principles? Explain in detail?</w:t>
+        <w:t xml:space="preserve"> </w:t>
+      </w:r>
+      <w:r>
+        <w:rPr>
+          <w:sz w:val="28"/>
+          <w:szCs w:val="28"/>
+        </w:rPr>
+        <w:t xml:space="preserve">can contain the most number of defects discovered during pre- realize testing and shows most operation failures. </w:t>
+      </w:r>
+    </w:p>
+    <w:p>
+      <w:pPr>
+        <w:pStyle w:val="ListParagraph"/>
+        <w:numPr>
+          <w:ilvl w:val="0"/>
+          <w:numId w:val="29"/>
+        </w:numPr>
+        <w:rPr>
+          <w:sz w:val="28"/>
+          <w:szCs w:val="28"/>
+        </w:rPr>
+      </w:pPr>
+      <w:r>
+        <w:rPr>
+          <w:sz w:val="28"/>
+          <w:szCs w:val="28"/>
+        </w:rPr>
+        <w:t>80% of defects are occurred due to the 2 % of code</w:t>
+      </w:r>
+    </w:p>
+    <w:p>
+      <w:pPr>
+        <w:pStyle w:val="ListParagraph"/>
+        <w:numPr>
+          <w:ilvl w:val="0"/>
+          <w:numId w:val="26"/>
+        </w:numPr>
+        <w:rPr>
+          <w:b/>
+          <w:sz w:val="28"/>
+          <w:szCs w:val="28"/>
+          <w:u w:val="single"/>
+        </w:rPr>
+      </w:pPr>
+      <w:r>
+        <w:rPr>
+          <w:b/>
+          <w:sz w:val="28"/>
+          <w:szCs w:val="28"/>
+          <w:u w:val="single"/>
+        </w:rPr>
+        <w:t xml:space="preserve">Pesticide paradox: </w:t>
+      </w:r>
+    </w:p>
+    <w:p>
+      <w:pPr>
+        <w:pStyle w:val="ListParagraph"/>
+        <w:numPr>
+          <w:ilvl w:val="0"/>
+          <w:numId w:val="30"/>
+        </w:numPr>
+        <w:rPr>
+          <w:sz w:val="28"/>
+          <w:szCs w:val="28"/>
+        </w:rPr>
+      </w:pPr>
+      <w:r>
+        <w:rPr>
+          <w:sz w:val="28"/>
+          <w:szCs w:val="28"/>
+        </w:rPr>
+        <w:t>If the test</w:t>
+      </w:r>
+      <w:r>
+        <w:rPr>
+          <w:sz w:val="28"/>
+          <w:szCs w:val="28"/>
+        </w:rPr>
+        <w:t xml:space="preserve"> </w:t>
+      </w:r>
+      <w:r>
+        <w:rPr>
+          <w:sz w:val="28"/>
+          <w:szCs w:val="28"/>
+        </w:rPr>
+        <w:t>repeated over and over agai</w:t>
+      </w:r>
+      <w:r>
+        <w:rPr>
+          <w:sz w:val="28"/>
+          <w:szCs w:val="28"/>
+        </w:rPr>
+        <w:t>n</w:t>
+      </w:r>
+      <w:r>
+        <w:rPr>
+          <w:sz w:val="28"/>
+          <w:szCs w:val="28"/>
+        </w:rPr>
+        <w:t>, then we should not use the same test case</w:t>
+      </w:r>
+      <w:r>
+        <w:rPr>
+          <w:sz w:val="28"/>
+          <w:szCs w:val="28"/>
+        </w:rPr>
+        <w:t xml:space="preserve">. </w:t>
+      </w:r>
+      <w:proofErr w:type="gramStart"/>
+      <w:r>
+        <w:rPr>
+          <w:sz w:val="28"/>
+          <w:szCs w:val="28"/>
+        </w:rPr>
+        <w:t>O</w:t>
+      </w:r>
+      <w:r>
+        <w:rPr>
+          <w:sz w:val="28"/>
+          <w:szCs w:val="28"/>
+        </w:rPr>
+        <w:t>therwise</w:t>
+      </w:r>
+      <w:proofErr w:type="gramEnd"/>
+      <w:r>
+        <w:rPr>
+          <w:sz w:val="28"/>
+          <w:szCs w:val="28"/>
+        </w:rPr>
+        <w:t xml:space="preserve"> we will no longer able to find new defects. </w:t>
+      </w:r>
+    </w:p>
+    <w:p>
+      <w:pPr>
+        <w:pStyle w:val="ListParagraph"/>
+        <w:numPr>
+          <w:ilvl w:val="0"/>
+          <w:numId w:val="26"/>
+        </w:numPr>
+        <w:rPr>
+          <w:sz w:val="28"/>
+          <w:szCs w:val="28"/>
+        </w:rPr>
+      </w:pPr>
+      <w:r>
+        <w:rPr>
+          <w:b/>
+          <w:sz w:val="28"/>
+          <w:szCs w:val="28"/>
+          <w:u w:val="single"/>
+        </w:rPr>
+        <w:t>Testing is context dependent</w:t>
+      </w:r>
+      <w:r>
+        <w:rPr>
+          <w:sz w:val="28"/>
+          <w:szCs w:val="28"/>
+        </w:rPr>
+        <w:t xml:space="preserve">: </w:t>
+      </w:r>
+    </w:p>
+    <w:p>
+      <w:pPr>
+        <w:pStyle w:val="ListParagraph"/>
+        <w:numPr>
+          <w:ilvl w:val="0"/>
+          <w:numId w:val="30"/>
+        </w:numPr>
+        <w:rPr>
+          <w:sz w:val="28"/>
+          <w:szCs w:val="28"/>
+        </w:rPr>
+      </w:pPr>
+      <w:r>
+        <w:rPr>
+          <w:sz w:val="28"/>
+          <w:szCs w:val="28"/>
+        </w:rPr>
+        <w:t xml:space="preserve">Testing is performed differently in different –different context. </w:t>
+      </w:r>
+    </w:p>
+    <w:p>
+      <w:pPr>
+        <w:pStyle w:val="ListParagraph"/>
+        <w:numPr>
+          <w:ilvl w:val="0"/>
+          <w:numId w:val="30"/>
+        </w:numPr>
+        <w:rPr>
+          <w:sz w:val="28"/>
+          <w:szCs w:val="28"/>
+        </w:rPr>
+      </w:pPr>
+      <w:proofErr w:type="spellStart"/>
+      <w:r>
+        <w:rPr>
+          <w:sz w:val="28"/>
+          <w:szCs w:val="28"/>
+        </w:rPr>
+        <w:lastRenderedPageBreak/>
+        <w:t>E</w:t>
+      </w:r>
+      <w:r>
+        <w:rPr>
+          <w:sz w:val="28"/>
+          <w:szCs w:val="28"/>
+        </w:rPr>
+        <w:t>g.</w:t>
+      </w:r>
+      <w:proofErr w:type="spellEnd"/>
+      <w:r>
+        <w:rPr>
+          <w:sz w:val="28"/>
+          <w:szCs w:val="28"/>
+        </w:rPr>
+        <w:t xml:space="preserve"> if we are testing software of space agency or airline then the data security is mostly needed. so, most of the weightage will be of testing data security and if we are testing E- commerce website then most of the weightage will be on UI &amp; factors affecting customer attraction. </w:t>
+      </w:r>
+    </w:p>
+    <w:p>
+      <w:pPr>
+        <w:pStyle w:val="ListParagraph"/>
+        <w:numPr>
+          <w:ilvl w:val="0"/>
+          <w:numId w:val="26"/>
+        </w:numPr>
+        <w:rPr>
+          <w:b/>
+          <w:sz w:val="28"/>
+          <w:szCs w:val="28"/>
+          <w:u w:val="single"/>
+        </w:rPr>
+      </w:pPr>
+      <w:r>
+        <w:rPr>
+          <w:b/>
+          <w:sz w:val="28"/>
+          <w:szCs w:val="28"/>
+          <w:u w:val="single"/>
+        </w:rPr>
+        <w:t xml:space="preserve">Absence of error fallacy: </w:t>
       </w:r>
     </w:p>
     <w:p>
@@ -3572,6 +4075,59 @@
           <w:sz w:val="28"/>
           <w:szCs w:val="28"/>
         </w:rPr>
+        <w:t xml:space="preserve">No matter how many errors we find and fix it, if it is not as per the client requirement and does not fulfill </w:t>
+      </w:r>
+      <w:r>
+        <w:rPr>
+          <w:sz w:val="28"/>
+          <w:szCs w:val="28"/>
+        </w:rPr>
+        <w:t>the needs and expectations of client then finding and fixing defects does not help.</w:t>
+      </w:r>
+    </w:p>
+    <w:p>
+      <w:pPr>
+        <w:ind w:left="360"/>
+        <w:rPr>
+          <w:sz w:val="28"/>
+          <w:szCs w:val="28"/>
+        </w:rPr>
+      </w:pPr>
+      <w:r>
+        <w:rPr>
+          <w:sz w:val="28"/>
+          <w:szCs w:val="28"/>
+        </w:rPr>
+        <w:t>23. Difference between QA v/s QA</w:t>
+      </w:r>
+      <w:r>
+        <w:rPr>
+          <w:sz w:val="28"/>
+          <w:szCs w:val="28"/>
+        </w:rPr>
+        <w:t xml:space="preserve"> v/s</w:t>
+      </w:r>
+      <w:r>
+        <w:rPr>
+          <w:sz w:val="28"/>
+          <w:szCs w:val="28"/>
+        </w:rPr>
+        <w:t xml:space="preserve"> Tester?</w:t>
+      </w:r>
+    </w:p>
+    <w:p>
+      <w:pPr>
+        <w:ind w:left="360"/>
+        <w:rPr>
+          <w:sz w:val="28"/>
+          <w:szCs w:val="28"/>
+        </w:rPr>
+      </w:pPr>
+      <w:r>
+        <w:rPr>
+          <w:sz w:val="28"/>
+          <w:szCs w:val="28"/>
+        </w:rPr>
         <w:t xml:space="preserve">Ans. </w:t>
       </w:r>
       <w:r>
@@ -3581,28 +4137,17 @@
           <w:szCs w:val="28"/>
           <w:u w:val="single"/>
         </w:rPr>
-        <w:t>7 Key Principles</w:t>
-      </w:r>
-      <w:r>
-        <w:rPr>
-          <w:sz w:val="28"/>
-          <w:szCs w:val="28"/>
+        <w:t>QA</w:t>
+      </w:r>
+      <w:r>
+        <w:rPr>
+          <w:b/>
+          <w:sz w:val="28"/>
+          <w:szCs w:val="28"/>
+          <w:u w:val="single"/>
         </w:rPr>
         <w:t xml:space="preserve"> </w:t>
       </w:r>
-    </w:p>
-    <w:p>
-      <w:pPr>
-        <w:pStyle w:val="ListParagraph"/>
-        <w:numPr>
-          <w:ilvl w:val="0"/>
-          <w:numId w:val="26"/>
-        </w:numPr>
-        <w:rPr>
-          <w:sz w:val="28"/>
-          <w:szCs w:val="28"/>
-        </w:rPr>
-      </w:pPr>
       <w:r>
         <w:rPr>
           <w:b/>
@@ -3610,34 +4155,469 @@
           <w:szCs w:val="28"/>
           <w:u w:val="single"/>
         </w:rPr>
-        <w:t>Testing shows present of defects</w:t>
-      </w:r>
-      <w:r>
-        <w:rPr>
-          <w:sz w:val="28"/>
-          <w:szCs w:val="28"/>
-        </w:rPr>
-        <w:t xml:space="preserve"> : </w:t>
-      </w:r>
-    </w:p>
-    <w:p>
-      <w:pPr>
-        <w:pStyle w:val="ListParagraph"/>
-        <w:numPr>
-          <w:ilvl w:val="0"/>
-          <w:numId w:val="27"/>
-        </w:numPr>
-        <w:rPr>
-          <w:sz w:val="28"/>
-          <w:szCs w:val="28"/>
-        </w:rPr>
-      </w:pPr>
-      <w:r>
-        <w:rPr>
-          <w:sz w:val="28"/>
-          <w:szCs w:val="28"/>
-        </w:rPr>
-        <w:t xml:space="preserve">Testing can show that defects are present, but cannot prove that </w:t>
+        <w:t>(QUALITY ASSURANCE):</w:t>
+      </w:r>
+      <w:r>
+        <w:rPr>
+          <w:sz w:val="28"/>
+          <w:szCs w:val="28"/>
+        </w:rPr>
+        <w:t xml:space="preserve"> </w:t>
+      </w:r>
+    </w:p>
+    <w:p>
+      <w:pPr>
+        <w:pStyle w:val="ListParagraph"/>
+        <w:numPr>
+          <w:ilvl w:val="0"/>
+          <w:numId w:val="31"/>
+        </w:numPr>
+        <w:rPr>
+          <w:sz w:val="28"/>
+          <w:szCs w:val="28"/>
+        </w:rPr>
+      </w:pPr>
+      <w:r>
+        <w:rPr>
+          <w:sz w:val="28"/>
+          <w:szCs w:val="28"/>
+        </w:rPr>
+        <w:t xml:space="preserve">Activities which ensure the implementation of processes, procedures and standards in context to verification of developed software and intended requirements </w:t>
+      </w:r>
+    </w:p>
+    <w:p>
+      <w:pPr>
+        <w:pStyle w:val="ListParagraph"/>
+        <w:numPr>
+          <w:ilvl w:val="0"/>
+          <w:numId w:val="31"/>
+        </w:numPr>
+        <w:rPr>
+          <w:sz w:val="28"/>
+          <w:szCs w:val="28"/>
+        </w:rPr>
+      </w:pPr>
+      <w:r>
+        <w:rPr>
+          <w:sz w:val="28"/>
+          <w:szCs w:val="28"/>
+        </w:rPr>
+        <w:t xml:space="preserve">It </w:t>
+      </w:r>
+      <w:r>
+        <w:rPr>
+          <w:sz w:val="28"/>
+          <w:szCs w:val="28"/>
+        </w:rPr>
+        <w:t>F</w:t>
+      </w:r>
+      <w:r>
+        <w:rPr>
+          <w:sz w:val="28"/>
+          <w:szCs w:val="28"/>
+        </w:rPr>
+        <w:t>ocus</w:t>
+      </w:r>
+      <w:r>
+        <w:rPr>
+          <w:sz w:val="28"/>
+          <w:szCs w:val="28"/>
+        </w:rPr>
+        <w:t xml:space="preserve"> </w:t>
+      </w:r>
+      <w:r>
+        <w:rPr>
+          <w:sz w:val="28"/>
+          <w:szCs w:val="28"/>
+        </w:rPr>
+        <w:t>on pro</w:t>
+      </w:r>
+      <w:r>
+        <w:rPr>
+          <w:sz w:val="28"/>
+          <w:szCs w:val="28"/>
+        </w:rPr>
+        <w:t>cess</w:t>
+      </w:r>
+      <w:r>
+        <w:rPr>
+          <w:sz w:val="28"/>
+          <w:szCs w:val="28"/>
+        </w:rPr>
+        <w:t xml:space="preserve"> and procedures rather than conducting actual testing on the system. </w:t>
+      </w:r>
+    </w:p>
+    <w:p>
+      <w:pPr>
+        <w:pStyle w:val="ListParagraph"/>
+        <w:numPr>
+          <w:ilvl w:val="0"/>
+          <w:numId w:val="31"/>
+        </w:numPr>
+        <w:rPr>
+          <w:sz w:val="28"/>
+          <w:szCs w:val="28"/>
+        </w:rPr>
+      </w:pPr>
+      <w:r>
+        <w:rPr>
+          <w:sz w:val="28"/>
+          <w:szCs w:val="28"/>
+        </w:rPr>
+        <w:t xml:space="preserve">It has process oriented activities. </w:t>
+      </w:r>
+    </w:p>
+    <w:p>
+      <w:pPr>
+        <w:pStyle w:val="ListParagraph"/>
+        <w:numPr>
+          <w:ilvl w:val="0"/>
+          <w:numId w:val="31"/>
+        </w:numPr>
+        <w:rPr>
+          <w:sz w:val="28"/>
+          <w:szCs w:val="28"/>
+        </w:rPr>
+      </w:pPr>
+      <w:r>
+        <w:rPr>
+          <w:sz w:val="28"/>
+          <w:szCs w:val="28"/>
+        </w:rPr>
+        <w:t xml:space="preserve">QA has preventive activities. </w:t>
+      </w:r>
+    </w:p>
+    <w:p>
+      <w:pPr>
+        <w:pStyle w:val="ListParagraph"/>
+        <w:numPr>
+          <w:ilvl w:val="0"/>
+          <w:numId w:val="31"/>
+        </w:numPr>
+        <w:rPr>
+          <w:sz w:val="28"/>
+          <w:szCs w:val="28"/>
+        </w:rPr>
+      </w:pPr>
+      <w:r>
+        <w:rPr>
+          <w:sz w:val="28"/>
+          <w:szCs w:val="28"/>
+        </w:rPr>
+        <w:t>It is</w:t>
+      </w:r>
+      <w:r>
+        <w:rPr>
+          <w:sz w:val="28"/>
+          <w:szCs w:val="28"/>
+        </w:rPr>
+        <w:t xml:space="preserve"> subset of software life cycle (SDLC)</w:t>
+      </w:r>
+      <w:r>
+        <w:rPr>
+          <w:sz w:val="28"/>
+          <w:szCs w:val="28"/>
+        </w:rPr>
+        <w:t>.</w:t>
+      </w:r>
+    </w:p>
+    <w:p>
+      <w:pPr>
+        <w:ind w:left="425"/>
+        <w:rPr>
+          <w:b/>
+          <w:sz w:val="28"/>
+          <w:szCs w:val="28"/>
+          <w:u w:val="single"/>
+        </w:rPr>
+      </w:pPr>
+      <w:r>
+        <w:rPr>
+          <w:sz w:val="28"/>
+          <w:szCs w:val="28"/>
+          <w:u w:val="single"/>
+        </w:rPr>
+        <w:t xml:space="preserve"> </w:t>
+      </w:r>
+      <w:r>
+        <w:rPr>
+          <w:b/>
+          <w:sz w:val="28"/>
+          <w:szCs w:val="28"/>
+          <w:u w:val="single"/>
+        </w:rPr>
+        <w:t>QC (QUALITY CONTRO</w:t>
+      </w:r>
+      <w:r>
+        <w:rPr>
+          <w:b/>
+          <w:sz w:val="28"/>
+          <w:szCs w:val="28"/>
+          <w:u w:val="single"/>
+        </w:rPr>
+        <w:t>L)</w:t>
+      </w:r>
+      <w:r>
+        <w:rPr>
+          <w:b/>
+          <w:sz w:val="28"/>
+          <w:szCs w:val="28"/>
+          <w:u w:val="single"/>
+        </w:rPr>
+        <w:t>:</w:t>
+      </w:r>
+    </w:p>
+    <w:p>
+      <w:pPr>
+        <w:pStyle w:val="ListParagraph"/>
+        <w:numPr>
+          <w:ilvl w:val="0"/>
+          <w:numId w:val="32"/>
+        </w:numPr>
+        <w:rPr>
+          <w:sz w:val="28"/>
+          <w:szCs w:val="28"/>
+        </w:rPr>
+      </w:pPr>
+      <w:r>
+        <w:rPr>
+          <w:sz w:val="28"/>
+          <w:szCs w:val="28"/>
+        </w:rPr>
+        <w:t xml:space="preserve">Activities ensure the verification of developed software with respect to documented (or not in some cases) requirement. </w:t>
+      </w:r>
+    </w:p>
+    <w:p>
+      <w:pPr>
+        <w:pStyle w:val="ListParagraph"/>
+        <w:numPr>
+          <w:ilvl w:val="0"/>
+          <w:numId w:val="32"/>
+        </w:numPr>
+        <w:rPr>
+          <w:sz w:val="28"/>
+          <w:szCs w:val="28"/>
+        </w:rPr>
+      </w:pPr>
+      <w:r>
+        <w:rPr>
+          <w:sz w:val="28"/>
+          <w:szCs w:val="28"/>
+        </w:rPr>
+        <w:t>It</w:t>
+      </w:r>
+      <w:r>
+        <w:rPr>
+          <w:sz w:val="28"/>
+          <w:szCs w:val="28"/>
+        </w:rPr>
+        <w:t xml:space="preserve"> Focus </w:t>
+      </w:r>
+      <w:r>
+        <w:rPr>
+          <w:sz w:val="28"/>
+          <w:szCs w:val="28"/>
+        </w:rPr>
+        <w:t>on actual testing by executive</w:t>
+      </w:r>
+      <w:r>
+        <w:rPr>
+          <w:sz w:val="28"/>
+          <w:szCs w:val="28"/>
+        </w:rPr>
+        <w:t xml:space="preserve">, </w:t>
+      </w:r>
+      <w:r>
+        <w:rPr>
+          <w:sz w:val="28"/>
+          <w:szCs w:val="28"/>
+        </w:rPr>
+        <w:t xml:space="preserve">software with intend to identify bug/defects through implementation of procedures and process. </w:t>
+      </w:r>
+    </w:p>
+    <w:p>
+      <w:pPr>
+        <w:pStyle w:val="ListParagraph"/>
+        <w:numPr>
+          <w:ilvl w:val="0"/>
+          <w:numId w:val="32"/>
+        </w:numPr>
+        <w:rPr>
+          <w:sz w:val="28"/>
+          <w:szCs w:val="28"/>
+        </w:rPr>
+      </w:pPr>
+      <w:r>
+        <w:rPr>
+          <w:sz w:val="28"/>
+          <w:szCs w:val="28"/>
+        </w:rPr>
+        <w:t xml:space="preserve">It has </w:t>
+      </w:r>
+      <w:r>
+        <w:rPr>
+          <w:sz w:val="28"/>
+          <w:szCs w:val="28"/>
+        </w:rPr>
+        <w:t>P</w:t>
+      </w:r>
+      <w:r>
+        <w:rPr>
+          <w:sz w:val="28"/>
+          <w:szCs w:val="28"/>
+        </w:rPr>
+        <w:t>roduct</w:t>
+      </w:r>
+      <w:r>
+        <w:rPr>
+          <w:sz w:val="28"/>
+          <w:szCs w:val="28"/>
+        </w:rPr>
+        <w:t xml:space="preserve"> </w:t>
+      </w:r>
+      <w:r>
+        <w:rPr>
+          <w:sz w:val="28"/>
+          <w:szCs w:val="28"/>
+        </w:rPr>
+        <w:t>oriented activities.</w:t>
+      </w:r>
+    </w:p>
+    <w:p>
+      <w:pPr>
+        <w:pStyle w:val="ListParagraph"/>
+        <w:numPr>
+          <w:ilvl w:val="0"/>
+          <w:numId w:val="32"/>
+        </w:numPr>
+        <w:rPr>
+          <w:sz w:val="28"/>
+          <w:szCs w:val="28"/>
+        </w:rPr>
+      </w:pPr>
+      <w:r>
+        <w:rPr>
+          <w:sz w:val="28"/>
+          <w:szCs w:val="28"/>
+        </w:rPr>
+        <w:t>QA has corrective process</w:t>
+      </w:r>
+      <w:r>
+        <w:rPr>
+          <w:sz w:val="28"/>
+          <w:szCs w:val="28"/>
+        </w:rPr>
+        <w:t>.</w:t>
+      </w:r>
+    </w:p>
+    <w:p>
+      <w:pPr>
+        <w:pStyle w:val="ListParagraph"/>
+        <w:numPr>
+          <w:ilvl w:val="0"/>
+          <w:numId w:val="32"/>
+        </w:numPr>
+        <w:rPr>
+          <w:sz w:val="28"/>
+          <w:szCs w:val="28"/>
+        </w:rPr>
+      </w:pPr>
+      <w:r>
+        <w:rPr>
+          <w:sz w:val="28"/>
+          <w:szCs w:val="28"/>
+        </w:rPr>
+        <w:t xml:space="preserve">QA considered as the subset of Quality Assurance. </w:t>
+      </w:r>
+    </w:p>
+    <w:p>
+      <w:pPr>
+        <w:ind w:left="491"/>
+        <w:rPr>
+          <w:b/>
+          <w:sz w:val="28"/>
+          <w:szCs w:val="28"/>
+          <w:u w:val="single"/>
+        </w:rPr>
+      </w:pPr>
+      <w:r>
+        <w:rPr>
+          <w:b/>
+          <w:sz w:val="28"/>
+          <w:szCs w:val="28"/>
+          <w:u w:val="single"/>
+        </w:rPr>
+        <w:t xml:space="preserve">TESTER: </w:t>
+      </w:r>
+    </w:p>
+    <w:p>
+      <w:pPr>
+        <w:pStyle w:val="ListParagraph"/>
+        <w:numPr>
+          <w:ilvl w:val="0"/>
+          <w:numId w:val="33"/>
+        </w:numPr>
+      </w:pPr>
+      <w:r>
+        <w:rPr>
+          <w:sz w:val="28"/>
+          <w:szCs w:val="28"/>
+        </w:rPr>
+        <w:lastRenderedPageBreak/>
+        <w:t>Activities which ensure the identification of bug</w:t>
+      </w:r>
+      <w:r>
+        <w:rPr>
+          <w:sz w:val="28"/>
+          <w:szCs w:val="28"/>
+        </w:rPr>
+        <w:t xml:space="preserve">s /error/defects in the software. </w:t>
+      </w:r>
+    </w:p>
+    <w:p>
+      <w:pPr>
+        <w:pStyle w:val="ListParagraph"/>
+        <w:numPr>
+          <w:ilvl w:val="0"/>
+          <w:numId w:val="33"/>
+        </w:numPr>
+      </w:pPr>
+      <w:r>
+        <w:rPr>
+          <w:sz w:val="28"/>
+          <w:szCs w:val="28"/>
+        </w:rPr>
+        <w:t xml:space="preserve">It </w:t>
+      </w:r>
+      <w:r>
+        <w:rPr>
+          <w:sz w:val="28"/>
+          <w:szCs w:val="28"/>
+        </w:rPr>
+        <w:t xml:space="preserve">Focus on </w:t>
+      </w:r>
+      <w:r>
+        <w:rPr>
+          <w:sz w:val="28"/>
+          <w:szCs w:val="28"/>
+        </w:rPr>
+        <w:t xml:space="preserve">actual testing. </w:t>
+      </w:r>
+    </w:p>
+    <w:p>
+      <w:pPr>
+        <w:pStyle w:val="ListParagraph"/>
+        <w:numPr>
+          <w:ilvl w:val="0"/>
+          <w:numId w:val="33"/>
+        </w:numPr>
+      </w:pPr>
+      <w:r>
+        <w:rPr>
+          <w:sz w:val="28"/>
+          <w:szCs w:val="28"/>
+        </w:rPr>
+        <w:t xml:space="preserve">It has </w:t>
       </w:r>
       <w:proofErr w:type="gramStart"/>
       <w:r>
@@ -3645,7 +4625,7 @@
           <w:sz w:val="28"/>
           <w:szCs w:val="28"/>
         </w:rPr>
-        <w:t>there  are</w:t>
+        <w:t>product oriented</w:t>
       </w:r>
       <w:proofErr w:type="gramEnd"/>
       <w:r>
@@ -3653,88 +4633,391 @@
           <w:sz w:val="28"/>
           <w:szCs w:val="28"/>
         </w:rPr>
-        <w:t xml:space="preserve"> no defects.</w:t>
-      </w:r>
-    </w:p>
-    <w:p>
-      <w:pPr>
-        <w:pStyle w:val="ListParagraph"/>
-        <w:numPr>
-          <w:ilvl w:val="0"/>
-          <w:numId w:val="27"/>
-        </w:numPr>
+        <w:t xml:space="preserve"> activities.</w:t>
+      </w:r>
+    </w:p>
+    <w:p>
+      <w:pPr>
+        <w:pStyle w:val="ListParagraph"/>
+        <w:numPr>
+          <w:ilvl w:val="0"/>
+          <w:numId w:val="33"/>
+        </w:numPr>
+      </w:pPr>
+      <w:r>
+        <w:rPr>
+          <w:sz w:val="28"/>
+          <w:szCs w:val="28"/>
+        </w:rPr>
+        <w:t>It has a preventive process.</w:t>
+      </w:r>
+    </w:p>
+    <w:p>
+      <w:pPr>
+        <w:pStyle w:val="ListParagraph"/>
+        <w:numPr>
+          <w:ilvl w:val="0"/>
+          <w:numId w:val="33"/>
+        </w:numPr>
+      </w:pPr>
+      <w:r>
+        <w:rPr>
+          <w:sz w:val="28"/>
+          <w:szCs w:val="28"/>
+        </w:rPr>
+        <w:t xml:space="preserve">Testing is the subset of quality control. </w:t>
+      </w:r>
+    </w:p>
+    <w:p>
+      <w:pPr>
+        <w:rPr>
+          <w:sz w:val="28"/>
+          <w:szCs w:val="28"/>
+        </w:rPr>
+      </w:pPr>
+      <w:r>
+        <w:rPr>
+          <w:sz w:val="28"/>
+          <w:szCs w:val="28"/>
+        </w:rPr>
+        <w:t xml:space="preserve">25. Difference between Smoke and Sanity? </w:t>
+      </w:r>
+    </w:p>
+    <w:p>
+      <w:pPr>
+        <w:rPr>
+          <w:sz w:val="28"/>
+          <w:szCs w:val="28"/>
+        </w:rPr>
+      </w:pPr>
+      <w:r>
+        <w:rPr>
+          <w:sz w:val="28"/>
+          <w:szCs w:val="28"/>
+        </w:rPr>
+        <w:t xml:space="preserve">Ans. </w:t>
+      </w:r>
+      <w:r>
         <w:rPr>
           <w:b/>
           <w:sz w:val="28"/>
           <w:szCs w:val="28"/>
-        </w:rPr>
-      </w:pPr>
-      <w:r>
-        <w:rPr>
-          <w:sz w:val="28"/>
-          <w:szCs w:val="28"/>
-        </w:rPr>
-        <w:lastRenderedPageBreak/>
-        <w:t xml:space="preserve">Testing reduces the probability of undiscovered defects remaining in the software but, even if no defects are found, it is not a proof of correctness. </w:t>
-      </w:r>
-    </w:p>
-    <w:p>
-      <w:pPr>
-        <w:pStyle w:val="ListParagraph"/>
-        <w:numPr>
-          <w:ilvl w:val="0"/>
-          <w:numId w:val="26"/>
-        </w:numPr>
-        <w:rPr>
-          <w:sz w:val="28"/>
-          <w:szCs w:val="28"/>
           <w:u w:val="single"/>
         </w:rPr>
-      </w:pPr>
-      <w:r>
+        <w:t>Smoke testing:</w:t>
+      </w:r>
+      <w:r>
+        <w:rPr>
+          <w:sz w:val="28"/>
+          <w:szCs w:val="28"/>
+        </w:rPr>
+        <w:t xml:space="preserve"> </w:t>
+      </w:r>
+      <w:r>
+        <w:rPr>
+          <w:sz w:val="28"/>
+          <w:szCs w:val="28"/>
+        </w:rPr>
+        <w:t xml:space="preserve"> </w:t>
+      </w:r>
+    </w:p>
+    <w:p>
+      <w:pPr>
+        <w:pStyle w:val="ListParagraph"/>
+        <w:numPr>
+          <w:ilvl w:val="0"/>
+          <w:numId w:val="34"/>
+        </w:numPr>
+        <w:rPr>
+          <w:sz w:val="28"/>
+          <w:szCs w:val="28"/>
+        </w:rPr>
+      </w:pPr>
+      <w:r>
+        <w:rPr>
+          <w:sz w:val="28"/>
+          <w:szCs w:val="28"/>
+        </w:rPr>
+        <w:t>Smoke testing is performed after software build to ascertain that the critical functionalities of the program is working fine.</w:t>
+      </w:r>
+    </w:p>
+    <w:p>
+      <w:pPr>
+        <w:pStyle w:val="ListParagraph"/>
+        <w:numPr>
+          <w:ilvl w:val="0"/>
+          <w:numId w:val="34"/>
+        </w:numPr>
+        <w:rPr>
+          <w:sz w:val="28"/>
+          <w:szCs w:val="28"/>
+        </w:rPr>
+      </w:pPr>
+      <w:r>
+        <w:rPr>
+          <w:sz w:val="28"/>
+          <w:szCs w:val="28"/>
+        </w:rPr>
+        <w:t xml:space="preserve">Smoke testing </w:t>
+      </w:r>
+      <w:r>
+        <w:rPr>
+          <w:sz w:val="28"/>
+          <w:szCs w:val="28"/>
+        </w:rPr>
+        <w:t xml:space="preserve">is also known as </w:t>
+      </w:r>
+      <w:r>
+        <w:rPr>
+          <w:sz w:val="28"/>
+          <w:szCs w:val="28"/>
+        </w:rPr>
+        <w:t xml:space="preserve">build verification process. </w:t>
+      </w:r>
+    </w:p>
+    <w:p>
+      <w:pPr>
+        <w:pStyle w:val="ListParagraph"/>
+        <w:numPr>
+          <w:ilvl w:val="0"/>
+          <w:numId w:val="34"/>
+        </w:numPr>
+        <w:rPr>
+          <w:sz w:val="28"/>
+          <w:szCs w:val="28"/>
+        </w:rPr>
+      </w:pPr>
+      <w:r>
+        <w:rPr>
+          <w:sz w:val="28"/>
+          <w:szCs w:val="28"/>
+        </w:rPr>
+        <w:t>The testing is performed by developer and testers.</w:t>
+      </w:r>
+    </w:p>
+    <w:p>
+      <w:pPr>
+        <w:pStyle w:val="ListParagraph"/>
+        <w:numPr>
+          <w:ilvl w:val="0"/>
+          <w:numId w:val="34"/>
+        </w:numPr>
+        <w:rPr>
+          <w:sz w:val="28"/>
+          <w:szCs w:val="28"/>
+        </w:rPr>
+      </w:pPr>
+      <w:r>
+        <w:rPr>
+          <w:sz w:val="28"/>
+          <w:szCs w:val="28"/>
+        </w:rPr>
+        <w:t>Smoke testing is a subset to regression testing.</w:t>
+      </w:r>
+    </w:p>
+    <w:p>
+      <w:pPr>
+        <w:pStyle w:val="ListParagraph"/>
+        <w:numPr>
+          <w:ilvl w:val="0"/>
+          <w:numId w:val="34"/>
+        </w:numPr>
+        <w:rPr>
+          <w:sz w:val="28"/>
+          <w:szCs w:val="28"/>
+        </w:rPr>
+      </w:pPr>
+      <w:r>
+        <w:rPr>
+          <w:sz w:val="28"/>
+          <w:szCs w:val="28"/>
+        </w:rPr>
+        <w:t xml:space="preserve">Smoke testing is </w:t>
+      </w:r>
+      <w:proofErr w:type="gramStart"/>
+      <w:r>
+        <w:rPr>
+          <w:sz w:val="28"/>
+          <w:szCs w:val="28"/>
+        </w:rPr>
+        <w:t>exercise</w:t>
+      </w:r>
+      <w:proofErr w:type="gramEnd"/>
+      <w:r>
+        <w:rPr>
+          <w:sz w:val="28"/>
+          <w:szCs w:val="28"/>
+        </w:rPr>
+        <w:t xml:space="preserve"> the entire system</w:t>
+      </w:r>
+      <w:r>
+        <w:rPr>
+          <w:sz w:val="28"/>
+          <w:szCs w:val="28"/>
+        </w:rPr>
+        <w:t>.</w:t>
+      </w:r>
+    </w:p>
+    <w:p>
+      <w:pPr>
+        <w:pStyle w:val="ListParagraph"/>
+        <w:numPr>
+          <w:ilvl w:val="0"/>
+          <w:numId w:val="34"/>
+        </w:numPr>
+        <w:rPr>
+          <w:sz w:val="28"/>
+          <w:szCs w:val="28"/>
+        </w:rPr>
+      </w:pPr>
+      <w:r>
+        <w:rPr>
+          <w:sz w:val="28"/>
+          <w:szCs w:val="28"/>
+        </w:rPr>
+        <w:t xml:space="preserve">Smoke testing is usually </w:t>
+      </w:r>
+      <w:r>
+        <w:rPr>
+          <w:sz w:val="28"/>
+          <w:szCs w:val="28"/>
+        </w:rPr>
+        <w:t>documented.</w:t>
+      </w:r>
+    </w:p>
+    <w:p>
+      <w:pPr>
+        <w:pStyle w:val="ListParagraph"/>
+        <w:numPr>
+          <w:ilvl w:val="0"/>
+          <w:numId w:val="34"/>
+        </w:numPr>
+        <w:rPr>
+          <w:sz w:val="28"/>
+          <w:szCs w:val="28"/>
+        </w:rPr>
+      </w:pPr>
+      <w:r>
+        <w:rPr>
+          <w:sz w:val="28"/>
+          <w:szCs w:val="28"/>
+        </w:rPr>
+        <w:t xml:space="preserve">The object of this testing is to verify ‘stability’ of the system. </w:t>
+      </w:r>
+    </w:p>
+    <w:p>
+      <w:pPr>
+        <w:ind w:left="360"/>
         <w:rPr>
           <w:b/>
           <w:sz w:val="28"/>
           <w:szCs w:val="28"/>
           <w:u w:val="single"/>
         </w:rPr>
-        <w:t>Exhaustive testing is Impossible</w:t>
-      </w:r>
-      <w:r>
-        <w:rPr>
+      </w:pPr>
+      <w:r>
+        <w:rPr>
+          <w:b/>
           <w:sz w:val="28"/>
           <w:szCs w:val="28"/>
           <w:u w:val="single"/>
         </w:rPr>
-        <w:t xml:space="preserve"> </w:t>
-      </w:r>
-      <w:r>
-        <w:rPr>
+        <w:t>Sanity test</w:t>
+      </w:r>
+    </w:p>
+    <w:p>
+      <w:pPr>
+        <w:pStyle w:val="ListParagraph"/>
+        <w:numPr>
+          <w:ilvl w:val="0"/>
+          <w:numId w:val="35"/>
+        </w:numPr>
+        <w:rPr>
+          <w:b/>
           <w:sz w:val="28"/>
           <w:szCs w:val="28"/>
           <w:u w:val="single"/>
         </w:rPr>
-        <w:t>:</w:t>
-      </w:r>
-    </w:p>
-    <w:p>
-      <w:pPr>
-        <w:pStyle w:val="ListParagraph"/>
-        <w:numPr>
-          <w:ilvl w:val="0"/>
-          <w:numId w:val="28"/>
-        </w:numPr>
-        <w:rPr>
-          <w:sz w:val="28"/>
-          <w:szCs w:val="28"/>
-        </w:rPr>
-      </w:pPr>
-      <w:r>
-        <w:rPr>
-          <w:sz w:val="28"/>
-          <w:szCs w:val="28"/>
-        </w:rPr>
-        <w:t xml:space="preserve">Testing </w:t>
+      </w:pPr>
+      <w:r>
+        <w:rPr>
+          <w:sz w:val="28"/>
+          <w:szCs w:val="28"/>
+        </w:rPr>
+        <w:t xml:space="preserve">After receiving a software build, with minor changes in code, or functionality, sanity testing is performed to ascertain that the bugs have been fixed and no further </w:t>
+      </w:r>
+      <w:r>
+        <w:rPr>
+          <w:sz w:val="28"/>
+          <w:szCs w:val="28"/>
+        </w:rPr>
+        <w:t xml:space="preserve">issue are introduced due to these changes. </w:t>
+      </w:r>
+    </w:p>
+    <w:p>
+      <w:pPr>
+        <w:pStyle w:val="ListParagraph"/>
+        <w:numPr>
+          <w:ilvl w:val="0"/>
+          <w:numId w:val="35"/>
+        </w:numPr>
+        <w:rPr>
+          <w:b/>
+          <w:sz w:val="28"/>
+          <w:szCs w:val="28"/>
+          <w:u w:val="single"/>
+        </w:rPr>
+      </w:pPr>
+      <w:r>
+        <w:rPr>
+          <w:sz w:val="28"/>
+          <w:szCs w:val="28"/>
+        </w:rPr>
+        <w:t xml:space="preserve">Sanity testing is performed by testers </w:t>
+      </w:r>
+    </w:p>
+    <w:p>
+      <w:pPr>
+        <w:pStyle w:val="ListParagraph"/>
+        <w:numPr>
+          <w:ilvl w:val="0"/>
+          <w:numId w:val="35"/>
+        </w:numPr>
+        <w:rPr>
+          <w:b/>
+          <w:sz w:val="28"/>
+          <w:szCs w:val="28"/>
+          <w:u w:val="single"/>
+        </w:rPr>
+      </w:pPr>
+      <w:r>
+        <w:rPr>
+          <w:sz w:val="28"/>
+          <w:szCs w:val="28"/>
+        </w:rPr>
+        <w:t>Sanity testing is a subset of acceptance testing.</w:t>
+      </w:r>
+    </w:p>
+    <w:p>
+      <w:pPr>
+        <w:pStyle w:val="ListParagraph"/>
+        <w:numPr>
+          <w:ilvl w:val="0"/>
+          <w:numId w:val="35"/>
+        </w:numPr>
+        <w:rPr>
+          <w:b/>
+          <w:sz w:val="28"/>
+          <w:szCs w:val="28"/>
+          <w:u w:val="single"/>
+        </w:rPr>
+      </w:pPr>
+      <w:r>
+        <w:rPr>
+          <w:sz w:val="28"/>
+          <w:szCs w:val="28"/>
+        </w:rPr>
+        <w:t xml:space="preserve">Sanity testing is </w:t>
       </w:r>
       <w:proofErr w:type="gramStart"/>
       <w:r>
@@ -3742,14 +5025,7 @@
           <w:sz w:val="28"/>
           <w:szCs w:val="28"/>
         </w:rPr>
-        <w:t xml:space="preserve">everything </w:t>
-      </w:r>
-      <w:r>
-        <w:rPr>
-          <w:sz w:val="28"/>
-          <w:szCs w:val="28"/>
-        </w:rPr>
-        <w:t xml:space="preserve"> including</w:t>
+        <w:t>exercise</w:t>
       </w:r>
       <w:proofErr w:type="gramEnd"/>
       <w:r>
@@ -3757,15 +5033,15 @@
           <w:sz w:val="28"/>
           <w:szCs w:val="28"/>
         </w:rPr>
-        <w:t xml:space="preserve"> all combinations of inputs  and preconditions is not possible. </w:t>
-      </w:r>
-    </w:p>
-    <w:p>
-      <w:pPr>
-        <w:pStyle w:val="ListParagraph"/>
-        <w:numPr>
-          <w:ilvl w:val="0"/>
-          <w:numId w:val="26"/>
+        <w:t xml:space="preserve"> only the particular component of the entire system.</w:t>
+      </w:r>
+    </w:p>
+    <w:p>
+      <w:pPr>
+        <w:pStyle w:val="ListParagraph"/>
+        <w:numPr>
+          <w:ilvl w:val="0"/>
+          <w:numId w:val="35"/>
         </w:numPr>
         <w:rPr>
           <w:b/>
@@ -3776,1315 +5052,455 @@
       </w:pPr>
       <w:r>
         <w:rPr>
+          <w:sz w:val="28"/>
+          <w:szCs w:val="28"/>
+        </w:rPr>
+        <w:t>The object of the testing is to verify the ‘rationality’ of the system.</w:t>
+      </w:r>
+    </w:p>
+    <w:p>
+      <w:pPr>
+        <w:ind w:left="360"/>
+        <w:rPr>
+          <w:sz w:val="28"/>
+          <w:szCs w:val="28"/>
+        </w:rPr>
+      </w:pPr>
+      <w:r>
+        <w:rPr>
+          <w:sz w:val="28"/>
+          <w:szCs w:val="28"/>
+        </w:rPr>
+        <w:t>26. Difference between verification and validation</w:t>
+      </w:r>
+    </w:p>
+    <w:p>
+      <w:pPr>
+        <w:rPr>
+          <w:sz w:val="28"/>
+          <w:szCs w:val="28"/>
+        </w:rPr>
+      </w:pPr>
+      <w:r>
+        <w:rPr>
+          <w:sz w:val="28"/>
+          <w:szCs w:val="28"/>
+        </w:rPr>
+        <w:t xml:space="preserve">Ans: </w:t>
+      </w:r>
+    </w:p>
+    <w:p>
+      <w:pPr>
+        <w:rPr>
           <w:b/>
           <w:sz w:val="28"/>
           <w:szCs w:val="28"/>
           <w:u w:val="single"/>
         </w:rPr>
-        <w:t>Early testing :</w:t>
-      </w:r>
-      <w:r>
-        <w:rPr>
-          <w:b/>
-          <w:sz w:val="28"/>
-          <w:szCs w:val="28"/>
-          <w:u w:val="single"/>
-        </w:rPr>
-        <w:t xml:space="preserve"> </w:t>
-      </w:r>
-      <w:r>
-        <w:rPr>
-          <w:sz w:val="28"/>
-          <w:szCs w:val="28"/>
-        </w:rPr>
-        <w:t xml:space="preserve"> </w:t>
-      </w:r>
-    </w:p>
-    <w:p>
-      <w:pPr>
-        <w:pStyle w:val="ListParagraph"/>
-        <w:numPr>
-          <w:ilvl w:val="0"/>
-          <w:numId w:val="28"/>
-        </w:numPr>
-        <w:rPr>
-          <w:b/>
-          <w:sz w:val="28"/>
-          <w:szCs w:val="28"/>
-          <w:u w:val="single"/>
-        </w:rPr>
-      </w:pPr>
-      <w:r>
-        <w:rPr>
-          <w:sz w:val="28"/>
-          <w:szCs w:val="28"/>
-        </w:rPr>
-        <w:t xml:space="preserve">Testing should be start as early as possible and it should be focused on defined objectives. </w:t>
-      </w:r>
-    </w:p>
-    <w:p>
-      <w:pPr>
-        <w:pStyle w:val="ListParagraph"/>
-        <w:numPr>
-          <w:ilvl w:val="0"/>
-          <w:numId w:val="26"/>
-        </w:numPr>
-        <w:rPr>
-          <w:b/>
-          <w:sz w:val="28"/>
-          <w:szCs w:val="28"/>
-          <w:u w:val="single"/>
-        </w:rPr>
-      </w:pPr>
-      <w:r>
-        <w:rPr>
-          <w:b/>
-          <w:sz w:val="28"/>
-          <w:szCs w:val="28"/>
-          <w:u w:val="single"/>
-        </w:rPr>
-        <w:t xml:space="preserve">Defects clustering : </w:t>
-      </w:r>
-    </w:p>
-    <w:p>
-      <w:pPr>
-        <w:pStyle w:val="ListParagraph"/>
-        <w:numPr>
-          <w:ilvl w:val="0"/>
-          <w:numId w:val="29"/>
-        </w:numPr>
-        <w:rPr>
-          <w:sz w:val="28"/>
-          <w:szCs w:val="28"/>
-        </w:rPr>
-      </w:pPr>
-      <w:r>
-        <w:rPr>
-          <w:sz w:val="28"/>
-          <w:szCs w:val="28"/>
-        </w:rPr>
-        <w:t xml:space="preserve">The small number of module can contain the most number of defects discovered during pre- realize testing and shows most operation failures. </w:t>
-      </w:r>
-    </w:p>
-    <w:p>
-      <w:pPr>
-        <w:pStyle w:val="ListParagraph"/>
-        <w:numPr>
-          <w:ilvl w:val="0"/>
-          <w:numId w:val="29"/>
-        </w:numPr>
-        <w:rPr>
-          <w:sz w:val="28"/>
-          <w:szCs w:val="28"/>
-        </w:rPr>
-      </w:pPr>
-      <w:r>
-        <w:rPr>
-          <w:sz w:val="28"/>
-          <w:szCs w:val="28"/>
-        </w:rPr>
-        <w:t>80% of defects are occurred due  to the 2 % of code</w:t>
-      </w:r>
-    </w:p>
-    <w:p>
-      <w:pPr>
-        <w:pStyle w:val="ListParagraph"/>
-        <w:numPr>
-          <w:ilvl w:val="0"/>
-          <w:numId w:val="26"/>
-        </w:numPr>
-        <w:rPr>
-          <w:b/>
-          <w:sz w:val="28"/>
-          <w:szCs w:val="28"/>
-          <w:u w:val="single"/>
-        </w:rPr>
-      </w:pPr>
-      <w:r>
-        <w:rPr>
-          <w:b/>
-          <w:sz w:val="28"/>
-          <w:szCs w:val="28"/>
-          <w:u w:val="single"/>
-        </w:rPr>
-        <w:t xml:space="preserve">Pesticide paradox : </w:t>
-      </w:r>
-    </w:p>
-    <w:p>
-      <w:pPr>
-        <w:pStyle w:val="ListParagraph"/>
-        <w:numPr>
-          <w:ilvl w:val="0"/>
-          <w:numId w:val="30"/>
-        </w:numPr>
-        <w:rPr>
-          <w:sz w:val="28"/>
-          <w:szCs w:val="28"/>
-        </w:rPr>
-      </w:pPr>
-      <w:r>
-        <w:rPr>
-          <w:sz w:val="28"/>
-          <w:szCs w:val="28"/>
-        </w:rPr>
-        <w:t xml:space="preserve">If the test </w:t>
-      </w:r>
-      <w:proofErr w:type="gramStart"/>
-      <w:r>
-        <w:rPr>
-          <w:sz w:val="28"/>
-          <w:szCs w:val="28"/>
-        </w:rPr>
-        <w:t>are</w:t>
-      </w:r>
-      <w:proofErr w:type="gramEnd"/>
-      <w:r>
-        <w:rPr>
-          <w:sz w:val="28"/>
-          <w:szCs w:val="28"/>
-        </w:rPr>
-        <w:t xml:space="preserve"> repeated over and over agai</w:t>
-      </w:r>
-      <w:r>
-        <w:rPr>
-          <w:sz w:val="28"/>
-          <w:szCs w:val="28"/>
-        </w:rPr>
-        <w:t>n</w:t>
-      </w:r>
-      <w:r>
-        <w:rPr>
-          <w:sz w:val="28"/>
-          <w:szCs w:val="28"/>
-        </w:rPr>
-        <w:t xml:space="preserve">, then we should not use the same test case. Otherwise we will no longer able to find new defects. </w:t>
-      </w:r>
-    </w:p>
-    <w:p>
-      <w:pPr>
-        <w:pStyle w:val="ListParagraph"/>
-        <w:numPr>
-          <w:ilvl w:val="0"/>
-          <w:numId w:val="26"/>
-        </w:numPr>
-        <w:rPr>
-          <w:sz w:val="28"/>
-          <w:szCs w:val="28"/>
-        </w:rPr>
-      </w:pPr>
-      <w:r>
-        <w:rPr>
-          <w:b/>
-          <w:sz w:val="28"/>
-          <w:szCs w:val="28"/>
-          <w:u w:val="single"/>
-        </w:rPr>
-        <w:t>Testing is context dependent</w:t>
-      </w:r>
-      <w:r>
-        <w:rPr>
-          <w:sz w:val="28"/>
-          <w:szCs w:val="28"/>
-        </w:rPr>
-        <w:t xml:space="preserve"> : </w:t>
-      </w:r>
-    </w:p>
-    <w:p>
-      <w:pPr>
-        <w:pStyle w:val="ListParagraph"/>
-        <w:numPr>
-          <w:ilvl w:val="0"/>
-          <w:numId w:val="30"/>
-        </w:numPr>
-        <w:rPr>
-          <w:sz w:val="28"/>
-          <w:szCs w:val="28"/>
-        </w:rPr>
-      </w:pPr>
-      <w:r>
-        <w:rPr>
-          <w:sz w:val="28"/>
-          <w:szCs w:val="28"/>
-        </w:rPr>
-        <w:t xml:space="preserve">Testing is performed differently in different –different context. </w:t>
-      </w:r>
-    </w:p>
-    <w:p>
-      <w:pPr>
-        <w:pStyle w:val="ListParagraph"/>
-        <w:numPr>
-          <w:ilvl w:val="0"/>
-          <w:numId w:val="30"/>
-        </w:numPr>
-        <w:rPr>
-          <w:sz w:val="28"/>
-          <w:szCs w:val="28"/>
-        </w:rPr>
-      </w:pPr>
-      <w:r>
-        <w:rPr>
-          <w:sz w:val="28"/>
-          <w:szCs w:val="28"/>
-        </w:rPr>
-        <w:t xml:space="preserve">E.g. if we are testing software of space agency or airline then the data security is mostly </w:t>
-      </w:r>
-      <w:proofErr w:type="gramStart"/>
-      <w:r>
-        <w:rPr>
-          <w:sz w:val="28"/>
-          <w:szCs w:val="28"/>
-        </w:rPr>
-        <w:t>needed .</w:t>
-      </w:r>
-      <w:proofErr w:type="gramEnd"/>
-      <w:r>
-        <w:rPr>
-          <w:sz w:val="28"/>
-          <w:szCs w:val="28"/>
-        </w:rPr>
-        <w:t xml:space="preserve"> so, most of the weightage will be of testing data security and if we are testing E- commerce website then most of the weightage will be on UI &amp; factors affecting customer attraction. </w:t>
-      </w:r>
-    </w:p>
-    <w:p>
-      <w:pPr>
-        <w:pStyle w:val="ListParagraph"/>
-        <w:numPr>
-          <w:ilvl w:val="0"/>
-          <w:numId w:val="26"/>
-        </w:numPr>
-        <w:rPr>
-          <w:b/>
-          <w:sz w:val="28"/>
-          <w:szCs w:val="28"/>
-          <w:u w:val="single"/>
-        </w:rPr>
-      </w:pPr>
-      <w:r>
-        <w:rPr>
-          <w:b/>
-          <w:sz w:val="28"/>
-          <w:szCs w:val="28"/>
-          <w:u w:val="single"/>
-        </w:rPr>
-        <w:t xml:space="preserve">Absence of error fallacy: </w:t>
-      </w:r>
-    </w:p>
+      </w:pPr>
+    </w:p>
+    <w:tbl>
+      <w:tblPr>
+        <w:tblStyle w:val="TableGrid"/>
+        <w:tblW w:w="0" w:type="auto"/>
+        <w:tblInd w:w="360" w:type="dxa"/>
+        <w:tblLook w:val="04A0" w:firstRow="1" w:lastRow="0" w:firstColumn="1" w:lastColumn="0" w:noHBand="0" w:noVBand="1"/>
+      </w:tblPr>
+      <w:tblGrid>
+        <w:gridCol w:w="4614"/>
+        <w:gridCol w:w="4602"/>
+      </w:tblGrid>
+      <w:tr>
+        <w:trPr>
+          <w:trHeight w:val="519"/>
+        </w:trPr>
+        <w:tc>
+          <w:tcPr>
+            <w:tcW w:w="4788" w:type="dxa"/>
+          </w:tcPr>
+          <w:p>
+            <w:pPr>
+              <w:jc w:val="center"/>
+              <w:rPr>
+                <w:bCs/>
+                <w:sz w:val="28"/>
+                <w:szCs w:val="28"/>
+              </w:rPr>
+            </w:pPr>
+            <w:r>
+              <w:rPr>
+                <w:bCs/>
+                <w:sz w:val="28"/>
+                <w:szCs w:val="28"/>
+              </w:rPr>
+              <w:lastRenderedPageBreak/>
+              <w:t>Verification</w:t>
+            </w:r>
+          </w:p>
+        </w:tc>
+        <w:tc>
+          <w:tcPr>
+            <w:tcW w:w="4788" w:type="dxa"/>
+          </w:tcPr>
+          <w:p>
+            <w:pPr>
+              <w:rPr>
+                <w:bCs/>
+                <w:sz w:val="28"/>
+                <w:szCs w:val="28"/>
+              </w:rPr>
+            </w:pPr>
+            <w:r>
+              <w:rPr>
+                <w:bCs/>
+                <w:sz w:val="28"/>
+                <w:szCs w:val="28"/>
+              </w:rPr>
+              <w:t xml:space="preserve">                          Validation </w:t>
+            </w:r>
+          </w:p>
+        </w:tc>
+      </w:tr>
+      <w:tr>
+        <w:trPr>
+          <w:trHeight w:val="6480"/>
+        </w:trPr>
+        <w:tc>
+          <w:tcPr>
+            <w:tcW w:w="4788" w:type="dxa"/>
+          </w:tcPr>
+          <w:p>
+            <w:pPr>
+              <w:pStyle w:val="ListParagraph"/>
+              <w:numPr>
+                <w:ilvl w:val="0"/>
+                <w:numId w:val="62"/>
+              </w:numPr>
+              <w:rPr>
+                <w:sz w:val="28"/>
+                <w:szCs w:val="28"/>
+              </w:rPr>
+            </w:pPr>
+            <w:r>
+              <w:rPr>
+                <w:sz w:val="28"/>
+                <w:szCs w:val="28"/>
+              </w:rPr>
+              <w:t>Verification is a static testing.</w:t>
+            </w:r>
+          </w:p>
+          <w:p>
+            <w:pPr>
+              <w:ind w:left="360"/>
+              <w:rPr>
+                <w:sz w:val="28"/>
+                <w:szCs w:val="28"/>
+              </w:rPr>
+            </w:pPr>
+          </w:p>
+          <w:p>
+            <w:pPr>
+              <w:rPr>
+                <w:sz w:val="28"/>
+                <w:szCs w:val="28"/>
+              </w:rPr>
+            </w:pPr>
+            <w:r>
+              <w:rPr>
+                <w:sz w:val="28"/>
+                <w:szCs w:val="28"/>
+              </w:rPr>
+              <w:t xml:space="preserve">2. </w:t>
+            </w:r>
+            <w:r>
+              <w:rPr>
+                <w:sz w:val="28"/>
+                <w:szCs w:val="28"/>
+              </w:rPr>
+              <w:t>Verification is under development activity.</w:t>
+            </w:r>
+          </w:p>
+          <w:p>
+            <w:pPr>
+              <w:rPr>
+                <w:sz w:val="28"/>
+                <w:szCs w:val="28"/>
+              </w:rPr>
+            </w:pPr>
+          </w:p>
+          <w:p>
+            <w:pPr>
+              <w:rPr>
+                <w:sz w:val="28"/>
+                <w:szCs w:val="28"/>
+              </w:rPr>
+            </w:pPr>
+            <w:r>
+              <w:rPr>
+                <w:sz w:val="28"/>
+                <w:szCs w:val="28"/>
+              </w:rPr>
+              <w:t xml:space="preserve">3. </w:t>
+            </w:r>
+            <w:r>
+              <w:rPr>
+                <w:sz w:val="28"/>
+                <w:szCs w:val="28"/>
+              </w:rPr>
+              <w:t>In this phase ensure that the product is being built according to the requirements and design specification.</w:t>
+            </w:r>
+          </w:p>
+          <w:p>
+            <w:pPr>
+              <w:rPr>
+                <w:sz w:val="28"/>
+                <w:szCs w:val="28"/>
+              </w:rPr>
+            </w:pPr>
+          </w:p>
+          <w:p>
+            <w:pPr>
+              <w:rPr>
+                <w:bCs/>
+                <w:sz w:val="28"/>
+                <w:szCs w:val="28"/>
+              </w:rPr>
+            </w:pPr>
+            <w:r>
+              <w:rPr>
+                <w:bCs/>
+                <w:sz w:val="28"/>
+                <w:szCs w:val="28"/>
+              </w:rPr>
+              <w:t>4.</w:t>
+            </w:r>
+            <w:r>
+              <w:rPr>
+                <w:bCs/>
+                <w:sz w:val="28"/>
+                <w:szCs w:val="28"/>
+              </w:rPr>
+              <w:t xml:space="preserve"> </w:t>
+            </w:r>
+            <w:r>
+              <w:rPr>
+                <w:sz w:val="28"/>
+                <w:szCs w:val="28"/>
+              </w:rPr>
+              <w:t>In other words, to ensure that work products meet their specified requirements.</w:t>
+            </w:r>
+          </w:p>
+        </w:tc>
+        <w:tc>
+          <w:tcPr>
+            <w:tcW w:w="4788" w:type="dxa"/>
+          </w:tcPr>
+          <w:p>
+            <w:pPr>
+              <w:pStyle w:val="ListParagraph"/>
+              <w:numPr>
+                <w:ilvl w:val="0"/>
+                <w:numId w:val="61"/>
+              </w:numPr>
+              <w:rPr>
+                <w:bCs/>
+                <w:sz w:val="28"/>
+                <w:szCs w:val="28"/>
+              </w:rPr>
+            </w:pPr>
+            <w:r>
+              <w:rPr>
+                <w:bCs/>
+                <w:sz w:val="28"/>
+                <w:szCs w:val="28"/>
+              </w:rPr>
+              <w:t>Validation is dynamic testing</w:t>
+            </w:r>
+            <w:r>
+              <w:rPr>
+                <w:bCs/>
+                <w:sz w:val="28"/>
+                <w:szCs w:val="28"/>
+              </w:rPr>
+              <w:t>.</w:t>
+            </w:r>
+          </w:p>
+          <w:p>
+            <w:pPr>
+              <w:pStyle w:val="ListParagraph"/>
+              <w:rPr>
+                <w:bCs/>
+                <w:sz w:val="28"/>
+                <w:szCs w:val="28"/>
+              </w:rPr>
+            </w:pPr>
+            <w:r>
+              <w:rPr>
+                <w:bCs/>
+                <w:sz w:val="28"/>
+                <w:szCs w:val="28"/>
+              </w:rPr>
+              <w:t xml:space="preserve"> </w:t>
+            </w:r>
+          </w:p>
+          <w:p>
+            <w:pPr>
+              <w:pStyle w:val="ListParagraph"/>
+              <w:numPr>
+                <w:ilvl w:val="0"/>
+                <w:numId w:val="61"/>
+              </w:numPr>
+              <w:rPr>
+                <w:bCs/>
+                <w:sz w:val="28"/>
+                <w:szCs w:val="28"/>
+              </w:rPr>
+            </w:pPr>
+            <w:r>
+              <w:rPr>
+                <w:bCs/>
+                <w:sz w:val="28"/>
+                <w:szCs w:val="28"/>
+              </w:rPr>
+              <w:t xml:space="preserve">Validation after development activity. </w:t>
+            </w:r>
+          </w:p>
+          <w:p>
+            <w:pPr>
+              <w:pStyle w:val="ListParagraph"/>
+              <w:rPr>
+                <w:bCs/>
+                <w:sz w:val="28"/>
+                <w:szCs w:val="28"/>
+              </w:rPr>
+            </w:pPr>
+          </w:p>
+          <w:p>
+            <w:pPr>
+              <w:rPr>
+                <w:bCs/>
+                <w:sz w:val="28"/>
+                <w:szCs w:val="28"/>
+              </w:rPr>
+            </w:pPr>
+          </w:p>
+          <w:p>
+            <w:pPr>
+              <w:pStyle w:val="ListParagraph"/>
+              <w:numPr>
+                <w:ilvl w:val="0"/>
+                <w:numId w:val="61"/>
+              </w:numPr>
+              <w:rPr>
+                <w:bCs/>
+                <w:sz w:val="28"/>
+                <w:szCs w:val="28"/>
+              </w:rPr>
+            </w:pPr>
+            <w:r>
+              <w:rPr>
+                <w:sz w:val="28"/>
+                <w:szCs w:val="28"/>
+              </w:rPr>
+              <w:t>In this phase</w:t>
+            </w:r>
+            <w:r>
+              <w:rPr>
+                <w:sz w:val="28"/>
+                <w:szCs w:val="28"/>
+              </w:rPr>
+              <w:t xml:space="preserve"> ensure that the product actually meets the user’s needs, and that the specifications were correct in the first place</w:t>
+            </w:r>
+            <w:r>
+              <w:rPr>
+                <w:sz w:val="28"/>
+                <w:szCs w:val="28"/>
+              </w:rPr>
+              <w:t>.</w:t>
+            </w:r>
+          </w:p>
+          <w:p>
+            <w:pPr>
+              <w:pStyle w:val="ListParagraph"/>
+              <w:numPr>
+                <w:ilvl w:val="0"/>
+                <w:numId w:val="61"/>
+              </w:numPr>
+              <w:rPr>
+                <w:bCs/>
+                <w:sz w:val="28"/>
+                <w:szCs w:val="28"/>
+              </w:rPr>
+            </w:pPr>
+            <w:r>
+              <w:rPr>
+                <w:sz w:val="28"/>
+                <w:szCs w:val="28"/>
+              </w:rPr>
+              <w:t>In other words, to demonstrate that the product fulfills its intended use when placed in its intended environment</w:t>
+            </w:r>
+          </w:p>
+        </w:tc>
+      </w:tr>
+    </w:tbl>
     <w:p>
       <w:pPr>
         <w:ind w:left="360"/>
         <w:rPr>
-          <w:sz w:val="28"/>
-          <w:szCs w:val="28"/>
-        </w:rPr>
-      </w:pPr>
-      <w:r>
-        <w:rPr>
-          <w:sz w:val="28"/>
-          <w:szCs w:val="28"/>
-        </w:rPr>
-        <w:t xml:space="preserve">No matter how many errors we find and fix it, if it is not as per the client requirement and does not fulfill </w:t>
-      </w:r>
-      <w:r>
-        <w:rPr>
-          <w:sz w:val="28"/>
-          <w:szCs w:val="28"/>
-        </w:rPr>
-        <w:t>the needs and expectations of client then finding and fixing defects does not help.</w:t>
-      </w:r>
+          <w:bCs/>
+          <w:sz w:val="28"/>
+          <w:szCs w:val="28"/>
+        </w:rPr>
+      </w:pPr>
     </w:p>
     <w:p>
       <w:pPr>
         <w:ind w:left="360"/>
         <w:rPr>
-          <w:sz w:val="28"/>
-          <w:szCs w:val="28"/>
-        </w:rPr>
-      </w:pPr>
-      <w:r>
-        <w:rPr>
-          <w:sz w:val="28"/>
-          <w:szCs w:val="28"/>
-        </w:rPr>
-        <w:t>23. Difference between QA v/s QA</w:t>
-      </w:r>
-      <w:r>
-        <w:rPr>
-          <w:sz w:val="28"/>
-          <w:szCs w:val="28"/>
-        </w:rPr>
-        <w:t xml:space="preserve"> v/s</w:t>
-      </w:r>
-      <w:r>
-        <w:rPr>
-          <w:sz w:val="28"/>
-          <w:szCs w:val="28"/>
-        </w:rPr>
-        <w:t xml:space="preserve"> Tester?</w:t>
-      </w:r>
-    </w:p>
-    <w:p>
-      <w:pPr>
-        <w:ind w:left="360"/>
-        <w:rPr>
-          <w:sz w:val="28"/>
-          <w:szCs w:val="28"/>
-        </w:rPr>
-      </w:pPr>
-      <w:r>
-        <w:rPr>
-          <w:sz w:val="28"/>
-          <w:szCs w:val="28"/>
-        </w:rPr>
-        <w:t xml:space="preserve">Ans. </w:t>
-      </w:r>
-      <w:r>
-        <w:rPr>
-          <w:b/>
-          <w:sz w:val="28"/>
-          <w:szCs w:val="28"/>
-          <w:u w:val="single"/>
-        </w:rPr>
-        <w:t>QA</w:t>
-      </w:r>
-      <w:r>
-        <w:rPr>
-          <w:b/>
-          <w:sz w:val="28"/>
-          <w:szCs w:val="28"/>
-          <w:u w:val="single"/>
-        </w:rPr>
-        <w:t xml:space="preserve"> </w:t>
-      </w:r>
-      <w:r>
-        <w:rPr>
-          <w:b/>
-          <w:sz w:val="28"/>
-          <w:szCs w:val="28"/>
-          <w:u w:val="single"/>
-        </w:rPr>
-        <w:t>(QUALITY ASSURANCE):</w:t>
-      </w:r>
-      <w:r>
-        <w:rPr>
-          <w:sz w:val="28"/>
-          <w:szCs w:val="28"/>
-        </w:rPr>
-        <w:t xml:space="preserve"> </w:t>
-      </w:r>
-    </w:p>
-    <w:p>
-      <w:pPr>
-        <w:pStyle w:val="ListParagraph"/>
-        <w:numPr>
-          <w:ilvl w:val="0"/>
-          <w:numId w:val="31"/>
-        </w:numPr>
-        <w:rPr>
-          <w:sz w:val="28"/>
-          <w:szCs w:val="28"/>
-        </w:rPr>
-      </w:pPr>
-      <w:r>
-        <w:rPr>
-          <w:sz w:val="28"/>
-          <w:szCs w:val="28"/>
-        </w:rPr>
-        <w:lastRenderedPageBreak/>
-        <w:t xml:space="preserve">Activities which ensure the implementation of processes, procedures and standards in context to verification of developed software and intended requirements </w:t>
-      </w:r>
-    </w:p>
-    <w:p>
-      <w:pPr>
-        <w:pStyle w:val="ListParagraph"/>
-        <w:numPr>
-          <w:ilvl w:val="0"/>
-          <w:numId w:val="31"/>
-        </w:numPr>
-        <w:rPr>
-          <w:sz w:val="28"/>
-          <w:szCs w:val="28"/>
-        </w:rPr>
-      </w:pPr>
-      <w:r>
-        <w:rPr>
-          <w:sz w:val="28"/>
-          <w:szCs w:val="28"/>
-        </w:rPr>
-        <w:t xml:space="preserve">It </w:t>
-      </w:r>
-      <w:proofErr w:type="gramStart"/>
-      <w:r>
-        <w:rPr>
-          <w:sz w:val="28"/>
-          <w:szCs w:val="28"/>
-        </w:rPr>
-        <w:t>focus</w:t>
-      </w:r>
-      <w:proofErr w:type="gramEnd"/>
-      <w:r>
-        <w:rPr>
-          <w:sz w:val="28"/>
-          <w:szCs w:val="28"/>
-        </w:rPr>
-        <w:t xml:space="preserve"> on pro</w:t>
-      </w:r>
-      <w:r>
-        <w:rPr>
-          <w:sz w:val="28"/>
-          <w:szCs w:val="28"/>
-        </w:rPr>
-        <w:t>cess</w:t>
-      </w:r>
-      <w:r>
-        <w:rPr>
-          <w:sz w:val="28"/>
-          <w:szCs w:val="28"/>
-        </w:rPr>
-        <w:t xml:space="preserve"> and procedures rather than conducting actual testing on the system. </w:t>
-      </w:r>
-    </w:p>
-    <w:p>
-      <w:pPr>
-        <w:pStyle w:val="ListParagraph"/>
-        <w:numPr>
-          <w:ilvl w:val="0"/>
-          <w:numId w:val="31"/>
-        </w:numPr>
-        <w:rPr>
-          <w:sz w:val="28"/>
-          <w:szCs w:val="28"/>
-        </w:rPr>
-      </w:pPr>
-      <w:r>
-        <w:rPr>
-          <w:sz w:val="28"/>
-          <w:szCs w:val="28"/>
-        </w:rPr>
-        <w:t xml:space="preserve">It has process oriented activities. </w:t>
-      </w:r>
-    </w:p>
-    <w:p>
-      <w:pPr>
-        <w:pStyle w:val="ListParagraph"/>
-        <w:numPr>
-          <w:ilvl w:val="0"/>
-          <w:numId w:val="31"/>
-        </w:numPr>
-        <w:rPr>
-          <w:sz w:val="28"/>
-          <w:szCs w:val="28"/>
-        </w:rPr>
-      </w:pPr>
-      <w:r>
-        <w:rPr>
-          <w:sz w:val="28"/>
-          <w:szCs w:val="28"/>
-        </w:rPr>
-        <w:t xml:space="preserve">QA has preventive activities. </w:t>
-      </w:r>
-    </w:p>
-    <w:p>
-      <w:pPr>
-        <w:pStyle w:val="ListParagraph"/>
-        <w:numPr>
-          <w:ilvl w:val="0"/>
-          <w:numId w:val="31"/>
-        </w:numPr>
-        <w:rPr>
-          <w:sz w:val="28"/>
-          <w:szCs w:val="28"/>
-        </w:rPr>
-      </w:pPr>
-      <w:r>
-        <w:rPr>
-          <w:sz w:val="28"/>
-          <w:szCs w:val="28"/>
-        </w:rPr>
-        <w:t xml:space="preserve">It </w:t>
-      </w:r>
-      <w:proofErr w:type="gramStart"/>
-      <w:r>
-        <w:rPr>
-          <w:sz w:val="28"/>
-          <w:szCs w:val="28"/>
-        </w:rPr>
-        <w:t xml:space="preserve">is </w:t>
-      </w:r>
-      <w:r>
-        <w:rPr>
-          <w:sz w:val="28"/>
-          <w:szCs w:val="28"/>
-        </w:rPr>
-        <w:t xml:space="preserve"> subset</w:t>
-      </w:r>
-      <w:proofErr w:type="gramEnd"/>
-      <w:r>
-        <w:rPr>
-          <w:sz w:val="28"/>
-          <w:szCs w:val="28"/>
-        </w:rPr>
-        <w:t xml:space="preserve"> of software life cycle (SDLC)</w:t>
-      </w:r>
-      <w:r>
-        <w:rPr>
-          <w:sz w:val="28"/>
-          <w:szCs w:val="28"/>
-        </w:rPr>
-        <w:t>.</w:t>
-      </w:r>
-    </w:p>
-    <w:p>
-      <w:pPr>
-        <w:ind w:left="425"/>
-        <w:rPr>
-          <w:b/>
-          <w:sz w:val="28"/>
-          <w:szCs w:val="28"/>
-          <w:u w:val="single"/>
-        </w:rPr>
-      </w:pPr>
-      <w:r>
-        <w:rPr>
-          <w:sz w:val="28"/>
-          <w:szCs w:val="28"/>
-          <w:u w:val="single"/>
-        </w:rPr>
-        <w:t xml:space="preserve"> </w:t>
-      </w:r>
-      <w:r>
-        <w:rPr>
-          <w:b/>
-          <w:sz w:val="28"/>
-          <w:szCs w:val="28"/>
-          <w:u w:val="single"/>
-        </w:rPr>
-        <w:t xml:space="preserve">QC (QUALITY </w:t>
-      </w:r>
-      <w:proofErr w:type="gramStart"/>
-      <w:r>
-        <w:rPr>
-          <w:b/>
-          <w:sz w:val="28"/>
-          <w:szCs w:val="28"/>
-          <w:u w:val="single"/>
-        </w:rPr>
-        <w:t>CONTRO</w:t>
-      </w:r>
-      <w:r>
-        <w:rPr>
-          <w:b/>
-          <w:sz w:val="28"/>
-          <w:szCs w:val="28"/>
-          <w:u w:val="single"/>
-        </w:rPr>
-        <w:t xml:space="preserve">L) </w:t>
-      </w:r>
-      <w:r>
-        <w:rPr>
-          <w:b/>
-          <w:sz w:val="28"/>
-          <w:szCs w:val="28"/>
-          <w:u w:val="single"/>
-        </w:rPr>
-        <w:t xml:space="preserve"> :</w:t>
-      </w:r>
-      <w:proofErr w:type="gramEnd"/>
-    </w:p>
-    <w:p>
-      <w:pPr>
-        <w:pStyle w:val="ListParagraph"/>
-        <w:numPr>
-          <w:ilvl w:val="0"/>
-          <w:numId w:val="32"/>
-        </w:numPr>
-        <w:rPr>
-          <w:sz w:val="28"/>
-          <w:szCs w:val="28"/>
-        </w:rPr>
-      </w:pPr>
-      <w:r>
-        <w:rPr>
-          <w:sz w:val="28"/>
-          <w:szCs w:val="28"/>
-        </w:rPr>
-        <w:t xml:space="preserve">Activities ensure the verification of developed software with respect to documented </w:t>
-      </w:r>
-      <w:proofErr w:type="gramStart"/>
-      <w:r>
-        <w:rPr>
-          <w:sz w:val="28"/>
-          <w:szCs w:val="28"/>
-        </w:rPr>
-        <w:t>( or</w:t>
-      </w:r>
-      <w:proofErr w:type="gramEnd"/>
-      <w:r>
-        <w:rPr>
-          <w:sz w:val="28"/>
-          <w:szCs w:val="28"/>
-        </w:rPr>
-        <w:t xml:space="preserve"> not in some cases ) requirement. </w:t>
-      </w:r>
-    </w:p>
-    <w:p>
-      <w:pPr>
-        <w:pStyle w:val="ListParagraph"/>
-        <w:numPr>
-          <w:ilvl w:val="0"/>
-          <w:numId w:val="32"/>
-        </w:numPr>
-        <w:rPr>
-          <w:sz w:val="28"/>
-          <w:szCs w:val="28"/>
-        </w:rPr>
-      </w:pPr>
-      <w:r>
-        <w:rPr>
-          <w:sz w:val="28"/>
-          <w:szCs w:val="28"/>
-        </w:rPr>
-        <w:t xml:space="preserve">It </w:t>
-      </w:r>
-      <w:proofErr w:type="gramStart"/>
-      <w:r>
-        <w:rPr>
-          <w:sz w:val="28"/>
-          <w:szCs w:val="28"/>
-        </w:rPr>
-        <w:t>focus</w:t>
-      </w:r>
-      <w:proofErr w:type="gramEnd"/>
-      <w:r>
-        <w:rPr>
-          <w:sz w:val="28"/>
-          <w:szCs w:val="28"/>
-        </w:rPr>
-        <w:t xml:space="preserve"> on actual testing by executive</w:t>
-      </w:r>
-      <w:r>
-        <w:rPr>
-          <w:sz w:val="28"/>
-          <w:szCs w:val="28"/>
-        </w:rPr>
-        <w:t xml:space="preserve">, </w:t>
-      </w:r>
-      <w:r>
-        <w:rPr>
-          <w:sz w:val="28"/>
-          <w:szCs w:val="28"/>
-        </w:rPr>
-        <w:t xml:space="preserve">software with intend to identify bug/defects through implementation of procedures and process. </w:t>
-      </w:r>
-    </w:p>
-    <w:p>
-      <w:pPr>
-        <w:pStyle w:val="ListParagraph"/>
-        <w:numPr>
-          <w:ilvl w:val="0"/>
-          <w:numId w:val="32"/>
-        </w:numPr>
-        <w:rPr>
-          <w:sz w:val="28"/>
-          <w:szCs w:val="28"/>
-        </w:rPr>
-      </w:pPr>
-      <w:r>
-        <w:rPr>
-          <w:sz w:val="28"/>
-          <w:szCs w:val="28"/>
-        </w:rPr>
-        <w:t>It has product oriented activities.</w:t>
-      </w:r>
-    </w:p>
-    <w:p>
-      <w:pPr>
-        <w:pStyle w:val="ListParagraph"/>
-        <w:numPr>
-          <w:ilvl w:val="0"/>
-          <w:numId w:val="32"/>
-        </w:numPr>
-        <w:rPr>
-          <w:sz w:val="28"/>
-          <w:szCs w:val="28"/>
-        </w:rPr>
-      </w:pPr>
-      <w:r>
-        <w:rPr>
-          <w:sz w:val="28"/>
-          <w:szCs w:val="28"/>
-        </w:rPr>
-        <w:t>QA has corrective process</w:t>
-      </w:r>
-      <w:r>
-        <w:rPr>
-          <w:sz w:val="28"/>
-          <w:szCs w:val="28"/>
-        </w:rPr>
-        <w:t>.</w:t>
-      </w:r>
-    </w:p>
-    <w:p>
-      <w:pPr>
-        <w:pStyle w:val="ListParagraph"/>
-        <w:numPr>
-          <w:ilvl w:val="0"/>
-          <w:numId w:val="32"/>
-        </w:numPr>
-        <w:rPr>
-          <w:sz w:val="28"/>
-          <w:szCs w:val="28"/>
-        </w:rPr>
-      </w:pPr>
-      <w:r>
-        <w:rPr>
-          <w:sz w:val="28"/>
-          <w:szCs w:val="28"/>
-        </w:rPr>
-        <w:t xml:space="preserve">QA considered as the subset of Quality Assurance. </w:t>
-      </w:r>
-    </w:p>
-    <w:p>
-      <w:pPr>
-        <w:ind w:left="491"/>
-        <w:rPr>
-          <w:b/>
-          <w:sz w:val="28"/>
-          <w:szCs w:val="28"/>
-          <w:u w:val="single"/>
-        </w:rPr>
-      </w:pPr>
-      <w:r>
-        <w:rPr>
-          <w:b/>
-          <w:sz w:val="28"/>
-          <w:szCs w:val="28"/>
-          <w:u w:val="single"/>
-        </w:rPr>
-        <w:t xml:space="preserve">TESTER: </w:t>
-      </w:r>
-    </w:p>
-    <w:p>
-      <w:pPr>
-        <w:pStyle w:val="ListParagraph"/>
-        <w:numPr>
-          <w:ilvl w:val="0"/>
-          <w:numId w:val="33"/>
-        </w:numPr>
-      </w:pPr>
-      <w:r>
-        <w:rPr>
-          <w:sz w:val="28"/>
-          <w:szCs w:val="28"/>
-        </w:rPr>
-        <w:t>Activities which ensure the identification of bug</w:t>
-      </w:r>
-      <w:r>
-        <w:rPr>
-          <w:sz w:val="28"/>
-          <w:szCs w:val="28"/>
-        </w:rPr>
-        <w:t xml:space="preserve">s /error/defects in the software. </w:t>
-      </w:r>
-    </w:p>
-    <w:p>
-      <w:pPr>
-        <w:pStyle w:val="ListParagraph"/>
-        <w:numPr>
-          <w:ilvl w:val="0"/>
-          <w:numId w:val="33"/>
-        </w:numPr>
-      </w:pPr>
-      <w:r>
-        <w:rPr>
-          <w:sz w:val="28"/>
-          <w:szCs w:val="28"/>
-        </w:rPr>
-        <w:t xml:space="preserve">It </w:t>
-      </w:r>
-      <w:proofErr w:type="gramStart"/>
-      <w:r>
-        <w:rPr>
-          <w:sz w:val="28"/>
-          <w:szCs w:val="28"/>
-        </w:rPr>
-        <w:t>focus</w:t>
-      </w:r>
-      <w:proofErr w:type="gramEnd"/>
-      <w:r>
-        <w:rPr>
-          <w:sz w:val="28"/>
-          <w:szCs w:val="28"/>
-        </w:rPr>
-        <w:t xml:space="preserve"> on actual testing. </w:t>
-      </w:r>
-    </w:p>
-    <w:p>
-      <w:pPr>
-        <w:pStyle w:val="ListParagraph"/>
-        <w:numPr>
-          <w:ilvl w:val="0"/>
-          <w:numId w:val="33"/>
-        </w:numPr>
-      </w:pPr>
-      <w:r>
-        <w:rPr>
-          <w:sz w:val="28"/>
-          <w:szCs w:val="28"/>
-        </w:rPr>
-        <w:t>It has product oriented activities.</w:t>
-      </w:r>
-    </w:p>
-    <w:p>
-      <w:pPr>
-        <w:pStyle w:val="ListParagraph"/>
-        <w:numPr>
-          <w:ilvl w:val="0"/>
-          <w:numId w:val="33"/>
-        </w:numPr>
-      </w:pPr>
-      <w:r>
-        <w:rPr>
-          <w:sz w:val="28"/>
-          <w:szCs w:val="28"/>
-        </w:rPr>
-        <w:t>It has a preventive process.</w:t>
-      </w:r>
-    </w:p>
-    <w:p>
-      <w:pPr>
-        <w:pStyle w:val="ListParagraph"/>
-        <w:numPr>
-          <w:ilvl w:val="0"/>
-          <w:numId w:val="33"/>
-        </w:numPr>
-      </w:pPr>
-      <w:r>
-        <w:rPr>
-          <w:sz w:val="28"/>
-          <w:szCs w:val="28"/>
-        </w:rPr>
-        <w:t xml:space="preserve">Testing is the subset of quality control. </w:t>
-      </w:r>
-    </w:p>
-    <w:p>
-      <w:pPr>
-        <w:rPr>
-          <w:sz w:val="28"/>
-          <w:szCs w:val="28"/>
-        </w:rPr>
-      </w:pPr>
-      <w:r>
-        <w:rPr>
-          <w:sz w:val="28"/>
-          <w:szCs w:val="28"/>
-        </w:rPr>
-        <w:t xml:space="preserve">25. Difference between Smoke and Sanity? </w:t>
-      </w:r>
-    </w:p>
-    <w:p>
-      <w:pPr>
-        <w:rPr>
-          <w:sz w:val="28"/>
-          <w:szCs w:val="28"/>
-        </w:rPr>
-      </w:pPr>
-      <w:r>
-        <w:rPr>
-          <w:sz w:val="28"/>
-          <w:szCs w:val="28"/>
-        </w:rPr>
-        <w:t xml:space="preserve">Ans. </w:t>
-      </w:r>
-      <w:r>
-        <w:rPr>
-          <w:b/>
-          <w:sz w:val="28"/>
-          <w:szCs w:val="28"/>
-          <w:u w:val="single"/>
-        </w:rPr>
-        <w:t>Smoke testing:</w:t>
-      </w:r>
-      <w:r>
-        <w:rPr>
-          <w:sz w:val="28"/>
-          <w:szCs w:val="28"/>
-        </w:rPr>
-        <w:t xml:space="preserve"> </w:t>
-      </w:r>
-      <w:r>
-        <w:rPr>
-          <w:sz w:val="28"/>
-          <w:szCs w:val="28"/>
-        </w:rPr>
-        <w:t xml:space="preserve"> </w:t>
-      </w:r>
-    </w:p>
-    <w:p>
-      <w:pPr>
-        <w:pStyle w:val="ListParagraph"/>
-        <w:numPr>
-          <w:ilvl w:val="0"/>
-          <w:numId w:val="34"/>
-        </w:numPr>
-        <w:rPr>
-          <w:sz w:val="28"/>
-          <w:szCs w:val="28"/>
-        </w:rPr>
-      </w:pPr>
-      <w:r>
-        <w:rPr>
-          <w:sz w:val="28"/>
-          <w:szCs w:val="28"/>
-        </w:rPr>
-        <w:t>Smoke testing is performed after software build to ascertain that the critical functionalities of the program is working fine.</w:t>
-      </w:r>
-    </w:p>
-    <w:p>
-      <w:pPr>
-        <w:pStyle w:val="ListParagraph"/>
-        <w:numPr>
-          <w:ilvl w:val="0"/>
-          <w:numId w:val="34"/>
-        </w:numPr>
-        <w:rPr>
-          <w:sz w:val="28"/>
-          <w:szCs w:val="28"/>
-        </w:rPr>
-      </w:pPr>
-      <w:r>
-        <w:rPr>
-          <w:sz w:val="28"/>
-          <w:szCs w:val="28"/>
-        </w:rPr>
-        <w:t xml:space="preserve">Smoke testing </w:t>
-      </w:r>
-      <w:r>
-        <w:rPr>
-          <w:sz w:val="28"/>
-          <w:szCs w:val="28"/>
-        </w:rPr>
-        <w:t xml:space="preserve">is also known as </w:t>
-      </w:r>
-      <w:r>
-        <w:rPr>
-          <w:sz w:val="28"/>
-          <w:szCs w:val="28"/>
-        </w:rPr>
-        <w:t xml:space="preserve">build verification process. </w:t>
-      </w:r>
-    </w:p>
-    <w:p>
-      <w:pPr>
-        <w:pStyle w:val="ListParagraph"/>
-        <w:numPr>
-          <w:ilvl w:val="0"/>
-          <w:numId w:val="34"/>
-        </w:numPr>
-        <w:rPr>
-          <w:sz w:val="28"/>
-          <w:szCs w:val="28"/>
-        </w:rPr>
-      </w:pPr>
-      <w:r>
-        <w:rPr>
-          <w:sz w:val="28"/>
-          <w:szCs w:val="28"/>
-        </w:rPr>
-        <w:t>The testing is performed by developer and testers.</w:t>
-      </w:r>
-    </w:p>
-    <w:p>
-      <w:pPr>
-        <w:pStyle w:val="ListParagraph"/>
-        <w:numPr>
-          <w:ilvl w:val="0"/>
-          <w:numId w:val="34"/>
-        </w:numPr>
-        <w:rPr>
-          <w:sz w:val="28"/>
-          <w:szCs w:val="28"/>
-        </w:rPr>
-      </w:pPr>
-      <w:r>
-        <w:rPr>
-          <w:sz w:val="28"/>
-          <w:szCs w:val="28"/>
-        </w:rPr>
-        <w:lastRenderedPageBreak/>
-        <w:t>Smoke testing is a subset to regression testing.</w:t>
-      </w:r>
-    </w:p>
-    <w:p>
-      <w:pPr>
-        <w:pStyle w:val="ListParagraph"/>
-        <w:numPr>
-          <w:ilvl w:val="0"/>
-          <w:numId w:val="34"/>
-        </w:numPr>
-        <w:rPr>
-          <w:sz w:val="28"/>
-          <w:szCs w:val="28"/>
-        </w:rPr>
-      </w:pPr>
-      <w:r>
-        <w:rPr>
-          <w:sz w:val="28"/>
-          <w:szCs w:val="28"/>
-        </w:rPr>
-        <w:t>Smoke testing is exercise the entire system</w:t>
-      </w:r>
-      <w:r>
-        <w:rPr>
-          <w:sz w:val="28"/>
-          <w:szCs w:val="28"/>
-        </w:rPr>
-        <w:t>.</w:t>
-      </w:r>
-    </w:p>
-    <w:p>
-      <w:pPr>
-        <w:pStyle w:val="ListParagraph"/>
-        <w:numPr>
-          <w:ilvl w:val="0"/>
-          <w:numId w:val="34"/>
-        </w:numPr>
-        <w:rPr>
-          <w:sz w:val="28"/>
-          <w:szCs w:val="28"/>
-        </w:rPr>
-      </w:pPr>
-      <w:r>
-        <w:rPr>
-          <w:sz w:val="28"/>
-          <w:szCs w:val="28"/>
-        </w:rPr>
-        <w:t xml:space="preserve">Smoke testing is usually </w:t>
-      </w:r>
-      <w:r>
-        <w:rPr>
-          <w:sz w:val="28"/>
-          <w:szCs w:val="28"/>
-        </w:rPr>
-        <w:t>documented.</w:t>
-      </w:r>
-    </w:p>
-    <w:p>
-      <w:pPr>
-        <w:pStyle w:val="ListParagraph"/>
-        <w:numPr>
-          <w:ilvl w:val="0"/>
-          <w:numId w:val="34"/>
-        </w:numPr>
-        <w:rPr>
-          <w:sz w:val="28"/>
-          <w:szCs w:val="28"/>
-        </w:rPr>
-      </w:pPr>
-      <w:r>
-        <w:rPr>
-          <w:sz w:val="28"/>
-          <w:szCs w:val="28"/>
-        </w:rPr>
-        <w:t xml:space="preserve">The object of this testing is to verify ‘stability’ of the system. </w:t>
-      </w:r>
-    </w:p>
-    <w:p>
-      <w:pPr>
-        <w:ind w:left="360"/>
-        <w:rPr>
-          <w:b/>
-          <w:sz w:val="28"/>
-          <w:szCs w:val="28"/>
-          <w:u w:val="single"/>
-        </w:rPr>
-      </w:pPr>
-      <w:r>
-        <w:rPr>
-          <w:b/>
-          <w:sz w:val="28"/>
-          <w:szCs w:val="28"/>
-          <w:u w:val="single"/>
-        </w:rPr>
-        <w:t>Sanity test</w:t>
-      </w:r>
-    </w:p>
-    <w:p>
-      <w:pPr>
-        <w:pStyle w:val="ListParagraph"/>
-        <w:numPr>
-          <w:ilvl w:val="0"/>
-          <w:numId w:val="35"/>
-        </w:numPr>
-        <w:rPr>
-          <w:b/>
-          <w:sz w:val="28"/>
-          <w:szCs w:val="28"/>
-          <w:u w:val="single"/>
-        </w:rPr>
-      </w:pPr>
-      <w:r>
-        <w:rPr>
-          <w:sz w:val="28"/>
-          <w:szCs w:val="28"/>
-        </w:rPr>
-        <w:t xml:space="preserve">After receiving a software build, with minor changes in code, or functionality, sanity testing is performed to ascertain that the bugs have been fixed and no further </w:t>
-      </w:r>
-      <w:r>
-        <w:rPr>
-          <w:sz w:val="28"/>
-          <w:szCs w:val="28"/>
-        </w:rPr>
-        <w:t xml:space="preserve">issue are introduced due to these changes. </w:t>
-      </w:r>
-    </w:p>
-    <w:p>
-      <w:pPr>
-        <w:pStyle w:val="ListParagraph"/>
-        <w:numPr>
-          <w:ilvl w:val="0"/>
-          <w:numId w:val="35"/>
-        </w:numPr>
-        <w:rPr>
-          <w:b/>
-          <w:sz w:val="28"/>
-          <w:szCs w:val="28"/>
-          <w:u w:val="single"/>
-        </w:rPr>
-      </w:pPr>
-      <w:r>
-        <w:rPr>
-          <w:sz w:val="28"/>
-          <w:szCs w:val="28"/>
-        </w:rPr>
-        <w:t xml:space="preserve">Sanity testing is performed by testers </w:t>
-      </w:r>
-    </w:p>
-    <w:p>
-      <w:pPr>
-        <w:pStyle w:val="ListParagraph"/>
-        <w:numPr>
-          <w:ilvl w:val="0"/>
-          <w:numId w:val="35"/>
-        </w:numPr>
-        <w:rPr>
-          <w:b/>
-          <w:sz w:val="28"/>
-          <w:szCs w:val="28"/>
-          <w:u w:val="single"/>
-        </w:rPr>
-      </w:pPr>
-      <w:r>
-        <w:rPr>
-          <w:sz w:val="28"/>
-          <w:szCs w:val="28"/>
-        </w:rPr>
-        <w:t>Sanity testing is a subset of acceptance testing.</w:t>
-      </w:r>
-    </w:p>
-    <w:p>
-      <w:pPr>
-        <w:pStyle w:val="ListParagraph"/>
-        <w:numPr>
-          <w:ilvl w:val="0"/>
-          <w:numId w:val="35"/>
-        </w:numPr>
-        <w:rPr>
-          <w:b/>
-          <w:sz w:val="28"/>
-          <w:szCs w:val="28"/>
-          <w:u w:val="single"/>
-        </w:rPr>
-      </w:pPr>
-      <w:r>
-        <w:rPr>
-          <w:sz w:val="28"/>
-          <w:szCs w:val="28"/>
-        </w:rPr>
-        <w:t xml:space="preserve">Sanity </w:t>
-      </w:r>
-      <w:proofErr w:type="gramStart"/>
-      <w:r>
-        <w:rPr>
-          <w:sz w:val="28"/>
-          <w:szCs w:val="28"/>
-        </w:rPr>
-        <w:t>testing  is</w:t>
-      </w:r>
-      <w:proofErr w:type="gramEnd"/>
-      <w:r>
-        <w:rPr>
-          <w:sz w:val="28"/>
-          <w:szCs w:val="28"/>
-        </w:rPr>
-        <w:t xml:space="preserve"> exercise only the particular component of the entire system.</w:t>
-      </w:r>
-    </w:p>
-    <w:p>
-      <w:pPr>
-        <w:pStyle w:val="ListParagraph"/>
-        <w:numPr>
-          <w:ilvl w:val="0"/>
-          <w:numId w:val="35"/>
-        </w:numPr>
-        <w:rPr>
-          <w:b/>
-          <w:sz w:val="28"/>
-          <w:szCs w:val="28"/>
-          <w:u w:val="single"/>
-        </w:rPr>
-      </w:pPr>
-      <w:r>
-        <w:rPr>
-          <w:sz w:val="28"/>
-          <w:szCs w:val="28"/>
-        </w:rPr>
-        <w:t>The object of the testing is to verify the ‘rationality’ of the system.</w:t>
-      </w:r>
-    </w:p>
-    <w:p>
-      <w:pPr>
-        <w:ind w:left="360"/>
-        <w:rPr>
-          <w:sz w:val="28"/>
-          <w:szCs w:val="28"/>
-        </w:rPr>
-      </w:pPr>
-      <w:r>
-        <w:rPr>
-          <w:sz w:val="28"/>
-          <w:szCs w:val="28"/>
-        </w:rPr>
-        <w:t>26. Difference between verification and validation</w:t>
-      </w:r>
-    </w:p>
-    <w:p>
-      <w:pPr>
-        <w:ind w:left="360"/>
-        <w:rPr>
-          <w:b/>
-          <w:sz w:val="28"/>
-          <w:szCs w:val="28"/>
-          <w:u w:val="single"/>
-        </w:rPr>
-      </w:pPr>
-      <w:r>
-        <w:rPr>
-          <w:sz w:val="28"/>
-          <w:szCs w:val="28"/>
-        </w:rPr>
-        <w:t xml:space="preserve">Ans.  </w:t>
-      </w:r>
-      <w:proofErr w:type="gramStart"/>
-      <w:r>
-        <w:rPr>
-          <w:b/>
-          <w:sz w:val="28"/>
-          <w:szCs w:val="28"/>
-          <w:u w:val="single"/>
-        </w:rPr>
-        <w:t>Verification :</w:t>
-      </w:r>
-      <w:proofErr w:type="gramEnd"/>
+          <w:bCs/>
+          <w:sz w:val="28"/>
+          <w:szCs w:val="28"/>
+        </w:rPr>
+      </w:pPr>
+    </w:p>
+    <w:p>
+      <w:pPr>
+        <w:rPr>
+          <w:sz w:val="28"/>
+          <w:szCs w:val="28"/>
+        </w:rPr>
+      </w:pPr>
+      <w:r>
+        <w:rPr>
+          <w:sz w:val="28"/>
+          <w:szCs w:val="28"/>
+        </w:rPr>
+        <w:t xml:space="preserve">        </w:t>
+      </w:r>
+      <w:r>
+        <w:rPr>
+          <w:sz w:val="28"/>
+          <w:szCs w:val="28"/>
+        </w:rPr>
+        <w:t>27. Explain types of Performance testing.</w:t>
+      </w:r>
+    </w:p>
+    <w:p>
+      <w:pPr>
+        <w:pStyle w:val="ListParagraph"/>
+        <w:ind w:left="1080"/>
+        <w:rPr>
+          <w:sz w:val="28"/>
+          <w:szCs w:val="28"/>
+        </w:rPr>
+      </w:pPr>
+      <w:r>
+        <w:rPr>
+          <w:sz w:val="28"/>
+          <w:szCs w:val="28"/>
+        </w:rPr>
+        <w:t>Ans. Performance testing:  It involves testing software applications to ensure they will perform well under their expected workload.</w:t>
+      </w:r>
     </w:p>
     <w:p>
       <w:pPr>
@@ -5103,249 +5519,6 @@
           <w:sz w:val="28"/>
           <w:szCs w:val="28"/>
         </w:rPr>
-        <w:t>Verification is a static testing.</w:t>
-      </w:r>
-    </w:p>
-    <w:p>
-      <w:pPr>
-        <w:pStyle w:val="ListParagraph"/>
-        <w:numPr>
-          <w:ilvl w:val="0"/>
-          <w:numId w:val="36"/>
-        </w:numPr>
-        <w:rPr>
-          <w:sz w:val="28"/>
-          <w:szCs w:val="28"/>
-        </w:rPr>
-      </w:pPr>
-      <w:r>
-        <w:rPr>
-          <w:sz w:val="28"/>
-          <w:szCs w:val="28"/>
-        </w:rPr>
-        <w:t>Verification is under development activity.</w:t>
-      </w:r>
-    </w:p>
-    <w:p>
-      <w:pPr>
-        <w:pStyle w:val="ListParagraph"/>
-        <w:numPr>
-          <w:ilvl w:val="0"/>
-          <w:numId w:val="36"/>
-        </w:numPr>
-        <w:rPr>
-          <w:sz w:val="28"/>
-          <w:szCs w:val="28"/>
-        </w:rPr>
-      </w:pPr>
-      <w:r>
-        <w:rPr>
-          <w:sz w:val="28"/>
-          <w:szCs w:val="28"/>
-        </w:rPr>
-        <w:t xml:space="preserve">In this phase ensure that the product is being built according to the requirements and design </w:t>
-      </w:r>
-      <w:proofErr w:type="gramStart"/>
-      <w:r>
-        <w:rPr>
-          <w:sz w:val="28"/>
-          <w:szCs w:val="28"/>
-        </w:rPr>
-        <w:t>specification .</w:t>
-      </w:r>
-      <w:proofErr w:type="gramEnd"/>
-    </w:p>
-    <w:p>
-      <w:pPr>
-        <w:pStyle w:val="ListParagraph"/>
-        <w:ind w:left="1080"/>
-        <w:rPr>
-          <w:sz w:val="28"/>
-          <w:szCs w:val="28"/>
-        </w:rPr>
-      </w:pPr>
-    </w:p>
-    <w:p>
-      <w:pPr>
-        <w:pStyle w:val="ListParagraph"/>
-        <w:ind w:left="1080"/>
-        <w:rPr>
-          <w:sz w:val="28"/>
-          <w:szCs w:val="28"/>
-        </w:rPr>
-      </w:pPr>
-    </w:p>
-    <w:p>
-      <w:pPr>
-        <w:pStyle w:val="ListParagraph"/>
-        <w:ind w:left="1080"/>
-        <w:rPr>
-          <w:sz w:val="28"/>
-          <w:szCs w:val="28"/>
-        </w:rPr>
-      </w:pPr>
-    </w:p>
-    <w:p>
-      <w:pPr>
-        <w:pStyle w:val="ListParagraph"/>
-        <w:ind w:left="1080"/>
-        <w:rPr>
-          <w:sz w:val="28"/>
-          <w:szCs w:val="28"/>
-        </w:rPr>
-      </w:pPr>
-    </w:p>
-    <w:p>
-      <w:pPr>
-        <w:pStyle w:val="ListParagraph"/>
-        <w:ind w:left="1080"/>
-        <w:rPr>
-          <w:sz w:val="28"/>
-          <w:szCs w:val="28"/>
-        </w:rPr>
-      </w:pPr>
-    </w:p>
-    <w:p>
-      <w:pPr>
-        <w:pStyle w:val="ListParagraph"/>
-        <w:ind w:left="1080"/>
-        <w:rPr>
-          <w:sz w:val="28"/>
-          <w:szCs w:val="28"/>
-        </w:rPr>
-      </w:pPr>
-    </w:p>
-    <w:p>
-      <w:pPr>
-        <w:pStyle w:val="ListParagraph"/>
-        <w:ind w:left="1080"/>
-        <w:rPr>
-          <w:sz w:val="28"/>
-          <w:szCs w:val="28"/>
-        </w:rPr>
-      </w:pPr>
-    </w:p>
-    <w:p>
-      <w:pPr>
-        <w:pStyle w:val="ListParagraph"/>
-        <w:ind w:left="1080"/>
-        <w:rPr>
-          <w:sz w:val="28"/>
-          <w:szCs w:val="28"/>
-        </w:rPr>
-      </w:pPr>
-    </w:p>
-    <w:p>
-      <w:pPr>
-        <w:pStyle w:val="ListParagraph"/>
-        <w:ind w:left="1080"/>
-        <w:rPr>
-          <w:sz w:val="28"/>
-          <w:szCs w:val="28"/>
-        </w:rPr>
-      </w:pPr>
-    </w:p>
-    <w:p>
-      <w:pPr>
-        <w:pStyle w:val="ListParagraph"/>
-        <w:ind w:left="1080"/>
-        <w:rPr>
-          <w:sz w:val="28"/>
-          <w:szCs w:val="28"/>
-        </w:rPr>
-      </w:pPr>
-    </w:p>
-    <w:p>
-      <w:pPr>
-        <w:pStyle w:val="ListParagraph"/>
-        <w:ind w:left="1080"/>
-        <w:rPr>
-          <w:sz w:val="28"/>
-          <w:szCs w:val="28"/>
-        </w:rPr>
-      </w:pPr>
-    </w:p>
-    <w:p>
-      <w:pPr>
-        <w:pStyle w:val="ListParagraph"/>
-        <w:ind w:left="1080"/>
-        <w:rPr>
-          <w:sz w:val="28"/>
-          <w:szCs w:val="28"/>
-        </w:rPr>
-      </w:pPr>
-    </w:p>
-    <w:p>
-      <w:pPr>
-        <w:pStyle w:val="ListParagraph"/>
-        <w:ind w:left="1080"/>
-        <w:rPr>
-          <w:sz w:val="28"/>
-          <w:szCs w:val="28"/>
-        </w:rPr>
-      </w:pPr>
-    </w:p>
-    <w:p>
-      <w:pPr>
-        <w:pStyle w:val="ListParagraph"/>
-        <w:ind w:left="1080"/>
-        <w:rPr>
-          <w:sz w:val="28"/>
-          <w:szCs w:val="28"/>
-        </w:rPr>
-      </w:pPr>
-    </w:p>
-    <w:p>
-      <w:pPr>
-        <w:pStyle w:val="ListParagraph"/>
-        <w:ind w:left="1080"/>
-        <w:rPr>
-          <w:sz w:val="28"/>
-          <w:szCs w:val="28"/>
-        </w:rPr>
-      </w:pPr>
-      <w:r>
-        <w:rPr>
-          <w:sz w:val="28"/>
-          <w:szCs w:val="28"/>
-        </w:rPr>
-        <w:t>27. Explain types of Performance testing.</w:t>
-      </w:r>
-    </w:p>
-    <w:p>
-      <w:pPr>
-        <w:pStyle w:val="ListParagraph"/>
-        <w:ind w:left="1080"/>
-        <w:rPr>
-          <w:sz w:val="28"/>
-          <w:szCs w:val="28"/>
-        </w:rPr>
-      </w:pPr>
-      <w:r>
-        <w:rPr>
-          <w:sz w:val="28"/>
-          <w:szCs w:val="28"/>
-        </w:rPr>
-        <w:t>Ans. Performance testing:  It involves testing software applications to ensure they will perform well under their expected workload.</w:t>
-      </w:r>
-    </w:p>
-    <w:p>
-      <w:pPr>
-        <w:pStyle w:val="ListParagraph"/>
-        <w:numPr>
-          <w:ilvl w:val="0"/>
-          <w:numId w:val="36"/>
-        </w:numPr>
-        <w:rPr>
-          <w:sz w:val="28"/>
-          <w:szCs w:val="28"/>
-        </w:rPr>
-      </w:pPr>
-      <w:r>
-        <w:rPr>
-          <w:sz w:val="28"/>
-          <w:szCs w:val="28"/>
-        </w:rPr>
         <w:t xml:space="preserve">There are 6 types of performance testing. </w:t>
       </w:r>
     </w:p>
@@ -5486,23 +5659,7 @@
           <w:sz w:val="28"/>
           <w:szCs w:val="28"/>
         </w:rPr>
-        <w:t xml:space="preserve">Load </w:t>
-      </w:r>
-      <w:proofErr w:type="gramStart"/>
-      <w:r>
-        <w:rPr>
-          <w:sz w:val="28"/>
-          <w:szCs w:val="28"/>
-        </w:rPr>
-        <w:t>testing :</w:t>
-      </w:r>
-      <w:proofErr w:type="gramEnd"/>
-      <w:r>
-        <w:rPr>
-          <w:sz w:val="28"/>
-          <w:szCs w:val="28"/>
-        </w:rPr>
-        <w:t xml:space="preserve"> it`s performance testing  to check system behavior under load. </w:t>
+        <w:t xml:space="preserve">Load testing: it`s performance testing to check system behavior under load. </w:t>
       </w:r>
       <w:r>
         <w:rPr>
@@ -5532,6 +5689,7 @@
           <w:sz w:val="28"/>
           <w:szCs w:val="28"/>
         </w:rPr>
+        <w:lastRenderedPageBreak/>
         <w:t>Load testing does not break the system.</w:t>
       </w:r>
     </w:p>
@@ -5578,23 +5736,7 @@
           <w:sz w:val="28"/>
           <w:szCs w:val="28"/>
         </w:rPr>
-        <w:t xml:space="preserve">Stress </w:t>
-      </w:r>
-      <w:proofErr w:type="gramStart"/>
-      <w:r>
-        <w:rPr>
-          <w:sz w:val="28"/>
-          <w:szCs w:val="28"/>
-        </w:rPr>
-        <w:t>testing :</w:t>
-      </w:r>
-      <w:proofErr w:type="gramEnd"/>
-      <w:r>
-        <w:rPr>
-          <w:sz w:val="28"/>
-          <w:szCs w:val="28"/>
-        </w:rPr>
-        <w:t xml:space="preserve"> System is str</w:t>
+        <w:t>Stress testing: System is str</w:t>
       </w:r>
       <w:r>
         <w:rPr>
@@ -5608,7 +5750,21 @@
           <w:sz w:val="28"/>
           <w:szCs w:val="28"/>
         </w:rPr>
-        <w:t>to check how and  when it fails.</w:t>
+        <w:t>to check how</w:t>
+      </w:r>
+      <w:r>
+        <w:rPr>
+          <w:sz w:val="28"/>
+          <w:szCs w:val="28"/>
+        </w:rPr>
+        <w:t xml:space="preserve"> and when </w:t>
+      </w:r>
+      <w:r>
+        <w:rPr>
+          <w:sz w:val="28"/>
+          <w:szCs w:val="28"/>
+        </w:rPr>
+        <w:t>it fails.</w:t>
       </w:r>
     </w:p>
     <w:p>
@@ -5721,30 +5877,14 @@
           <w:sz w:val="28"/>
           <w:szCs w:val="28"/>
         </w:rPr>
-        <w:t xml:space="preserve">Endurance </w:t>
-      </w:r>
-      <w:proofErr w:type="gramStart"/>
-      <w:r>
-        <w:rPr>
-          <w:sz w:val="28"/>
-          <w:szCs w:val="28"/>
-        </w:rPr>
-        <w:t>testing :</w:t>
-      </w:r>
-      <w:proofErr w:type="gramEnd"/>
-      <w:r>
-        <w:rPr>
-          <w:sz w:val="28"/>
-          <w:szCs w:val="28"/>
-        </w:rPr>
-        <w:t xml:space="preserve"> </w:t>
-      </w:r>
-      <w:r>
-        <w:rPr>
-          <w:sz w:val="28"/>
-          <w:szCs w:val="28"/>
-        </w:rPr>
-        <w:t>Endurance testing, also known as stress testing .</w:t>
+        <w:t xml:space="preserve">Endurance testing: </w:t>
+      </w:r>
+      <w:r>
+        <w:rPr>
+          <w:sz w:val="28"/>
+          <w:szCs w:val="28"/>
+        </w:rPr>
+        <w:t>Endurance testing, also known as stress testing.</w:t>
       </w:r>
     </w:p>
     <w:p>
@@ -5820,18 +5960,15 @@
           <w:sz w:val="28"/>
           <w:szCs w:val="28"/>
         </w:rPr>
-        <w:lastRenderedPageBreak/>
-        <w:t xml:space="preserve">Spike </w:t>
-      </w:r>
-      <w:proofErr w:type="gramStart"/>
-      <w:r>
-        <w:rPr>
-          <w:sz w:val="28"/>
-          <w:szCs w:val="28"/>
-        </w:rPr>
-        <w:t>testing :</w:t>
-      </w:r>
-      <w:proofErr w:type="gramEnd"/>
+        <w:t>Spike testing</w:t>
+      </w:r>
+      <w:r>
+        <w:rPr>
+          <w:sz w:val="28"/>
+          <w:szCs w:val="28"/>
+        </w:rPr>
+        <w:t xml:space="preserve">: </w:t>
+      </w:r>
       <w:r>
         <w:rPr>
           <w:sz w:val="28"/>
@@ -5959,23 +6096,7 @@
           <w:sz w:val="28"/>
           <w:szCs w:val="28"/>
         </w:rPr>
-        <w:t xml:space="preserve">Scalability </w:t>
-      </w:r>
-      <w:proofErr w:type="gramStart"/>
-      <w:r>
-        <w:rPr>
-          <w:sz w:val="28"/>
-          <w:szCs w:val="28"/>
-        </w:rPr>
-        <w:t>testing :</w:t>
-      </w:r>
-      <w:proofErr w:type="gramEnd"/>
-      <w:r>
-        <w:rPr>
-          <w:sz w:val="28"/>
-          <w:szCs w:val="28"/>
-        </w:rPr>
-        <w:t xml:space="preserve"> </w:t>
+        <w:t xml:space="preserve">Scalability testing: </w:t>
       </w:r>
       <w:r>
         <w:rPr>
@@ -6024,23 +6145,7 @@
           <w:sz w:val="28"/>
           <w:szCs w:val="28"/>
         </w:rPr>
-        <w:t xml:space="preserve">28. What is Error, Bug, Defect and </w:t>
-      </w:r>
-      <w:proofErr w:type="gramStart"/>
-      <w:r>
-        <w:rPr>
-          <w:sz w:val="28"/>
-          <w:szCs w:val="28"/>
-        </w:rPr>
-        <w:t>failure ?</w:t>
-      </w:r>
-      <w:proofErr w:type="gramEnd"/>
-      <w:r>
-        <w:rPr>
-          <w:sz w:val="28"/>
-          <w:szCs w:val="28"/>
-        </w:rPr>
-        <w:t xml:space="preserve"> </w:t>
+        <w:t xml:space="preserve">28. What is Error, Bug, Defect and failure? </w:t>
       </w:r>
     </w:p>
     <w:p>
@@ -6059,6 +6164,7 @@
           <w:sz w:val="28"/>
           <w:szCs w:val="28"/>
         </w:rPr>
+        <w:lastRenderedPageBreak/>
         <w:t>Ans. Error</w:t>
       </w:r>
       <w:r>
@@ -6365,7 +6471,6 @@
           <w:szCs w:val="28"/>
           <w:u w:val="single"/>
         </w:rPr>
-        <w:lastRenderedPageBreak/>
         <w:t>Severity:</w:t>
       </w:r>
     </w:p>
@@ -6577,7 +6682,7 @@
           <w:sz w:val="28"/>
           <w:szCs w:val="28"/>
         </w:rPr>
-        <w:t>30. Difference between Functional testing and Non- functional testing.</w:t>
+        <w:t>30. Difference between Functional testing and Non-functional testing.</w:t>
       </w:r>
     </w:p>
     <w:tbl>
@@ -6600,7 +6705,7 @@
       </w:tblGrid>
       <w:tr>
         <w:trPr>
-          <w:trHeight w:val="7410"/>
+          <w:trHeight w:val="1070"/>
         </w:trPr>
         <w:tc>
           <w:tcPr>
@@ -6663,6 +6768,7 @@
                 <w:sz w:val="28"/>
                 <w:szCs w:val="28"/>
               </w:rPr>
+              <w:lastRenderedPageBreak/>
               <w:t xml:space="preserve">2. </w:t>
             </w:r>
             <w:r>
@@ -6856,7 +6962,26 @@
                 <w:szCs w:val="28"/>
                 <w:u w:val="single"/>
               </w:rPr>
-              <w:t xml:space="preserve">Non Functional testing </w:t>
+              <w:lastRenderedPageBreak/>
+              <w:t>Non</w:t>
+            </w:r>
+            <w:r>
+              <w:rPr>
+                <w:b/>
+                <w:sz w:val="28"/>
+                <w:szCs w:val="28"/>
+                <w:u w:val="single"/>
+              </w:rPr>
+              <w:t>-</w:t>
+            </w:r>
+            <w:r>
+              <w:rPr>
+                <w:b/>
+                <w:sz w:val="28"/>
+                <w:szCs w:val="28"/>
+                <w:u w:val="single"/>
+              </w:rPr>
+              <w:t xml:space="preserve">Functional testing </w:t>
             </w:r>
           </w:p>
           <w:p>
@@ -6874,7 +6999,15 @@
                 <w:sz w:val="28"/>
                 <w:szCs w:val="28"/>
               </w:rPr>
-              <w:t xml:space="preserve"> 1.Testing that attributes of a component or system that relate to reliability, efficiency, usability, maintainability and portability. </w:t>
+              <w:t xml:space="preserve"> 1.Testing that attributes of a component or system that relate to reliability, efficiency, usability, maintainability and </w:t>
+            </w:r>
+            <w:r>
+              <w:rPr>
+                <w:sz w:val="28"/>
+                <w:szCs w:val="28"/>
+              </w:rPr>
+              <w:lastRenderedPageBreak/>
+              <w:t xml:space="preserve">portability. </w:t>
             </w:r>
           </w:p>
           <w:p>
@@ -6889,7 +7022,7 @@
                 <w:sz w:val="28"/>
                 <w:szCs w:val="28"/>
               </w:rPr>
-              <w:t xml:space="preserve">2. Non- functional testing should be </w:t>
+              <w:t xml:space="preserve">2. Non-functional testing should be </w:t>
             </w:r>
             <w:r>
               <w:rPr>
@@ -6925,7 +7058,30 @@
                 <w:sz w:val="28"/>
                 <w:szCs w:val="28"/>
               </w:rPr>
-              <w:t>Non- Functional testing describe how good the products works.</w:t>
+              <w:t>Non-Functional testing describe how good the products</w:t>
+            </w:r>
+            <w:r>
+              <w:rPr>
+                <w:sz w:val="28"/>
+                <w:szCs w:val="28"/>
+              </w:rPr>
+              <w:t xml:space="preserve"> </w:t>
+            </w:r>
+            <w:proofErr w:type="gramStart"/>
+            <w:r>
+              <w:rPr>
+                <w:sz w:val="28"/>
+                <w:szCs w:val="28"/>
+              </w:rPr>
+              <w:t>works</w:t>
+            </w:r>
+            <w:proofErr w:type="gramEnd"/>
+            <w:r>
+              <w:rPr>
+                <w:sz w:val="28"/>
+                <w:szCs w:val="28"/>
+              </w:rPr>
+              <w:t>.</w:t>
             </w:r>
           </w:p>
           <w:p>
@@ -7015,22 +7171,21 @@
                 <w:sz w:val="28"/>
                 <w:szCs w:val="28"/>
               </w:rPr>
-              <w:t xml:space="preserve">6. </w:t>
-            </w:r>
-            <w:proofErr w:type="gramStart"/>
-            <w:r>
-              <w:rPr>
-                <w:sz w:val="28"/>
-                <w:szCs w:val="28"/>
-              </w:rPr>
-              <w:t>Non</w:t>
+              <w:t>6. Non</w:t>
             </w:r>
             <w:r>
               <w:rPr>
                 <w:sz w:val="28"/>
                 <w:szCs w:val="28"/>
               </w:rPr>
-              <w:t xml:space="preserve"> F</w:t>
+              <w:t>-</w:t>
+            </w:r>
+            <w:r>
+              <w:rPr>
+                <w:sz w:val="28"/>
+                <w:szCs w:val="28"/>
+              </w:rPr>
+              <w:t>F</w:t>
             </w:r>
             <w:r>
               <w:rPr>
@@ -7039,7 +7194,6 @@
               </w:rPr>
               <w:t>unctional</w:t>
             </w:r>
-            <w:proofErr w:type="gramEnd"/>
             <w:r>
               <w:rPr>
                 <w:sz w:val="28"/>
@@ -7112,7 +7266,7 @@
     </w:p>
     <w:tbl>
       <w:tblPr>
-        <w:tblW w:w="9318" w:type="dxa"/>
+        <w:tblW w:w="9091" w:type="dxa"/>
         <w:tblInd w:w="1458" w:type="dxa"/>
         <w:tblBorders>
           <w:top w:val="single" w:sz="4" w:space="0" w:color="auto"/>
@@ -7125,16 +7279,16 @@
         <w:tblLook w:val="0000" w:firstRow="0" w:lastRow="0" w:firstColumn="0" w:lastColumn="0" w:noHBand="0" w:noVBand="0"/>
       </w:tblPr>
       <w:tblGrid>
-        <w:gridCol w:w="5155"/>
-        <w:gridCol w:w="4163"/>
+        <w:gridCol w:w="5030"/>
+        <w:gridCol w:w="4061"/>
       </w:tblGrid>
       <w:tr>
         <w:trPr>
-          <w:trHeight w:val="537"/>
+          <w:trHeight w:val="436"/>
         </w:trPr>
         <w:tc>
           <w:tcPr>
-            <w:tcW w:w="5155" w:type="dxa"/>
+            <w:tcW w:w="5030" w:type="dxa"/>
           </w:tcPr>
           <w:p>
             <w:pPr>
@@ -7173,7 +7327,7 @@
         </w:tc>
         <w:tc>
           <w:tcPr>
-            <w:tcW w:w="4163" w:type="dxa"/>
+            <w:tcW w:w="4061" w:type="dxa"/>
           </w:tcPr>
           <w:p>
             <w:pPr>
@@ -7210,11 +7364,11 @@
       </w:tr>
       <w:tr>
         <w:trPr>
-          <w:trHeight w:val="3745"/>
+          <w:trHeight w:val="6120"/>
         </w:trPr>
         <w:tc>
           <w:tcPr>
-            <w:tcW w:w="5155" w:type="dxa"/>
+            <w:tcW w:w="5030" w:type="dxa"/>
             <w:tcBorders>
               <w:bottom w:val="single" w:sz="4" w:space="0" w:color="auto"/>
             </w:tcBorders>
@@ -7236,6 +7390,7 @@
                 <w:sz w:val="28"/>
                 <w:szCs w:val="28"/>
               </w:rPr>
+              <w:lastRenderedPageBreak/>
               <w:t xml:space="preserve">SDLC is mainly related to software development. </w:t>
             </w:r>
           </w:p>
@@ -7366,7 +7521,7 @@
         </w:tc>
         <w:tc>
           <w:tcPr>
-            <w:tcW w:w="4163" w:type="dxa"/>
+            <w:tcW w:w="4061" w:type="dxa"/>
           </w:tcPr>
           <w:p>
             <w:pPr>
@@ -7553,74 +7708,74 @@
           <w:sz w:val="28"/>
           <w:szCs w:val="28"/>
         </w:rPr>
+        <w:t xml:space="preserve">Ans. </w:t>
+      </w:r>
+      <w:r>
+        <w:rPr>
+          <w:sz w:val="28"/>
+          <w:szCs w:val="28"/>
+        </w:rPr>
+        <w:t>The duration or time spent between the</w:t>
+      </w:r>
+      <w:r>
+        <w:rPr>
+          <w:sz w:val="28"/>
+          <w:szCs w:val="28"/>
+        </w:rPr>
+        <w:t xml:space="preserve"> </w:t>
+      </w:r>
+      <w:proofErr w:type="gramStart"/>
+      <w:r>
+        <w:rPr>
+          <w:sz w:val="28"/>
+          <w:szCs w:val="28"/>
+        </w:rPr>
+        <w:t>first time</w:t>
+      </w:r>
+      <w:proofErr w:type="gramEnd"/>
+      <w:r>
+        <w:rPr>
+          <w:sz w:val="28"/>
+          <w:szCs w:val="28"/>
+        </w:rPr>
+        <w:t xml:space="preserve"> </w:t>
+      </w:r>
+      <w:r>
+        <w:rPr>
+          <w:sz w:val="28"/>
+          <w:szCs w:val="28"/>
+        </w:rPr>
+        <w:t>defects is found and the time that it is closed successfully, rejected, postponed, as deferred is called as ‘Bug (defect) life cycle’.</w:t>
+      </w:r>
+    </w:p>
+    <w:p>
+      <w:pPr>
+        <w:rPr>
+          <w:sz w:val="28"/>
+          <w:szCs w:val="28"/>
+        </w:rPr>
+      </w:pPr>
+      <w:r>
+        <w:rPr>
+          <w:sz w:val="28"/>
+          <w:szCs w:val="28"/>
+        </w:rPr>
+        <w:t xml:space="preserve">Bug (defect) life cycle </w:t>
+      </w:r>
+    </w:p>
+    <w:p>
+      <w:pPr>
+        <w:rPr>
+          <w:sz w:val="28"/>
+          <w:szCs w:val="28"/>
+        </w:rPr>
+      </w:pPr>
+      <w:r>
+        <w:rPr>
+          <w:sz w:val="28"/>
+          <w:szCs w:val="28"/>
+        </w:rPr>
         <w:lastRenderedPageBreak/>
-        <w:t xml:space="preserve">Ans. </w:t>
-      </w:r>
-      <w:r>
-        <w:rPr>
-          <w:sz w:val="28"/>
-          <w:szCs w:val="28"/>
-        </w:rPr>
-        <w:t>The duration or time spent between the</w:t>
-      </w:r>
-      <w:r>
-        <w:rPr>
-          <w:sz w:val="28"/>
-          <w:szCs w:val="28"/>
-        </w:rPr>
-        <w:t xml:space="preserve"> </w:t>
-      </w:r>
-      <w:proofErr w:type="gramStart"/>
-      <w:r>
-        <w:rPr>
-          <w:sz w:val="28"/>
-          <w:szCs w:val="28"/>
-        </w:rPr>
-        <w:t>first time</w:t>
-      </w:r>
-      <w:proofErr w:type="gramEnd"/>
-      <w:r>
-        <w:rPr>
-          <w:sz w:val="28"/>
-          <w:szCs w:val="28"/>
-        </w:rPr>
-        <w:t xml:space="preserve"> </w:t>
-      </w:r>
-      <w:r>
-        <w:rPr>
-          <w:sz w:val="28"/>
-          <w:szCs w:val="28"/>
-        </w:rPr>
-        <w:t>defects is found and the time that it is closed successfully, rejected, postponed, as deferred is called as ‘Bug (defect) life cycle’.</w:t>
-      </w:r>
-    </w:p>
-    <w:p>
-      <w:pPr>
-        <w:rPr>
-          <w:sz w:val="28"/>
-          <w:szCs w:val="28"/>
-        </w:rPr>
-      </w:pPr>
-      <w:r>
-        <w:rPr>
-          <w:sz w:val="28"/>
-          <w:szCs w:val="28"/>
-        </w:rPr>
-        <w:t xml:space="preserve">Bug (defect) life cycle </w:t>
-      </w:r>
-    </w:p>
-    <w:p>
-      <w:pPr>
-        <w:rPr>
-          <w:sz w:val="28"/>
-          <w:szCs w:val="28"/>
-        </w:rPr>
-      </w:pPr>
-      <w:r>
-        <w:rPr>
-          <w:sz w:val="28"/>
-          <w:szCs w:val="28"/>
-        </w:rPr>
         <w:t xml:space="preserve">                           </w:t>
       </w:r>
       <w:r>
@@ -7831,7 +7986,6 @@
           <w:sz w:val="28"/>
           <w:szCs w:val="28"/>
         </w:rPr>
-        <w:lastRenderedPageBreak/>
         <w:t xml:space="preserve">Test scenarios represent a series of action that determines that are associated together. </w:t>
       </w:r>
     </w:p>
@@ -7901,6 +8055,7 @@
           <w:sz w:val="28"/>
           <w:szCs w:val="28"/>
         </w:rPr>
+        <w:lastRenderedPageBreak/>
         <w:t>Test cases involve the set of steps, conditions and inputs which can be used while performing the testing tasks</w:t>
       </w:r>
       <w:r>
@@ -8094,7 +8249,23 @@
           <w:sz w:val="28"/>
           <w:szCs w:val="28"/>
         </w:rPr>
-        <w:t xml:space="preserve">There are two type of Script </w:t>
+        <w:t xml:space="preserve">There are two </w:t>
+      </w:r>
+      <w:proofErr w:type="gramStart"/>
+      <w:r>
+        <w:rPr>
+          <w:sz w:val="28"/>
+          <w:szCs w:val="28"/>
+        </w:rPr>
+        <w:t>type</w:t>
+      </w:r>
+      <w:proofErr w:type="gramEnd"/>
+      <w:r>
+        <w:rPr>
+          <w:sz w:val="28"/>
+          <w:szCs w:val="28"/>
+        </w:rPr>
+        <w:t xml:space="preserve"> of Script </w:t>
       </w:r>
     </w:p>
     <w:p>
@@ -8307,8 +8478,55 @@
           <w:sz w:val="28"/>
           <w:szCs w:val="28"/>
         </w:rPr>
+        <w:t xml:space="preserve">Determining the scope and risks, and identifying the objectives of testing. </w:t>
+      </w:r>
+    </w:p>
+    <w:p>
+      <w:pPr>
+        <w:pStyle w:val="ListParagraph"/>
+        <w:numPr>
+          <w:ilvl w:val="0"/>
+          <w:numId w:val="51"/>
+        </w:numPr>
+        <w:rPr>
+          <w:sz w:val="28"/>
+          <w:szCs w:val="28"/>
+        </w:rPr>
+      </w:pPr>
+      <w:r>
+        <w:rPr>
+          <w:sz w:val="28"/>
+          <w:szCs w:val="28"/>
+        </w:rPr>
+        <w:t>Defining the overall approach of testing (the test strategy), including the definition of the test levels and entry and exit criteria.</w:t>
+      </w:r>
+    </w:p>
+    <w:p>
+      <w:pPr>
+        <w:pStyle w:val="ListParagraph"/>
+        <w:numPr>
+          <w:ilvl w:val="0"/>
+          <w:numId w:val="51"/>
+        </w:numPr>
+        <w:rPr>
+          <w:sz w:val="28"/>
+          <w:szCs w:val="28"/>
+        </w:rPr>
+      </w:pPr>
+      <w:r>
+        <w:rPr>
+          <w:sz w:val="28"/>
+          <w:szCs w:val="28"/>
+        </w:rPr>
         <w:lastRenderedPageBreak/>
-        <w:t xml:space="preserve">Determining the scope and risks, and identifying the objectives of testing. </w:t>
+        <w:t xml:space="preserve"> Integrating and coordinating the testing activities into the software life cycle</w:t>
+      </w:r>
+      <w:r>
+        <w:rPr>
+          <w:sz w:val="28"/>
+          <w:szCs w:val="28"/>
+        </w:rPr>
+        <w:t xml:space="preserve"> activities. </w:t>
       </w:r>
     </w:p>
     <w:p>
@@ -8328,7 +8546,7 @@
           <w:sz w:val="28"/>
           <w:szCs w:val="28"/>
         </w:rPr>
-        <w:t>Defining the overall approach of testing (the test strategy), including the definition of the test levels and entry and exit criteria.</w:t>
+        <w:t xml:space="preserve">Making decisions about what to test, what roles will perform the test activities, how the test activities should be done, and how the test results will be evaluated? </w:t>
       </w:r>
     </w:p>
     <w:p>
@@ -8348,14 +8566,7 @@
           <w:sz w:val="28"/>
           <w:szCs w:val="28"/>
         </w:rPr>
-        <w:t xml:space="preserve"> Integrating and coordinating the testing activities into the software life cycle</w:t>
-      </w:r>
-      <w:r>
-        <w:rPr>
-          <w:sz w:val="28"/>
-          <w:szCs w:val="28"/>
-        </w:rPr>
-        <w:t xml:space="preserve"> activities. </w:t>
+        <w:t xml:space="preserve">Scheduling test analysis and design activities. Scheduling test implementation, execution and evaluation. </w:t>
       </w:r>
     </w:p>
     <w:p>
@@ -8375,7 +8586,14 @@
           <w:sz w:val="28"/>
           <w:szCs w:val="28"/>
         </w:rPr>
-        <w:t xml:space="preserve">Making decisions about what to test, what roles will perform the test activities, how the test activities should be done, and how the test results will be evaluated? </w:t>
+        <w:t>Assigning resources for the different activities defined</w:t>
+      </w:r>
+      <w:r>
+        <w:rPr>
+          <w:sz w:val="28"/>
+          <w:szCs w:val="28"/>
+        </w:rPr>
+        <w:t>.</w:t>
       </w:r>
     </w:p>
     <w:p>
@@ -8395,27 +8613,87 @@
           <w:sz w:val="28"/>
           <w:szCs w:val="28"/>
         </w:rPr>
-        <w:t xml:space="preserve">Scheduling test analysis and design activities. Scheduling test implementation, execution and evaluation. </w:t>
-      </w:r>
-    </w:p>
-    <w:p>
-      <w:pPr>
-        <w:pStyle w:val="ListParagraph"/>
-        <w:numPr>
-          <w:ilvl w:val="0"/>
-          <w:numId w:val="51"/>
-        </w:numPr>
-        <w:rPr>
-          <w:sz w:val="28"/>
-          <w:szCs w:val="28"/>
-        </w:rPr>
-      </w:pPr>
-      <w:r>
-        <w:rPr>
-          <w:sz w:val="28"/>
-          <w:szCs w:val="28"/>
-        </w:rPr>
-        <w:t>Assigning resources for the different activities defined</w:t>
+        <w:t xml:space="preserve"> Defining the amount, level of detail, structure and templates for the test documentation.</w:t>
+      </w:r>
+    </w:p>
+    <w:p>
+      <w:pPr>
+        <w:ind w:left="720"/>
+        <w:rPr>
+          <w:sz w:val="28"/>
+          <w:szCs w:val="28"/>
+        </w:rPr>
+      </w:pPr>
+      <w:r>
+        <w:rPr>
+          <w:sz w:val="28"/>
+          <w:szCs w:val="28"/>
+        </w:rPr>
+        <w:t xml:space="preserve">35. What is priority? </w:t>
+      </w:r>
+    </w:p>
+    <w:p>
+      <w:pPr>
+        <w:ind w:left="720"/>
+        <w:rPr>
+          <w:sz w:val="28"/>
+          <w:szCs w:val="28"/>
+        </w:rPr>
+      </w:pPr>
+      <w:r>
+        <w:rPr>
+          <w:sz w:val="28"/>
+          <w:szCs w:val="28"/>
+        </w:rPr>
+        <w:t xml:space="preserve">Ans. </w:t>
+      </w:r>
+      <w:r>
+        <w:rPr>
+          <w:sz w:val="28"/>
+          <w:szCs w:val="28"/>
+        </w:rPr>
+        <w:t xml:space="preserve"> Priority is a relative and business-focused.</w:t>
+      </w:r>
+    </w:p>
+    <w:p>
+      <w:pPr>
+        <w:pStyle w:val="ListParagraph"/>
+        <w:numPr>
+          <w:ilvl w:val="0"/>
+          <w:numId w:val="52"/>
+        </w:numPr>
+        <w:rPr>
+          <w:sz w:val="28"/>
+          <w:szCs w:val="28"/>
+        </w:rPr>
+      </w:pPr>
+      <w:r>
+        <w:rPr>
+          <w:sz w:val="28"/>
+          <w:szCs w:val="28"/>
+        </w:rPr>
+        <w:t xml:space="preserve">Priority defines the order which we should resolves </w:t>
+      </w:r>
+      <w:r>
+        <w:rPr>
+          <w:sz w:val="28"/>
+          <w:szCs w:val="28"/>
+        </w:rPr>
+        <w:t xml:space="preserve">a defect. </w:t>
+      </w:r>
+      <w:r>
+        <w:rPr>
+          <w:sz w:val="28"/>
+          <w:szCs w:val="28"/>
+        </w:rPr>
+        <w:t xml:space="preserve"> </w:t>
+      </w:r>
+      <w:r>
+        <w:rPr>
+          <w:sz w:val="28"/>
+          <w:szCs w:val="28"/>
+        </w:rPr>
+        <w:t>we fix it now, or can it wait? This priority status is set by the tester to the developer mentioning the time frame to fix the defect. If high priority is mentioned then the developer has to fix it at the earliest. The priority status is set based on the customer requirements</w:t>
       </w:r>
       <w:r>
         <w:rPr>
@@ -8430,19 +8708,26 @@
         <w:pStyle w:val="ListParagraph"/>
         <w:numPr>
           <w:ilvl w:val="0"/>
-          <w:numId w:val="51"/>
-        </w:numPr>
-        <w:rPr>
-          <w:sz w:val="28"/>
-          <w:szCs w:val="28"/>
-        </w:rPr>
-      </w:pPr>
-      <w:r>
-        <w:rPr>
-          <w:sz w:val="28"/>
-          <w:szCs w:val="28"/>
-        </w:rPr>
-        <w:t xml:space="preserve"> Defining the amount, level of detail, structure and templates for the test documentation.</w:t>
+          <w:numId w:val="52"/>
+        </w:numPr>
+        <w:rPr>
+          <w:sz w:val="28"/>
+          <w:szCs w:val="28"/>
+        </w:rPr>
+      </w:pPr>
+      <w:r>
+        <w:rPr>
+          <w:sz w:val="28"/>
+          <w:szCs w:val="28"/>
+        </w:rPr>
+        <w:t xml:space="preserve"> For example: If the company name is misspelled in the home page of the website, then the priority is high and severity is low to fix it.</w:t>
+      </w:r>
+      <w:r>
+        <w:rPr>
+          <w:sz w:val="28"/>
+          <w:szCs w:val="28"/>
+        </w:rPr>
+        <w:t xml:space="preserve"> </w:t>
       </w:r>
     </w:p>
     <w:p>
@@ -8453,13 +8738,6 @@
           <w:szCs w:val="28"/>
         </w:rPr>
       </w:pPr>
-      <w:r>
-        <w:rPr>
-          <w:sz w:val="28"/>
-          <w:szCs w:val="28"/>
-        </w:rPr>
-        <w:t xml:space="preserve">35. What is priority? </w:t>
-      </w:r>
     </w:p>
     <w:p>
       <w:pPr>
@@ -8474,84 +8752,54 @@
           <w:sz w:val="28"/>
           <w:szCs w:val="28"/>
         </w:rPr>
-        <w:t xml:space="preserve">Ans. </w:t>
-      </w:r>
-      <w:r>
-        <w:rPr>
-          <w:sz w:val="28"/>
-          <w:szCs w:val="28"/>
-        </w:rPr>
-        <w:t xml:space="preserve"> Priority is a relative and business-focused.</w:t>
-      </w:r>
-    </w:p>
-    <w:p>
-      <w:pPr>
-        <w:pStyle w:val="ListParagraph"/>
-        <w:numPr>
-          <w:ilvl w:val="0"/>
-          <w:numId w:val="52"/>
-        </w:numPr>
-        <w:rPr>
-          <w:sz w:val="28"/>
-          <w:szCs w:val="28"/>
-        </w:rPr>
-      </w:pPr>
-      <w:r>
-        <w:rPr>
-          <w:sz w:val="28"/>
-          <w:szCs w:val="28"/>
-        </w:rPr>
-        <w:t xml:space="preserve">Priority defines the order which we should resolves a </w:t>
-      </w:r>
-      <w:proofErr w:type="gramStart"/>
-      <w:r>
-        <w:rPr>
-          <w:sz w:val="28"/>
-          <w:szCs w:val="28"/>
-        </w:rPr>
-        <w:t>defects</w:t>
-      </w:r>
-      <w:proofErr w:type="gramEnd"/>
-      <w:r>
-        <w:rPr>
-          <w:sz w:val="28"/>
-          <w:szCs w:val="28"/>
-        </w:rPr>
-        <w:t xml:space="preserve">. </w:t>
-      </w:r>
-      <w:r>
-        <w:rPr>
-          <w:sz w:val="28"/>
-          <w:szCs w:val="28"/>
-        </w:rPr>
-        <w:t>we fix it now, or can it wait? This priority status is set by the tester to the developer mentioning the time frame to fix the defect. If high priority is mentioned then the developer has to fix it at the earliest. The priority status is set based on the customer requirements</w:t>
-      </w:r>
-      <w:r>
-        <w:rPr>
-          <w:sz w:val="28"/>
-          <w:szCs w:val="28"/>
-        </w:rPr>
-        <w:t>.</w:t>
-      </w:r>
-    </w:p>
-    <w:p>
-      <w:pPr>
-        <w:pStyle w:val="ListParagraph"/>
-        <w:numPr>
-          <w:ilvl w:val="0"/>
-          <w:numId w:val="52"/>
-        </w:numPr>
-        <w:rPr>
-          <w:sz w:val="28"/>
-          <w:szCs w:val="28"/>
-        </w:rPr>
-      </w:pPr>
-      <w:r>
-        <w:rPr>
-          <w:sz w:val="28"/>
-          <w:szCs w:val="28"/>
-        </w:rPr>
-        <w:t xml:space="preserve"> For example: If the company name is misspelled in the home page of the website, then the priority is high and severity is low to fix it.</w:t>
+        <w:t>36. What is severity?</w:t>
+      </w:r>
+    </w:p>
+    <w:p>
+      <w:pPr>
+        <w:ind w:left="720"/>
+        <w:rPr>
+          <w:rFonts w:ascii="Segoe UI Emoji" w:hAnsi="Segoe UI Emoji" w:cs="Segoe UI Emoji"/>
+          <w:sz w:val="28"/>
+          <w:szCs w:val="28"/>
+        </w:rPr>
+      </w:pPr>
+      <w:r>
+        <w:rPr>
+          <w:sz w:val="28"/>
+          <w:szCs w:val="28"/>
+        </w:rPr>
+        <w:t>Ans. Severity is absolute and Customer-Focused. It is the extent to which the defect can affect the software. In other words</w:t>
+      </w:r>
+      <w:r>
+        <w:rPr>
+          <w:sz w:val="28"/>
+          <w:szCs w:val="28"/>
+        </w:rPr>
+        <w:t>, i</w:t>
+      </w:r>
+      <w:r>
+        <w:rPr>
+          <w:sz w:val="28"/>
+          <w:szCs w:val="28"/>
+        </w:rPr>
+        <w:t xml:space="preserve">t defines the impact that a given defect has on the system. </w:t>
+      </w:r>
+    </w:p>
+    <w:p>
+      <w:pPr>
+        <w:ind w:left="720"/>
+        <w:rPr>
+          <w:sz w:val="28"/>
+          <w:szCs w:val="28"/>
+        </w:rPr>
+      </w:pPr>
+      <w:r>
+        <w:rPr>
+          <w:sz w:val="28"/>
+          <w:szCs w:val="28"/>
+        </w:rPr>
+        <w:t>For example: If an application or web page crashes when a remote link is clicked, in this case clicking the remote link by a</w:t>
       </w:r>
       <w:r>
         <w:rPr>
@@ -8560,6 +8808,27 @@
         </w:rPr>
         <w:t xml:space="preserve"> </w:t>
       </w:r>
+      <w:r>
+        <w:rPr>
+          <w:sz w:val="28"/>
+          <w:szCs w:val="28"/>
+        </w:rPr>
+        <w:t>user is rare but the impact of application crashing is severe</w:t>
+      </w:r>
+      <w:r>
+        <w:rPr>
+          <w:sz w:val="28"/>
+          <w:szCs w:val="28"/>
+        </w:rPr>
+        <w:t>, so</w:t>
+      </w:r>
+      <w:r>
+        <w:rPr>
+          <w:sz w:val="28"/>
+          <w:szCs w:val="28"/>
+        </w:rPr>
+        <w:t xml:space="preserve"> the severity is high but priority is low.</w:t>
+      </w:r>
     </w:p>
     <w:p>
       <w:pPr>
@@ -8569,68 +8838,16 @@
           <w:szCs w:val="28"/>
         </w:rPr>
       </w:pPr>
-    </w:p>
-    <w:p>
-      <w:pPr>
-        <w:ind w:left="720"/>
-        <w:rPr>
-          <w:sz w:val="28"/>
-          <w:szCs w:val="28"/>
-        </w:rPr>
-      </w:pPr>
-      <w:r>
-        <w:rPr>
-          <w:sz w:val="28"/>
-          <w:szCs w:val="28"/>
-        </w:rPr>
-        <w:t xml:space="preserve">36. What is </w:t>
-      </w:r>
-      <w:proofErr w:type="gramStart"/>
-      <w:r>
-        <w:rPr>
-          <w:sz w:val="28"/>
-          <w:szCs w:val="28"/>
-        </w:rPr>
-        <w:t>severity ?</w:t>
-      </w:r>
-      <w:proofErr w:type="gramEnd"/>
-    </w:p>
-    <w:p>
-      <w:pPr>
-        <w:ind w:left="720"/>
-        <w:rPr>
-          <w:rFonts w:ascii="Segoe UI Emoji" w:hAnsi="Segoe UI Emoji" w:cs="Segoe UI Emoji"/>
-          <w:sz w:val="28"/>
-          <w:szCs w:val="28"/>
-        </w:rPr>
-      </w:pPr>
-      <w:r>
-        <w:rPr>
-          <w:sz w:val="28"/>
-          <w:szCs w:val="28"/>
-        </w:rPr>
-        <w:t xml:space="preserve">Ans. Severity is absolute and Customer-Focused. It is the extent to which the defect can affect the software. In other </w:t>
-      </w:r>
-      <w:proofErr w:type="gramStart"/>
-      <w:r>
-        <w:rPr>
-          <w:sz w:val="28"/>
-          <w:szCs w:val="28"/>
-        </w:rPr>
-        <w:t>words</w:t>
-      </w:r>
-      <w:proofErr w:type="gramEnd"/>
-      <w:r>
-        <w:rPr>
-          <w:sz w:val="28"/>
-          <w:szCs w:val="28"/>
-        </w:rPr>
-        <w:t xml:space="preserve"> it defines the impact that a given defect has on the system. </w:t>
-      </w:r>
-    </w:p>
-    <w:p>
-      <w:pPr>
-        <w:ind w:left="720"/>
+      <w:r>
+        <w:rPr>
+          <w:sz w:val="28"/>
+          <w:szCs w:val="28"/>
+        </w:rPr>
+        <w:t xml:space="preserve">37. Advantage of Bugzilla. </w:t>
+      </w:r>
+    </w:p>
+    <w:p>
+      <w:pPr>
         <w:rPr>
           <w:sz w:val="28"/>
           <w:szCs w:val="28"/>
@@ -8642,65 +8859,6 @@
           <w:szCs w:val="28"/>
         </w:rPr>
         <w:lastRenderedPageBreak/>
-        <w:t>For example: If an application or web page crashes when a remote link is clicked, in this case clicking the remote link by a</w:t>
-      </w:r>
-      <w:r>
-        <w:rPr>
-          <w:sz w:val="28"/>
-          <w:szCs w:val="28"/>
-        </w:rPr>
-        <w:t xml:space="preserve"> </w:t>
-      </w:r>
-      <w:r>
-        <w:rPr>
-          <w:sz w:val="28"/>
-          <w:szCs w:val="28"/>
-        </w:rPr>
-        <w:t>user is rare but the impact of application crashing is severe</w:t>
-      </w:r>
-      <w:r>
-        <w:rPr>
-          <w:sz w:val="28"/>
-          <w:szCs w:val="28"/>
-        </w:rPr>
-        <w:t>, so</w:t>
-      </w:r>
-      <w:r>
-        <w:rPr>
-          <w:sz w:val="28"/>
-          <w:szCs w:val="28"/>
-        </w:rPr>
-        <w:t xml:space="preserve"> the severity is high but priority is low.</w:t>
-      </w:r>
-    </w:p>
-    <w:p>
-      <w:pPr>
-        <w:ind w:left="720"/>
-        <w:rPr>
-          <w:sz w:val="28"/>
-          <w:szCs w:val="28"/>
-        </w:rPr>
-      </w:pPr>
-      <w:r>
-        <w:rPr>
-          <w:sz w:val="28"/>
-          <w:szCs w:val="28"/>
-        </w:rPr>
-        <w:t xml:space="preserve">37. Advantage of Bugzilla. </w:t>
-      </w:r>
-    </w:p>
-    <w:p>
-      <w:pPr>
-        <w:rPr>
-          <w:sz w:val="28"/>
-          <w:szCs w:val="28"/>
-        </w:rPr>
-      </w:pPr>
-      <w:r>
-        <w:rPr>
-          <w:sz w:val="28"/>
-          <w:szCs w:val="28"/>
-        </w:rPr>
         <w:t xml:space="preserve">             </w:t>
       </w:r>
       <w:r>
@@ -8923,24 +9081,15 @@
           <w:sz w:val="28"/>
           <w:szCs w:val="28"/>
         </w:rPr>
-        <w:t xml:space="preserve">38. Bugs categories </w:t>
-      </w:r>
-      <w:proofErr w:type="gramStart"/>
-      <w:r>
-        <w:rPr>
-          <w:sz w:val="28"/>
-          <w:szCs w:val="28"/>
-        </w:rPr>
-        <w:t>are</w:t>
-      </w:r>
-      <w:r>
-        <w:rPr>
-          <w:sz w:val="28"/>
-          <w:szCs w:val="28"/>
-        </w:rPr>
-        <w:t>..</w:t>
-      </w:r>
-      <w:proofErr w:type="gramEnd"/>
+        <w:t>38. Bugs categories ar</w:t>
+      </w:r>
+      <w:r>
+        <w:rPr>
+          <w:sz w:val="28"/>
+          <w:szCs w:val="28"/>
+        </w:rPr>
+        <w:t>e….</w:t>
+      </w:r>
     </w:p>
     <w:p>
       <w:pPr>
@@ -9167,80 +9316,80 @@
           <w:sz w:val="28"/>
           <w:szCs w:val="28"/>
         </w:rPr>
+        <w:t xml:space="preserve">Ans. </w:t>
+      </w:r>
+      <w:r>
+        <w:rPr>
+          <w:sz w:val="28"/>
+          <w:szCs w:val="28"/>
+        </w:rPr>
+        <w:t xml:space="preserve">Different methodologies for Agile: </w:t>
+      </w:r>
+    </w:p>
+    <w:p>
+      <w:pPr>
+        <w:ind w:left="360"/>
+        <w:rPr>
+          <w:sz w:val="28"/>
+          <w:szCs w:val="28"/>
+        </w:rPr>
+      </w:pPr>
+      <w:r>
+        <w:rPr>
+          <w:sz w:val="28"/>
+          <w:szCs w:val="28"/>
+        </w:rPr>
+        <w:t xml:space="preserve">1 Scrum: </w:t>
+      </w:r>
+      <w:r>
+        <w:rPr>
+          <w:sz w:val="28"/>
+          <w:szCs w:val="28"/>
+        </w:rPr>
+        <w:t xml:space="preserve"> SCRUM is an agile development method which concentrates particularly on how to manage tasks within a </w:t>
+      </w:r>
+      <w:proofErr w:type="gramStart"/>
+      <w:r>
+        <w:rPr>
+          <w:sz w:val="28"/>
+          <w:szCs w:val="28"/>
+        </w:rPr>
+        <w:t>team based</w:t>
+      </w:r>
+      <w:proofErr w:type="gramEnd"/>
+      <w:r>
+        <w:rPr>
+          <w:sz w:val="28"/>
+          <w:szCs w:val="28"/>
+        </w:rPr>
+        <w:t xml:space="preserve"> </w:t>
+      </w:r>
+      <w:r>
+        <w:rPr>
+          <w:sz w:val="28"/>
+          <w:szCs w:val="28"/>
+        </w:rPr>
+        <w:t>development environment.</w:t>
+      </w:r>
+    </w:p>
+    <w:p>
+      <w:pPr>
+        <w:pStyle w:val="ListParagraph"/>
+        <w:numPr>
+          <w:ilvl w:val="0"/>
+          <w:numId w:val="55"/>
+        </w:numPr>
+        <w:rPr>
+          <w:sz w:val="28"/>
+          <w:szCs w:val="28"/>
+        </w:rPr>
+      </w:pPr>
+      <w:r>
+        <w:rPr>
+          <w:sz w:val="28"/>
+          <w:szCs w:val="28"/>
+        </w:rPr>
         <w:lastRenderedPageBreak/>
-        <w:t xml:space="preserve">Ans. </w:t>
-      </w:r>
-      <w:r>
-        <w:rPr>
-          <w:sz w:val="28"/>
-          <w:szCs w:val="28"/>
-        </w:rPr>
-        <w:t xml:space="preserve">Different methodologies for Agile: </w:t>
-      </w:r>
-    </w:p>
-    <w:p>
-      <w:pPr>
-        <w:ind w:left="360"/>
-        <w:rPr>
-          <w:sz w:val="28"/>
-          <w:szCs w:val="28"/>
-        </w:rPr>
-      </w:pPr>
-      <w:r>
-        <w:rPr>
-          <w:sz w:val="28"/>
-          <w:szCs w:val="28"/>
-        </w:rPr>
-        <w:t xml:space="preserve">1 Scrum: </w:t>
-      </w:r>
-      <w:r>
-        <w:rPr>
-          <w:sz w:val="28"/>
-          <w:szCs w:val="28"/>
-        </w:rPr>
-        <w:t xml:space="preserve"> SCRUM is an agile development method which concentrates particularly on how to manage tasks within a </w:t>
-      </w:r>
-      <w:proofErr w:type="gramStart"/>
-      <w:r>
-        <w:rPr>
-          <w:sz w:val="28"/>
-          <w:szCs w:val="28"/>
-        </w:rPr>
-        <w:t>team based</w:t>
-      </w:r>
-      <w:proofErr w:type="gramEnd"/>
-      <w:r>
-        <w:rPr>
-          <w:sz w:val="28"/>
-          <w:szCs w:val="28"/>
-        </w:rPr>
-        <w:t xml:space="preserve"> </w:t>
-      </w:r>
-      <w:r>
-        <w:rPr>
-          <w:sz w:val="28"/>
-          <w:szCs w:val="28"/>
-        </w:rPr>
-        <w:t>development environment.</w:t>
-      </w:r>
-    </w:p>
-    <w:p>
-      <w:pPr>
-        <w:pStyle w:val="ListParagraph"/>
-        <w:numPr>
-          <w:ilvl w:val="0"/>
-          <w:numId w:val="55"/>
-        </w:numPr>
-        <w:rPr>
-          <w:sz w:val="28"/>
-          <w:szCs w:val="28"/>
-        </w:rPr>
-      </w:pPr>
-      <w:r>
-        <w:rPr>
-          <w:sz w:val="28"/>
-          <w:szCs w:val="28"/>
-        </w:rPr>
         <w:t>Scrum is derived from activity that occurs during rugby match. Scrum believes in empowering the development team and advocates working in small teams (say- 7 to 9 members</w:t>
       </w:r>
       <w:r>
@@ -9566,15 +9715,7 @@
           <w:sz w:val="28"/>
           <w:szCs w:val="28"/>
         </w:rPr>
-        <w:t xml:space="preserve">: During the sprint, Agile says that the team should meet together once daily. When the team is following scrum means </w:t>
-      </w:r>
-      <w:r>
-        <w:rPr>
-          <w:sz w:val="28"/>
-          <w:szCs w:val="28"/>
-        </w:rPr>
-        <w:lastRenderedPageBreak/>
-        <w:t>that they are conducting meetings daily for 10 to 15 minutes. This meeting is known as a scrum meeting. Scrum Master is the person who handles the scrum meeting.</w:t>
+        <w:t>: During the sprint, Agile says that the team should meet together once daily. When the team is following scrum means that they are conducting meetings daily for 10 to 15 minutes. This meeting is known as a scrum meeting. Scrum Master is the person who handles the scrum meeting.</w:t>
       </w:r>
     </w:p>
     <w:p>
@@ -9609,7 +9750,15 @@
           <w:sz w:val="28"/>
           <w:szCs w:val="28"/>
         </w:rPr>
-        <w:t>The team comprises of persons who work on the project. It can be developers, testers or designers. When we talk about Agile or Scrum then we talk about the team, we do not talk about developers, or testers as an individual. Agile says that developers can work as a tester or testers can work as a developer when the need arises.</w:t>
+        <w:t xml:space="preserve">The team comprises of persons who work on the project. It can be developers, testers or designers. When we talk about </w:t>
+      </w:r>
+      <w:r>
+        <w:rPr>
+          <w:sz w:val="28"/>
+          <w:szCs w:val="28"/>
+        </w:rPr>
+        <w:lastRenderedPageBreak/>
+        <w:t>Agile or Scrum then we talk about the team, we do not talk about developers, or testers as an individual. Agile says that developers can work as a tester or testers can work as a developer when the need arises.</w:t>
       </w:r>
     </w:p>
     <w:p>
@@ -10028,7 +10177,6 @@
           <w:sz w:val="28"/>
           <w:szCs w:val="28"/>
         </w:rPr>
-        <w:lastRenderedPageBreak/>
         <w:t xml:space="preserve">It mainly uses physical and digital boards to allow the team working on. Kanban originated in Toyota in the 1940s. </w:t>
       </w:r>
     </w:p>
@@ -10061,6 +10209,7 @@
           <w:sz w:val="28"/>
           <w:szCs w:val="28"/>
         </w:rPr>
+        <w:lastRenderedPageBreak/>
         <w:t>The Kanban board has columns and story cards. The columns are nothing, but workflow states and cards are nothing but a demonstration of the actual task a team member is performing</w:t>
       </w:r>
       <w:r>
@@ -10107,23 +10256,21 @@
           <w:sz w:val="28"/>
           <w:szCs w:val="28"/>
         </w:rPr>
-        <w:t xml:space="preserve">Case of </w:t>
-      </w:r>
-      <w:proofErr w:type="gramStart"/>
-      <w:r>
-        <w:rPr>
-          <w:sz w:val="28"/>
-          <w:szCs w:val="28"/>
-        </w:rPr>
-        <w:t>1)(</w:t>
-      </w:r>
-      <w:proofErr w:type="gramEnd"/>
-      <w:r>
-        <w:rPr>
-          <w:sz w:val="28"/>
-          <w:szCs w:val="28"/>
-        </w:rPr>
-        <w:t>Instagram , Facebook) only first page</w:t>
+        <w:t>Case of 1)</w:t>
+      </w:r>
+      <w:r>
+        <w:rPr>
+          <w:sz w:val="28"/>
+          <w:szCs w:val="28"/>
+        </w:rPr>
+        <w:t xml:space="preserve"> </w:t>
+      </w:r>
+      <w:r>
+        <w:rPr>
+          <w:sz w:val="28"/>
+          <w:szCs w:val="28"/>
+        </w:rPr>
+        <w:t>(Instagram, Facebook) only first page</w:t>
       </w:r>
       <w:r>
         <w:rPr>
@@ -10137,37 +10284,1144 @@
       <w:pPr>
         <w:jc w:val="both"/>
         <w:rPr>
+          <w:color w:val="943634" w:themeColor="accent2" w:themeShade="BF"/>
+          <w:sz w:val="28"/>
+          <w:szCs w:val="28"/>
+        </w:rPr>
+      </w:pPr>
+      <w:r>
+        <w:rPr>
+          <w:color w:val="943634" w:themeColor="accent2" w:themeShade="BF"/>
+          <w:sz w:val="28"/>
+          <w:szCs w:val="28"/>
+        </w:rPr>
+        <w:t xml:space="preserve">    Ans. Submit </w:t>
+      </w:r>
+      <w:r>
+        <w:rPr>
+          <w:color w:val="943634" w:themeColor="accent2" w:themeShade="BF"/>
+          <w:sz w:val="28"/>
+          <w:szCs w:val="28"/>
+        </w:rPr>
+        <w:t>in project</w:t>
+      </w:r>
+      <w:r>
+        <w:rPr>
+          <w:color w:val="943634" w:themeColor="accent2" w:themeShade="BF"/>
+          <w:sz w:val="28"/>
+          <w:szCs w:val="28"/>
+        </w:rPr>
+        <w:t xml:space="preserve">. </w:t>
+      </w:r>
+    </w:p>
+    <w:p>
+      <w:pPr>
+        <w:jc w:val="both"/>
+        <w:rPr>
+          <w:sz w:val="28"/>
+          <w:szCs w:val="28"/>
+        </w:rPr>
+      </w:pPr>
+      <w:r>
+        <w:rPr>
+          <w:color w:val="000000" w:themeColor="text1"/>
+          <w:sz w:val="28"/>
+          <w:szCs w:val="28"/>
+        </w:rPr>
+        <w:t xml:space="preserve">41. </w:t>
+      </w:r>
+      <w:r>
+        <w:rPr>
+          <w:sz w:val="28"/>
+          <w:szCs w:val="28"/>
+        </w:rPr>
+        <w:t xml:space="preserve">To create HLR &amp; </w:t>
+      </w:r>
+      <w:r>
+        <w:rPr>
+          <w:sz w:val="28"/>
+          <w:szCs w:val="28"/>
+        </w:rPr>
+        <w:t>test case</w:t>
+      </w:r>
+      <w:r>
+        <w:rPr>
+          <w:sz w:val="28"/>
+          <w:szCs w:val="28"/>
+        </w:rPr>
+        <w:t xml:space="preserve"> of Web</w:t>
+      </w:r>
+      <w:r>
+        <w:rPr>
+          <w:sz w:val="28"/>
+          <w:szCs w:val="28"/>
+        </w:rPr>
+        <w:t xml:space="preserve"> </w:t>
+      </w:r>
+      <w:r>
+        <w:rPr>
+          <w:sz w:val="28"/>
+          <w:szCs w:val="28"/>
+        </w:rPr>
+        <w:t>Based (WhatsApp web</w:t>
+      </w:r>
+      <w:r>
+        <w:rPr>
+          <w:sz w:val="28"/>
+          <w:szCs w:val="28"/>
+        </w:rPr>
+        <w:t xml:space="preserve">) </w:t>
+      </w:r>
+    </w:p>
+    <w:p>
+      <w:pPr>
+        <w:jc w:val="both"/>
+        <w:rPr>
+          <w:sz w:val="28"/>
+          <w:szCs w:val="28"/>
+        </w:rPr>
+      </w:pPr>
+      <w:r>
+        <w:rPr>
+          <w:sz w:val="28"/>
+          <w:szCs w:val="28"/>
+        </w:rPr>
+        <w:t>Ans</w:t>
+      </w:r>
+      <w:r>
+        <w:rPr>
+          <w:color w:val="943634" w:themeColor="accent2" w:themeShade="BF"/>
+          <w:sz w:val="28"/>
+          <w:szCs w:val="28"/>
+        </w:rPr>
+        <w:t>. Submit in project.</w:t>
+      </w:r>
+      <w:r>
+        <w:rPr>
+          <w:sz w:val="28"/>
+          <w:szCs w:val="28"/>
+        </w:rPr>
+        <w:t xml:space="preserve"> </w:t>
+      </w:r>
+    </w:p>
+    <w:p>
+      <w:pPr>
+        <w:jc w:val="both"/>
+        <w:rPr>
+          <w:sz w:val="28"/>
+          <w:szCs w:val="28"/>
+        </w:rPr>
+      </w:pPr>
+      <w:r>
+        <w:rPr>
+          <w:sz w:val="28"/>
+          <w:szCs w:val="28"/>
+        </w:rPr>
+        <w:t xml:space="preserve">42. </w:t>
+      </w:r>
+      <w:r>
+        <w:rPr>
+          <w:sz w:val="28"/>
+          <w:szCs w:val="28"/>
+        </w:rPr>
+        <w:t>To create HLR and Test</w:t>
+      </w:r>
+      <w:r>
+        <w:rPr>
+          <w:sz w:val="28"/>
+          <w:szCs w:val="28"/>
+        </w:rPr>
+        <w:t xml:space="preserve"> </w:t>
+      </w:r>
+      <w:r>
+        <w:rPr>
+          <w:sz w:val="28"/>
+          <w:szCs w:val="28"/>
+        </w:rPr>
+        <w:t xml:space="preserve">Case on this Link. </w:t>
+      </w:r>
+      <w:hyperlink r:id="rId8" w:history="1">
+        <w:r>
+          <w:rPr>
+            <w:rStyle w:val="Hyperlink"/>
+            <w:sz w:val="28"/>
+            <w:szCs w:val="28"/>
+          </w:rPr>
+          <w:t>https://artoftesting.com/</w:t>
+        </w:r>
+      </w:hyperlink>
+    </w:p>
+    <w:p>
+      <w:pPr>
+        <w:jc w:val="both"/>
+        <w:rPr>
+          <w:color w:val="000000" w:themeColor="text1"/>
+          <w:sz w:val="28"/>
+          <w:szCs w:val="28"/>
+        </w:rPr>
+      </w:pPr>
+      <w:r>
+        <w:rPr>
+          <w:sz w:val="28"/>
+          <w:szCs w:val="28"/>
+        </w:rPr>
+        <w:t>Ans</w:t>
+      </w:r>
+      <w:r>
+        <w:rPr>
+          <w:color w:val="943634" w:themeColor="accent2" w:themeShade="BF"/>
+          <w:sz w:val="28"/>
+          <w:szCs w:val="28"/>
+        </w:rPr>
+        <w:t xml:space="preserve">. Submit in project. </w:t>
+      </w:r>
+    </w:p>
+    <w:p>
+      <w:pPr>
+        <w:jc w:val="both"/>
+        <w:rPr>
+          <w:sz w:val="28"/>
+          <w:szCs w:val="28"/>
+        </w:rPr>
+      </w:pPr>
+      <w:r>
+        <w:rPr>
           <w:sz w:val="28"/>
           <w:szCs w:val="28"/>
           <w:u w:val="single"/>
         </w:rPr>
-      </w:pPr>
-      <w:r>
+        <w:t xml:space="preserve">43. </w:t>
+      </w:r>
+      <w:r>
+        <w:rPr>
+          <w:sz w:val="28"/>
+          <w:szCs w:val="28"/>
+        </w:rPr>
+        <w:t xml:space="preserve">Write a scenario of </w:t>
+      </w:r>
+    </w:p>
+    <w:p>
+      <w:pPr>
+        <w:pStyle w:val="ListParagraph"/>
+        <w:numPr>
+          <w:ilvl w:val="0"/>
+          <w:numId w:val="63"/>
+        </w:numPr>
+        <w:jc w:val="both"/>
+        <w:rPr>
+          <w:sz w:val="28"/>
+          <w:szCs w:val="28"/>
+        </w:rPr>
+      </w:pPr>
+      <w:proofErr w:type="spellStart"/>
+      <w:r>
+        <w:rPr>
+          <w:sz w:val="28"/>
+          <w:szCs w:val="28"/>
+        </w:rPr>
+        <w:t>Whatsapp</w:t>
+      </w:r>
+      <w:proofErr w:type="spellEnd"/>
+      <w:r>
+        <w:rPr>
+          <w:sz w:val="28"/>
+          <w:szCs w:val="28"/>
+        </w:rPr>
+        <w:t xml:space="preserve"> chat messages</w:t>
+      </w:r>
+    </w:p>
+    <w:p>
+      <w:pPr>
+        <w:pStyle w:val="ListParagraph"/>
+        <w:numPr>
+          <w:ilvl w:val="0"/>
+          <w:numId w:val="63"/>
+        </w:numPr>
+        <w:jc w:val="both"/>
+        <w:rPr>
+          <w:sz w:val="28"/>
+          <w:szCs w:val="28"/>
+        </w:rPr>
+      </w:pPr>
+      <w:r>
+        <w:rPr>
+          <w:sz w:val="28"/>
+          <w:szCs w:val="28"/>
+        </w:rPr>
+        <w:t>Pen</w:t>
+      </w:r>
+    </w:p>
+    <w:p>
+      <w:pPr>
+        <w:pStyle w:val="ListParagraph"/>
+        <w:numPr>
+          <w:ilvl w:val="0"/>
+          <w:numId w:val="63"/>
+        </w:numPr>
+        <w:jc w:val="both"/>
+        <w:rPr>
+          <w:sz w:val="28"/>
+          <w:szCs w:val="28"/>
+        </w:rPr>
+      </w:pPr>
+      <w:r>
+        <w:rPr>
+          <w:sz w:val="28"/>
+          <w:szCs w:val="28"/>
+        </w:rPr>
+        <w:t>Pen Stand</w:t>
+      </w:r>
+    </w:p>
+    <w:p>
+      <w:pPr>
+        <w:pStyle w:val="ListParagraph"/>
+        <w:numPr>
+          <w:ilvl w:val="0"/>
+          <w:numId w:val="63"/>
+        </w:numPr>
+        <w:jc w:val="both"/>
+        <w:rPr>
+          <w:sz w:val="28"/>
+          <w:szCs w:val="28"/>
+        </w:rPr>
+      </w:pPr>
+      <w:r>
+        <w:rPr>
+          <w:sz w:val="28"/>
+          <w:szCs w:val="28"/>
+        </w:rPr>
+        <w:t>Door</w:t>
+      </w:r>
+    </w:p>
+    <w:p>
+      <w:pPr>
+        <w:pStyle w:val="ListParagraph"/>
+        <w:numPr>
+          <w:ilvl w:val="0"/>
+          <w:numId w:val="63"/>
+        </w:numPr>
+        <w:jc w:val="both"/>
+        <w:rPr>
+          <w:sz w:val="28"/>
+          <w:szCs w:val="28"/>
+        </w:rPr>
+      </w:pPr>
+      <w:r>
+        <w:rPr>
+          <w:sz w:val="28"/>
+          <w:szCs w:val="28"/>
+        </w:rPr>
+        <w:t>ATM</w:t>
+      </w:r>
+    </w:p>
+    <w:p>
+      <w:pPr>
+        <w:pStyle w:val="ListParagraph"/>
+        <w:numPr>
+          <w:ilvl w:val="0"/>
+          <w:numId w:val="63"/>
+        </w:numPr>
+        <w:jc w:val="both"/>
+        <w:rPr>
+          <w:sz w:val="28"/>
+          <w:szCs w:val="28"/>
+        </w:rPr>
+      </w:pPr>
+      <w:r>
+        <w:rPr>
+          <w:sz w:val="28"/>
+          <w:szCs w:val="28"/>
+        </w:rPr>
+        <w:t>Microwave Owen</w:t>
+      </w:r>
+    </w:p>
+    <w:p>
+      <w:pPr>
+        <w:pStyle w:val="ListParagraph"/>
+        <w:numPr>
+          <w:ilvl w:val="0"/>
+          <w:numId w:val="63"/>
+        </w:numPr>
+        <w:jc w:val="both"/>
+        <w:rPr>
+          <w:sz w:val="28"/>
+          <w:szCs w:val="28"/>
+        </w:rPr>
+      </w:pPr>
+      <w:r>
+        <w:rPr>
+          <w:sz w:val="28"/>
+          <w:szCs w:val="28"/>
+        </w:rPr>
+        <w:t>Coffee vending Machine</w:t>
+      </w:r>
+      <w:r>
+        <w:rPr>
+          <w:sz w:val="28"/>
+          <w:szCs w:val="28"/>
+        </w:rPr>
+        <w:t xml:space="preserve"> </w:t>
+      </w:r>
+    </w:p>
+    <w:p>
+      <w:pPr>
+        <w:pStyle w:val="ListParagraph"/>
+        <w:numPr>
+          <w:ilvl w:val="0"/>
+          <w:numId w:val="63"/>
+        </w:numPr>
+        <w:jc w:val="both"/>
+        <w:rPr>
+          <w:sz w:val="28"/>
+          <w:szCs w:val="28"/>
+        </w:rPr>
+      </w:pPr>
+      <w:r>
+        <w:rPr>
+          <w:sz w:val="28"/>
+          <w:szCs w:val="28"/>
+        </w:rPr>
+        <w:t>C</w:t>
+      </w:r>
+      <w:r>
+        <w:rPr>
+          <w:sz w:val="28"/>
+          <w:szCs w:val="28"/>
+        </w:rPr>
+        <w:t>hair</w:t>
+      </w:r>
+    </w:p>
+    <w:p>
+      <w:pPr>
+        <w:ind w:left="360"/>
+        <w:jc w:val="both"/>
+        <w:rPr>
+          <w:sz w:val="28"/>
+          <w:szCs w:val="28"/>
+        </w:rPr>
+      </w:pPr>
+      <w:r>
+        <w:rPr>
+          <w:sz w:val="28"/>
+          <w:szCs w:val="28"/>
+        </w:rPr>
+        <w:t>Ans</w:t>
+      </w:r>
+      <w:r>
+        <w:rPr>
+          <w:color w:val="943634" w:themeColor="accent2" w:themeShade="BF"/>
+          <w:sz w:val="28"/>
+          <w:szCs w:val="28"/>
+        </w:rPr>
+        <w:t xml:space="preserve">. Submit in project </w:t>
+      </w:r>
+    </w:p>
+    <w:p>
+      <w:pPr>
+        <w:jc w:val="both"/>
+        <w:rPr>
+          <w:sz w:val="28"/>
+          <w:szCs w:val="28"/>
+        </w:rPr>
+      </w:pPr>
+    </w:p>
+    <w:p>
+      <w:pPr>
+        <w:jc w:val="both"/>
+        <w:rPr>
+          <w:sz w:val="28"/>
+          <w:szCs w:val="28"/>
+        </w:rPr>
+      </w:pPr>
+      <w:r>
+        <w:rPr>
+          <w:sz w:val="28"/>
+          <w:szCs w:val="28"/>
+        </w:rPr>
+        <w:t xml:space="preserve">44. </w:t>
+      </w:r>
+      <w:r>
+        <w:rPr>
+          <w:sz w:val="28"/>
+          <w:szCs w:val="28"/>
+        </w:rPr>
+        <w:t xml:space="preserve"> To Create Scenario (Positive &amp; Negative) </w:t>
+      </w:r>
+    </w:p>
+    <w:p>
+      <w:pPr>
+        <w:pStyle w:val="ListParagraph"/>
+        <w:numPr>
+          <w:ilvl w:val="0"/>
+          <w:numId w:val="64"/>
+        </w:numPr>
+        <w:jc w:val="both"/>
         <w:rPr>
           <w:sz w:val="28"/>
           <w:szCs w:val="28"/>
           <w:u w:val="single"/>
         </w:rPr>
-        <w:t xml:space="preserve">HLR of Instagram: </w:t>
-      </w:r>
-    </w:p>
-    <w:p>
-      <w:pPr>
+      </w:pPr>
+      <w:r>
+        <w:rPr>
+          <w:sz w:val="28"/>
+          <w:szCs w:val="28"/>
+        </w:rPr>
+        <w:t>Fa</w:t>
+      </w:r>
+      <w:r>
+        <w:rPr>
+          <w:sz w:val="28"/>
+          <w:szCs w:val="28"/>
+        </w:rPr>
+        <w:t>cebook</w:t>
+      </w:r>
+      <w:r>
+        <w:rPr>
+          <w:sz w:val="28"/>
+          <w:szCs w:val="28"/>
+        </w:rPr>
+        <w:t xml:space="preserve"> </w:t>
+      </w:r>
+      <w:r>
+        <w:rPr>
+          <w:sz w:val="28"/>
+          <w:szCs w:val="28"/>
+        </w:rPr>
+        <w:t>Chat on Mobile</w:t>
+      </w:r>
+    </w:p>
+    <w:p>
+      <w:pPr>
+        <w:pStyle w:val="ListParagraph"/>
+        <w:numPr>
+          <w:ilvl w:val="0"/>
+          <w:numId w:val="64"/>
+        </w:numPr>
         <w:jc w:val="both"/>
         <w:rPr>
           <w:sz w:val="28"/>
           <w:szCs w:val="28"/>
+        </w:rPr>
+      </w:pPr>
+      <w:r>
+        <w:rPr>
+          <w:sz w:val="28"/>
+          <w:szCs w:val="28"/>
+        </w:rPr>
+        <w:t>Wrist Watch</w:t>
+      </w:r>
+    </w:p>
+    <w:p>
+      <w:pPr>
+        <w:pStyle w:val="ListParagraph"/>
+        <w:numPr>
+          <w:ilvl w:val="0"/>
+          <w:numId w:val="64"/>
+        </w:numPr>
+        <w:jc w:val="both"/>
+        <w:rPr>
+          <w:sz w:val="28"/>
+          <w:szCs w:val="28"/>
+        </w:rPr>
+      </w:pPr>
+      <w:r>
+        <w:rPr>
+          <w:sz w:val="28"/>
+          <w:szCs w:val="28"/>
+        </w:rPr>
+        <w:t>Lift</w:t>
+      </w:r>
+      <w:r>
+        <w:rPr>
+          <w:sz w:val="28"/>
+          <w:szCs w:val="28"/>
+        </w:rPr>
+        <w:t xml:space="preserve"> </w:t>
+      </w:r>
+      <w:r>
+        <w:rPr>
+          <w:sz w:val="28"/>
+          <w:szCs w:val="28"/>
+        </w:rPr>
+        <w:t xml:space="preserve">(Elevator) </w:t>
+      </w:r>
+    </w:p>
+    <w:p>
+      <w:pPr>
+        <w:pStyle w:val="ListParagraph"/>
+        <w:numPr>
+          <w:ilvl w:val="0"/>
+          <w:numId w:val="64"/>
+        </w:numPr>
+        <w:jc w:val="both"/>
+        <w:rPr>
+          <w:sz w:val="28"/>
+          <w:szCs w:val="28"/>
+        </w:rPr>
+      </w:pPr>
+      <w:proofErr w:type="spellStart"/>
+      <w:r>
+        <w:rPr>
+          <w:sz w:val="28"/>
+          <w:szCs w:val="28"/>
+        </w:rPr>
+        <w:t>W</w:t>
+      </w:r>
+      <w:r>
+        <w:rPr>
+          <w:sz w:val="28"/>
+          <w:szCs w:val="28"/>
+        </w:rPr>
+        <w:t>hatsapp</w:t>
+      </w:r>
+      <w:proofErr w:type="spellEnd"/>
+      <w:r>
+        <w:rPr>
+          <w:sz w:val="28"/>
+          <w:szCs w:val="28"/>
+        </w:rPr>
+        <w:t xml:space="preserve"> Group (generate group)</w:t>
+      </w:r>
+      <w:r>
+        <w:rPr>
+          <w:sz w:val="28"/>
+          <w:szCs w:val="28"/>
+        </w:rPr>
+        <w:t xml:space="preserve"> </w:t>
+      </w:r>
+    </w:p>
+    <w:p>
+      <w:pPr>
+        <w:pStyle w:val="ListParagraph"/>
+        <w:numPr>
+          <w:ilvl w:val="0"/>
+          <w:numId w:val="64"/>
+        </w:numPr>
+        <w:jc w:val="both"/>
+        <w:rPr>
+          <w:sz w:val="28"/>
+          <w:szCs w:val="28"/>
+        </w:rPr>
+      </w:pPr>
+      <w:proofErr w:type="spellStart"/>
+      <w:r>
+        <w:rPr>
+          <w:sz w:val="28"/>
+          <w:szCs w:val="28"/>
+        </w:rPr>
+        <w:lastRenderedPageBreak/>
+        <w:t>Whatsapp</w:t>
+      </w:r>
+      <w:proofErr w:type="spellEnd"/>
+      <w:r>
+        <w:rPr>
+          <w:sz w:val="28"/>
+          <w:szCs w:val="28"/>
+        </w:rPr>
+        <w:t xml:space="preserve"> payment</w:t>
+      </w:r>
+    </w:p>
+    <w:p>
+      <w:pPr>
+        <w:pStyle w:val="ListParagraph"/>
+        <w:numPr>
+          <w:ilvl w:val="0"/>
+          <w:numId w:val="64"/>
+        </w:numPr>
+        <w:jc w:val="both"/>
+        <w:rPr>
+          <w:sz w:val="28"/>
+          <w:szCs w:val="28"/>
+        </w:rPr>
+      </w:pPr>
+      <w:r>
+        <w:rPr>
+          <w:sz w:val="28"/>
+          <w:szCs w:val="28"/>
+        </w:rPr>
+        <w:t>I</w:t>
+      </w:r>
+      <w:r>
+        <w:rPr>
+          <w:sz w:val="28"/>
+          <w:szCs w:val="28"/>
+        </w:rPr>
+        <w:t>nstagram (video call with chat)</w:t>
+      </w:r>
+    </w:p>
+    <w:p>
+      <w:pPr>
+        <w:pStyle w:val="ListParagraph"/>
+        <w:numPr>
+          <w:ilvl w:val="0"/>
+          <w:numId w:val="64"/>
+        </w:numPr>
+        <w:jc w:val="both"/>
+        <w:rPr>
+          <w:sz w:val="28"/>
+          <w:szCs w:val="28"/>
+        </w:rPr>
+      </w:pPr>
+      <w:r>
+        <w:rPr>
+          <w:sz w:val="28"/>
+          <w:szCs w:val="28"/>
+        </w:rPr>
+        <w:t>Online shopping to buy product (</w:t>
+      </w:r>
+      <w:r>
+        <w:rPr>
+          <w:sz w:val="28"/>
+          <w:szCs w:val="28"/>
+        </w:rPr>
+        <w:t>F</w:t>
+      </w:r>
+      <w:r>
+        <w:rPr>
+          <w:sz w:val="28"/>
+          <w:szCs w:val="28"/>
+        </w:rPr>
+        <w:t>lipkart)</w:t>
+      </w:r>
+    </w:p>
+    <w:p>
+      <w:pPr>
+        <w:pStyle w:val="ListParagraph"/>
+        <w:numPr>
+          <w:ilvl w:val="0"/>
+          <w:numId w:val="64"/>
+        </w:numPr>
+        <w:jc w:val="both"/>
+        <w:rPr>
+          <w:sz w:val="28"/>
+          <w:szCs w:val="28"/>
           <w:u w:val="single"/>
         </w:rPr>
       </w:pPr>
-    </w:p>
-    <w:p>
-      <w:pPr>
+      <w:r>
+        <w:rPr>
+          <w:sz w:val="28"/>
+          <w:szCs w:val="28"/>
+        </w:rPr>
+        <w:t xml:space="preserve">Gmail (receiving Mail) </w:t>
+      </w:r>
+    </w:p>
+    <w:p>
+      <w:pPr>
+        <w:pStyle w:val="ListParagraph"/>
+        <w:ind w:left="784"/>
         <w:jc w:val="both"/>
         <w:rPr>
           <w:sz w:val="28"/>
           <w:szCs w:val="28"/>
-          <w:u w:val="single"/>
+        </w:rPr>
+      </w:pPr>
+      <w:r>
+        <w:rPr>
+          <w:sz w:val="28"/>
+          <w:szCs w:val="28"/>
+        </w:rPr>
+        <w:t xml:space="preserve">Ans. </w:t>
+      </w:r>
+      <w:r>
+        <w:rPr>
+          <w:color w:val="943634" w:themeColor="accent2" w:themeShade="BF"/>
+          <w:sz w:val="28"/>
+          <w:szCs w:val="28"/>
+        </w:rPr>
+        <w:t xml:space="preserve">Submit in project </w:t>
+      </w:r>
+    </w:p>
+    <w:p>
+      <w:pPr>
+        <w:jc w:val="both"/>
+        <w:rPr>
+          <w:sz w:val="28"/>
+          <w:szCs w:val="28"/>
+        </w:rPr>
+      </w:pPr>
+      <w:r>
+        <w:rPr>
+          <w:sz w:val="28"/>
+          <w:szCs w:val="28"/>
+        </w:rPr>
+        <w:t xml:space="preserve">45. </w:t>
+      </w:r>
+      <w:r>
+        <w:rPr>
+          <w:sz w:val="28"/>
+          <w:szCs w:val="28"/>
+        </w:rPr>
+        <w:t xml:space="preserve">When to used </w:t>
+      </w:r>
+      <w:r>
+        <w:rPr>
+          <w:sz w:val="28"/>
+          <w:szCs w:val="28"/>
+        </w:rPr>
+        <w:t>U</w:t>
+      </w:r>
+      <w:r>
+        <w:rPr>
+          <w:sz w:val="28"/>
+          <w:szCs w:val="28"/>
+        </w:rPr>
+        <w:t>sab</w:t>
+      </w:r>
+      <w:r>
+        <w:rPr>
+          <w:sz w:val="28"/>
+          <w:szCs w:val="28"/>
+        </w:rPr>
+        <w:t>i</w:t>
+      </w:r>
+      <w:r>
+        <w:rPr>
+          <w:sz w:val="28"/>
+          <w:szCs w:val="28"/>
+        </w:rPr>
+        <w:t>lity</w:t>
+      </w:r>
+      <w:r>
+        <w:rPr>
+          <w:sz w:val="28"/>
+          <w:szCs w:val="28"/>
+        </w:rPr>
+        <w:t xml:space="preserve"> </w:t>
+      </w:r>
+      <w:r>
+        <w:rPr>
+          <w:sz w:val="28"/>
+          <w:szCs w:val="28"/>
+        </w:rPr>
+        <w:t>Testing?</w:t>
+      </w:r>
+    </w:p>
+    <w:p>
+      <w:pPr>
+        <w:jc w:val="both"/>
+        <w:rPr>
+          <w:rFonts w:ascii="Arial" w:hAnsi="Arial" w:cs="Arial"/>
+          <w:color w:val="000000" w:themeColor="text1"/>
+          <w:sz w:val="28"/>
+          <w:szCs w:val="28"/>
+          <w:shd w:val="clear" w:color="auto" w:fill="FFFFFF"/>
+        </w:rPr>
+      </w:pPr>
+      <w:r>
+        <w:rPr>
+          <w:sz w:val="28"/>
+          <w:szCs w:val="28"/>
+        </w:rPr>
+        <w:t xml:space="preserve">Ans. </w:t>
+      </w:r>
+      <w:r>
+        <w:rPr>
+          <w:rStyle w:val="muxgbd"/>
+          <w:rFonts w:ascii="Arial" w:hAnsi="Arial" w:cs="Arial"/>
+          <w:color w:val="70757A"/>
+          <w:sz w:val="28"/>
+          <w:szCs w:val="28"/>
+          <w:shd w:val="clear" w:color="auto" w:fill="FFFFFF"/>
+        </w:rPr>
+        <w:t> </w:t>
+      </w:r>
+      <w:r>
+        <w:rPr>
+          <w:rFonts w:ascii="Arial" w:hAnsi="Arial" w:cs="Arial"/>
+          <w:color w:val="000000" w:themeColor="text1"/>
+          <w:sz w:val="28"/>
+          <w:szCs w:val="28"/>
+          <w:shd w:val="clear" w:color="auto" w:fill="FFFFFF"/>
+        </w:rPr>
+        <w:t>Aim to have </w:t>
+      </w:r>
+      <w:r>
+        <w:rPr>
+          <w:rStyle w:val="Emphasis"/>
+          <w:rFonts w:ascii="Arial" w:hAnsi="Arial" w:cs="Arial"/>
+          <w:b/>
+          <w:bCs/>
+          <w:i w:val="0"/>
+          <w:iCs w:val="0"/>
+          <w:color w:val="000000" w:themeColor="text1"/>
+          <w:sz w:val="28"/>
+          <w:szCs w:val="28"/>
+          <w:shd w:val="clear" w:color="auto" w:fill="FFFFFF"/>
+        </w:rPr>
+        <w:t>usability testing</w:t>
+      </w:r>
+      <w:r>
+        <w:rPr>
+          <w:rFonts w:ascii="Arial" w:hAnsi="Arial" w:cs="Arial"/>
+          <w:color w:val="000000" w:themeColor="text1"/>
+          <w:sz w:val="28"/>
+          <w:szCs w:val="28"/>
+          <w:shd w:val="clear" w:color="auto" w:fill="FFFFFF"/>
+        </w:rPr>
+        <w:t> as a recurring activity in your product design process. Practice it during every phase of your product development</w:t>
+      </w:r>
+      <w:r>
+        <w:rPr>
+          <w:rFonts w:ascii="Arial" w:hAnsi="Arial" w:cs="Arial"/>
+          <w:color w:val="000000" w:themeColor="text1"/>
+          <w:sz w:val="28"/>
+          <w:szCs w:val="28"/>
+          <w:shd w:val="clear" w:color="auto" w:fill="FFFFFF"/>
+        </w:rPr>
+        <w:t xml:space="preserve">. </w:t>
+      </w:r>
+    </w:p>
+    <w:p>
+      <w:pPr>
+        <w:jc w:val="both"/>
+        <w:rPr>
+          <w:color w:val="000000" w:themeColor="text1"/>
+          <w:sz w:val="28"/>
+          <w:szCs w:val="28"/>
+        </w:rPr>
+      </w:pPr>
+      <w:r>
+        <w:rPr>
+          <w:rFonts w:ascii="Arial" w:hAnsi="Arial" w:cs="Arial"/>
+          <w:color w:val="202124"/>
+          <w:sz w:val="28"/>
+          <w:szCs w:val="28"/>
+          <w:shd w:val="clear" w:color="auto" w:fill="FFFFFF"/>
+        </w:rPr>
+        <w:t>conduct usability testing </w:t>
+      </w:r>
+      <w:r>
+        <w:rPr>
+          <w:rFonts w:ascii="Arial" w:hAnsi="Arial" w:cs="Arial"/>
+          <w:color w:val="040C28"/>
+          <w:sz w:val="28"/>
+          <w:szCs w:val="28"/>
+        </w:rPr>
+        <w:t>before putting any design resources to work</w:t>
+      </w:r>
+      <w:r>
+        <w:rPr>
+          <w:rFonts w:ascii="Arial" w:hAnsi="Arial" w:cs="Arial"/>
+          <w:color w:val="202124"/>
+          <w:sz w:val="28"/>
+          <w:szCs w:val="28"/>
+          <w:shd w:val="clear" w:color="auto" w:fill="FFFFFF"/>
+        </w:rPr>
+        <w:t>. </w:t>
+      </w:r>
+    </w:p>
+    <w:p>
+      <w:pPr>
+        <w:jc w:val="both"/>
+        <w:rPr>
+          <w:sz w:val="28"/>
+          <w:szCs w:val="28"/>
+        </w:rPr>
+      </w:pPr>
+    </w:p>
+    <w:p>
+      <w:pPr>
+        <w:jc w:val="both"/>
+        <w:rPr>
+          <w:sz w:val="28"/>
+          <w:szCs w:val="28"/>
+        </w:rPr>
+      </w:pPr>
+    </w:p>
+    <w:p>
+      <w:pPr>
+        <w:jc w:val="both"/>
+        <w:rPr>
+          <w:sz w:val="28"/>
+          <w:szCs w:val="28"/>
+        </w:rPr>
+      </w:pPr>
+      <w:r>
+        <w:rPr>
+          <w:sz w:val="28"/>
+          <w:szCs w:val="28"/>
+        </w:rPr>
+        <w:t xml:space="preserve"> </w:t>
+      </w:r>
+      <w:r>
+        <w:rPr>
+          <w:sz w:val="28"/>
+          <w:szCs w:val="28"/>
+        </w:rPr>
+        <w:t xml:space="preserve">46. </w:t>
+      </w:r>
+      <w:r>
+        <w:rPr>
+          <w:sz w:val="28"/>
+          <w:szCs w:val="28"/>
+        </w:rPr>
+        <w:t>What is the procedure for GUI Testing?</w:t>
+      </w:r>
+    </w:p>
+    <w:p>
+      <w:pPr>
+        <w:jc w:val="both"/>
+        <w:rPr>
+          <w:sz w:val="28"/>
+          <w:szCs w:val="28"/>
+        </w:rPr>
+      </w:pPr>
+      <w:r>
+        <w:rPr>
+          <w:rFonts w:ascii="Arial" w:hAnsi="Arial" w:cs="Arial"/>
+          <w:color w:val="202124"/>
+          <w:sz w:val="28"/>
+          <w:szCs w:val="28"/>
+        </w:rPr>
+        <w:t xml:space="preserve">Ans. 1. </w:t>
+      </w:r>
+      <w:r>
+        <w:rPr>
+          <w:rFonts w:ascii="Arial" w:hAnsi="Arial" w:cs="Arial"/>
+          <w:color w:val="202124"/>
+          <w:sz w:val="28"/>
+          <w:szCs w:val="28"/>
+        </w:rPr>
+        <w:t>Testing the size, position, height, width of the visual elements.</w:t>
+      </w:r>
+    </w:p>
+    <w:p>
+      <w:pPr>
+        <w:pStyle w:val="trt0xe"/>
+        <w:shd w:val="clear" w:color="auto" w:fill="FFFFFF"/>
+        <w:spacing w:before="0" w:beforeAutospacing="0" w:after="60" w:afterAutospacing="0"/>
+        <w:rPr>
+          <w:rFonts w:ascii="Arial" w:hAnsi="Arial" w:cs="Arial"/>
+          <w:color w:val="202124"/>
+          <w:sz w:val="28"/>
+          <w:szCs w:val="28"/>
+        </w:rPr>
+      </w:pPr>
+      <w:r>
+        <w:rPr>
+          <w:rFonts w:ascii="Arial" w:hAnsi="Arial" w:cs="Arial"/>
+          <w:color w:val="202124"/>
+          <w:sz w:val="28"/>
+          <w:szCs w:val="28"/>
+        </w:rPr>
+        <w:t xml:space="preserve"> 2.</w:t>
+      </w:r>
+      <w:r>
+        <w:rPr>
+          <w:rFonts w:ascii="Arial" w:hAnsi="Arial" w:cs="Arial"/>
+          <w:color w:val="202124"/>
+          <w:sz w:val="28"/>
+          <w:szCs w:val="28"/>
+        </w:rPr>
+        <w:t>Verifying and testing the error messages are displayed or not.</w:t>
+      </w:r>
+    </w:p>
+    <w:p>
+      <w:pPr>
+        <w:pStyle w:val="trt0xe"/>
+        <w:shd w:val="clear" w:color="auto" w:fill="FFFFFF"/>
+        <w:spacing w:before="0" w:beforeAutospacing="0" w:after="60" w:afterAutospacing="0"/>
+        <w:rPr>
+          <w:rFonts w:ascii="Arial" w:hAnsi="Arial" w:cs="Arial"/>
+          <w:color w:val="202124"/>
+          <w:sz w:val="28"/>
+          <w:szCs w:val="28"/>
+        </w:rPr>
+      </w:pPr>
+      <w:r>
+        <w:rPr>
+          <w:rFonts w:ascii="Arial" w:hAnsi="Arial" w:cs="Arial"/>
+          <w:color w:val="202124"/>
+          <w:sz w:val="28"/>
+          <w:szCs w:val="28"/>
+        </w:rPr>
+        <w:t xml:space="preserve"> 3.</w:t>
+      </w:r>
+      <w:r>
+        <w:rPr>
+          <w:rFonts w:ascii="Arial" w:hAnsi="Arial" w:cs="Arial"/>
+          <w:color w:val="202124"/>
+          <w:sz w:val="28"/>
+          <w:szCs w:val="28"/>
+        </w:rPr>
+        <w:t>Testing different sections of the display screen.</w:t>
+      </w:r>
+    </w:p>
+    <w:p>
+      <w:pPr>
+        <w:pStyle w:val="trt0xe"/>
+        <w:shd w:val="clear" w:color="auto" w:fill="FFFFFF"/>
+        <w:spacing w:before="0" w:beforeAutospacing="0" w:after="60" w:afterAutospacing="0"/>
+        <w:rPr>
+          <w:rFonts w:ascii="Arial" w:hAnsi="Arial" w:cs="Arial"/>
+          <w:color w:val="202124"/>
+          <w:sz w:val="28"/>
+          <w:szCs w:val="28"/>
+        </w:rPr>
+      </w:pPr>
+      <w:r>
+        <w:rPr>
+          <w:rFonts w:ascii="Arial" w:hAnsi="Arial" w:cs="Arial"/>
+          <w:color w:val="202124"/>
+          <w:sz w:val="28"/>
+          <w:szCs w:val="28"/>
+        </w:rPr>
+        <w:t xml:space="preserve"> 4.</w:t>
+      </w:r>
+      <w:r>
+        <w:rPr>
+          <w:rFonts w:ascii="Arial" w:hAnsi="Arial" w:cs="Arial"/>
+          <w:color w:val="202124"/>
+          <w:sz w:val="28"/>
+          <w:szCs w:val="28"/>
+        </w:rPr>
+        <w:t>Verifying the usability of carousel arrows.</w:t>
+      </w:r>
+    </w:p>
+    <w:p>
+      <w:pPr>
+        <w:pStyle w:val="trt0xe"/>
+        <w:shd w:val="clear" w:color="auto" w:fill="FFFFFF"/>
+        <w:spacing w:before="0" w:beforeAutospacing="0" w:after="60" w:afterAutospacing="0"/>
+        <w:rPr>
+          <w:rFonts w:ascii="Arial" w:hAnsi="Arial" w:cs="Arial"/>
+          <w:color w:val="202124"/>
+        </w:rPr>
+      </w:pPr>
+      <w:r>
+        <w:rPr>
+          <w:rFonts w:ascii="Arial" w:hAnsi="Arial" w:cs="Arial"/>
+          <w:color w:val="202124"/>
+          <w:sz w:val="28"/>
+          <w:szCs w:val="28"/>
+        </w:rPr>
+        <w:t xml:space="preserve"> 5.</w:t>
+      </w:r>
+      <w:r>
+        <w:rPr>
+          <w:rFonts w:ascii="Arial" w:hAnsi="Arial" w:cs="Arial"/>
+          <w:color w:val="202124"/>
+          <w:sz w:val="28"/>
+          <w:szCs w:val="28"/>
+        </w:rPr>
+        <w:t>Checking the navigation elements at the top of the page</w:t>
+      </w:r>
+      <w:r>
+        <w:rPr>
+          <w:rFonts w:ascii="Arial" w:hAnsi="Arial" w:cs="Arial"/>
+          <w:color w:val="202124"/>
+        </w:rPr>
+        <w:t>.</w:t>
+      </w:r>
+    </w:p>
+    <w:p>
+      <w:pPr>
+        <w:jc w:val="both"/>
+        <w:rPr>
+          <w:sz w:val="28"/>
+          <w:szCs w:val="28"/>
         </w:rPr>
       </w:pPr>
     </w:p>
@@ -13565,6 +14819,119 @@
     </w:lvl>
   </w:abstractNum>
   <w:abstractNum w:abstractNumId="32" w15:restartNumberingAfterBreak="0">
+    <w:nsid w:val="43AC6D10"/>
+    <w:multiLevelType w:val="hybridMultilevel"/>
+    <w:tmpl w:val="1D50D994"/>
+    <w:lvl w:ilvl="0" w:tplc="04090001">
+      <w:start w:val="1"/>
+      <w:numFmt w:val="bullet"/>
+      <w:lvlText w:val=""/>
+      <w:lvlJc w:val="left"/>
+      <w:pPr>
+        <w:ind w:left="784" w:hanging="360"/>
+      </w:pPr>
+      <w:rPr>
+        <w:rFonts w:ascii="Symbol" w:hAnsi="Symbol" w:hint="default"/>
+      </w:rPr>
+    </w:lvl>
+    <w:lvl w:ilvl="1" w:tplc="04090003" w:tentative="1">
+      <w:start w:val="1"/>
+      <w:numFmt w:val="bullet"/>
+      <w:lvlText w:val="o"/>
+      <w:lvlJc w:val="left"/>
+      <w:pPr>
+        <w:ind w:left="1504" w:hanging="360"/>
+      </w:pPr>
+      <w:rPr>
+        <w:rFonts w:ascii="Courier New" w:hAnsi="Courier New" w:cs="Courier New" w:hint="default"/>
+      </w:rPr>
+    </w:lvl>
+    <w:lvl w:ilvl="2" w:tplc="04090005" w:tentative="1">
+      <w:start w:val="1"/>
+      <w:numFmt w:val="bullet"/>
+      <w:lvlText w:val=""/>
+      <w:lvlJc w:val="left"/>
+      <w:pPr>
+        <w:ind w:left="2224" w:hanging="360"/>
+      </w:pPr>
+      <w:rPr>
+        <w:rFonts w:ascii="Wingdings" w:hAnsi="Wingdings" w:hint="default"/>
+      </w:rPr>
+    </w:lvl>
+    <w:lvl w:ilvl="3" w:tplc="04090001" w:tentative="1">
+      <w:start w:val="1"/>
+      <w:numFmt w:val="bullet"/>
+      <w:lvlText w:val=""/>
+      <w:lvlJc w:val="left"/>
+      <w:pPr>
+        <w:ind w:left="2944" w:hanging="360"/>
+      </w:pPr>
+      <w:rPr>
+        <w:rFonts w:ascii="Symbol" w:hAnsi="Symbol" w:hint="default"/>
+      </w:rPr>
+    </w:lvl>
+    <w:lvl w:ilvl="4" w:tplc="04090003" w:tentative="1">
+      <w:start w:val="1"/>
+      <w:numFmt w:val="bullet"/>
+      <w:lvlText w:val="o"/>
+      <w:lvlJc w:val="left"/>
+      <w:pPr>
+        <w:ind w:left="3664" w:hanging="360"/>
+      </w:pPr>
+      <w:rPr>
+        <w:rFonts w:ascii="Courier New" w:hAnsi="Courier New" w:cs="Courier New" w:hint="default"/>
+      </w:rPr>
+    </w:lvl>
+    <w:lvl w:ilvl="5" w:tplc="04090005" w:tentative="1">
+      <w:start w:val="1"/>
+      <w:numFmt w:val="bullet"/>
+      <w:lvlText w:val=""/>
+      <w:lvlJc w:val="left"/>
+      <w:pPr>
+        <w:ind w:left="4384" w:hanging="360"/>
+      </w:pPr>
+      <w:rPr>
+        <w:rFonts w:ascii="Wingdings" w:hAnsi="Wingdings" w:hint="default"/>
+      </w:rPr>
+    </w:lvl>
+    <w:lvl w:ilvl="6" w:tplc="04090001" w:tentative="1">
+      <w:start w:val="1"/>
+      <w:numFmt w:val="bullet"/>
+      <w:lvlText w:val=""/>
+      <w:lvlJc w:val="left"/>
+      <w:pPr>
+        <w:ind w:left="5104" w:hanging="360"/>
+      </w:pPr>
+      <w:rPr>
+        <w:rFonts w:ascii="Symbol" w:hAnsi="Symbol" w:hint="default"/>
+      </w:rPr>
+    </w:lvl>
+    <w:lvl w:ilvl="7" w:tplc="04090003" w:tentative="1">
+      <w:start w:val="1"/>
+      <w:numFmt w:val="bullet"/>
+      <w:lvlText w:val="o"/>
+      <w:lvlJc w:val="left"/>
+      <w:pPr>
+        <w:ind w:left="5824" w:hanging="360"/>
+      </w:pPr>
+      <w:rPr>
+        <w:rFonts w:ascii="Courier New" w:hAnsi="Courier New" w:cs="Courier New" w:hint="default"/>
+      </w:rPr>
+    </w:lvl>
+    <w:lvl w:ilvl="8" w:tplc="04090005" w:tentative="1">
+      <w:start w:val="1"/>
+      <w:numFmt w:val="bullet"/>
+      <w:lvlText w:val=""/>
+      <w:lvlJc w:val="left"/>
+      <w:pPr>
+        <w:ind w:left="6544" w:hanging="360"/>
+      </w:pPr>
+      <w:rPr>
+        <w:rFonts w:ascii="Wingdings" w:hAnsi="Wingdings" w:hint="default"/>
+      </w:rPr>
+    </w:lvl>
+  </w:abstractNum>
+  <w:abstractNum w:abstractNumId="33" w15:restartNumberingAfterBreak="0">
     <w:nsid w:val="45C66E35"/>
     <w:multiLevelType w:val="hybridMultilevel"/>
     <w:tmpl w:val="90FE030A"/>
@@ -13677,7 +15044,7 @@
       </w:rPr>
     </w:lvl>
   </w:abstractNum>
-  <w:abstractNum w:abstractNumId="33" w15:restartNumberingAfterBreak="0">
+  <w:abstractNum w:abstractNumId="34" w15:restartNumberingAfterBreak="0">
     <w:nsid w:val="45FA58EF"/>
     <w:multiLevelType w:val="hybridMultilevel"/>
     <w:tmpl w:val="0F0C7DCE"/>
@@ -13790,7 +15157,7 @@
       </w:rPr>
     </w:lvl>
   </w:abstractNum>
-  <w:abstractNum w:abstractNumId="34" w15:restartNumberingAfterBreak="0">
+  <w:abstractNum w:abstractNumId="35" w15:restartNumberingAfterBreak="0">
     <w:nsid w:val="4A5139C5"/>
     <w:multiLevelType w:val="hybridMultilevel"/>
     <w:tmpl w:val="09101EDC"/>
@@ -13903,7 +15270,7 @@
       </w:rPr>
     </w:lvl>
   </w:abstractNum>
-  <w:abstractNum w:abstractNumId="35" w15:restartNumberingAfterBreak="0">
+  <w:abstractNum w:abstractNumId="36" w15:restartNumberingAfterBreak="0">
     <w:nsid w:val="4B984161"/>
     <w:multiLevelType w:val="hybridMultilevel"/>
     <w:tmpl w:val="3AECC316"/>
@@ -13992,7 +15359,120 @@
       </w:pPr>
     </w:lvl>
   </w:abstractNum>
-  <w:abstractNum w:abstractNumId="36" w15:restartNumberingAfterBreak="0">
+  <w:abstractNum w:abstractNumId="37" w15:restartNumberingAfterBreak="0">
+    <w:nsid w:val="4F3A339C"/>
+    <w:multiLevelType w:val="hybridMultilevel"/>
+    <w:tmpl w:val="2D3A8E54"/>
+    <w:lvl w:ilvl="0" w:tplc="04090001">
+      <w:start w:val="1"/>
+      <w:numFmt w:val="bullet"/>
+      <w:lvlText w:val=""/>
+      <w:lvlJc w:val="left"/>
+      <w:pPr>
+        <w:ind w:left="720" w:hanging="360"/>
+      </w:pPr>
+      <w:rPr>
+        <w:rFonts w:ascii="Symbol" w:hAnsi="Symbol" w:hint="default"/>
+      </w:rPr>
+    </w:lvl>
+    <w:lvl w:ilvl="1" w:tplc="04090003" w:tentative="1">
+      <w:start w:val="1"/>
+      <w:numFmt w:val="bullet"/>
+      <w:lvlText w:val="o"/>
+      <w:lvlJc w:val="left"/>
+      <w:pPr>
+        <w:ind w:left="1440" w:hanging="360"/>
+      </w:pPr>
+      <w:rPr>
+        <w:rFonts w:ascii="Courier New" w:hAnsi="Courier New" w:cs="Courier New" w:hint="default"/>
+      </w:rPr>
+    </w:lvl>
+    <w:lvl w:ilvl="2" w:tplc="04090005" w:tentative="1">
+      <w:start w:val="1"/>
+      <w:numFmt w:val="bullet"/>
+      <w:lvlText w:val=""/>
+      <w:lvlJc w:val="left"/>
+      <w:pPr>
+        <w:ind w:left="2160" w:hanging="360"/>
+      </w:pPr>
+      <w:rPr>
+        <w:rFonts w:ascii="Wingdings" w:hAnsi="Wingdings" w:hint="default"/>
+      </w:rPr>
+    </w:lvl>
+    <w:lvl w:ilvl="3" w:tplc="04090001" w:tentative="1">
+      <w:start w:val="1"/>
+      <w:numFmt w:val="bullet"/>
+      <w:lvlText w:val=""/>
+      <w:lvlJc w:val="left"/>
+      <w:pPr>
+        <w:ind w:left="2880" w:hanging="360"/>
+      </w:pPr>
+      <w:rPr>
+        <w:rFonts w:ascii="Symbol" w:hAnsi="Symbol" w:hint="default"/>
+      </w:rPr>
+    </w:lvl>
+    <w:lvl w:ilvl="4" w:tplc="04090003" w:tentative="1">
+      <w:start w:val="1"/>
+      <w:numFmt w:val="bullet"/>
+      <w:lvlText w:val="o"/>
+      <w:lvlJc w:val="left"/>
+      <w:pPr>
+        <w:ind w:left="3600" w:hanging="360"/>
+      </w:pPr>
+      <w:rPr>
+        <w:rFonts w:ascii="Courier New" w:hAnsi="Courier New" w:cs="Courier New" w:hint="default"/>
+      </w:rPr>
+    </w:lvl>
+    <w:lvl w:ilvl="5" w:tplc="04090005" w:tentative="1">
+      <w:start w:val="1"/>
+      <w:numFmt w:val="bullet"/>
+      <w:lvlText w:val=""/>
+      <w:lvlJc w:val="left"/>
+      <w:pPr>
+        <w:ind w:left="4320" w:hanging="360"/>
+      </w:pPr>
+      <w:rPr>
+        <w:rFonts w:ascii="Wingdings" w:hAnsi="Wingdings" w:hint="default"/>
+      </w:rPr>
+    </w:lvl>
+    <w:lvl w:ilvl="6" w:tplc="04090001" w:tentative="1">
+      <w:start w:val="1"/>
+      <w:numFmt w:val="bullet"/>
+      <w:lvlText w:val=""/>
+      <w:lvlJc w:val="left"/>
+      <w:pPr>
+        <w:ind w:left="5040" w:hanging="360"/>
+      </w:pPr>
+      <w:rPr>
+        <w:rFonts w:ascii="Symbol" w:hAnsi="Symbol" w:hint="default"/>
+      </w:rPr>
+    </w:lvl>
+    <w:lvl w:ilvl="7" w:tplc="04090003" w:tentative="1">
+      <w:start w:val="1"/>
+      <w:numFmt w:val="bullet"/>
+      <w:lvlText w:val="o"/>
+      <w:lvlJc w:val="left"/>
+      <w:pPr>
+        <w:ind w:left="5760" w:hanging="360"/>
+      </w:pPr>
+      <w:rPr>
+        <w:rFonts w:ascii="Courier New" w:hAnsi="Courier New" w:cs="Courier New" w:hint="default"/>
+      </w:rPr>
+    </w:lvl>
+    <w:lvl w:ilvl="8" w:tplc="04090005" w:tentative="1">
+      <w:start w:val="1"/>
+      <w:numFmt w:val="bullet"/>
+      <w:lvlText w:val=""/>
+      <w:lvlJc w:val="left"/>
+      <w:pPr>
+        <w:ind w:left="6480" w:hanging="360"/>
+      </w:pPr>
+      <w:rPr>
+        <w:rFonts w:ascii="Wingdings" w:hAnsi="Wingdings" w:hint="default"/>
+      </w:rPr>
+    </w:lvl>
+  </w:abstractNum>
+  <w:abstractNum w:abstractNumId="38" w15:restartNumberingAfterBreak="0">
     <w:nsid w:val="4FD57463"/>
     <w:multiLevelType w:val="hybridMultilevel"/>
     <w:tmpl w:val="ACCEDBA2"/>
@@ -14105,7 +15585,7 @@
       </w:rPr>
     </w:lvl>
   </w:abstractNum>
-  <w:abstractNum w:abstractNumId="37" w15:restartNumberingAfterBreak="0">
+  <w:abstractNum w:abstractNumId="39" w15:restartNumberingAfterBreak="0">
     <w:nsid w:val="520C53EE"/>
     <w:multiLevelType w:val="hybridMultilevel"/>
     <w:tmpl w:val="41BE9022"/>
@@ -14218,7 +15698,7 @@
       </w:rPr>
     </w:lvl>
   </w:abstractNum>
-  <w:abstractNum w:abstractNumId="38" w15:restartNumberingAfterBreak="0">
+  <w:abstractNum w:abstractNumId="40" w15:restartNumberingAfterBreak="0">
     <w:nsid w:val="55293DA8"/>
     <w:multiLevelType w:val="hybridMultilevel"/>
     <w:tmpl w:val="2322190E"/>
@@ -14331,7 +15811,7 @@
       </w:rPr>
     </w:lvl>
   </w:abstractNum>
-  <w:abstractNum w:abstractNumId="39" w15:restartNumberingAfterBreak="0">
+  <w:abstractNum w:abstractNumId="41" w15:restartNumberingAfterBreak="0">
     <w:nsid w:val="578543A2"/>
     <w:multiLevelType w:val="hybridMultilevel"/>
     <w:tmpl w:val="DF4E5574"/>
@@ -14417,7 +15897,7 @@
       </w:pPr>
     </w:lvl>
   </w:abstractNum>
-  <w:abstractNum w:abstractNumId="40" w15:restartNumberingAfterBreak="0">
+  <w:abstractNum w:abstractNumId="42" w15:restartNumberingAfterBreak="0">
     <w:nsid w:val="583363F6"/>
     <w:multiLevelType w:val="hybridMultilevel"/>
     <w:tmpl w:val="B810B96C"/>
@@ -14506,7 +15986,96 @@
       </w:pPr>
     </w:lvl>
   </w:abstractNum>
-  <w:abstractNum w:abstractNumId="41" w15:restartNumberingAfterBreak="0">
+  <w:abstractNum w:abstractNumId="43" w15:restartNumberingAfterBreak="0">
+    <w:nsid w:val="5A890BEF"/>
+    <w:multiLevelType w:val="hybridMultilevel"/>
+    <w:tmpl w:val="2668BCBC"/>
+    <w:lvl w:ilvl="0" w:tplc="0409000F">
+      <w:start w:val="1"/>
+      <w:numFmt w:val="decimal"/>
+      <w:lvlText w:val="%1."/>
+      <w:lvlJc w:val="left"/>
+      <w:pPr>
+        <w:ind w:left="720" w:hanging="360"/>
+      </w:pPr>
+      <w:rPr>
+        <w:rFonts w:hint="default"/>
+      </w:rPr>
+    </w:lvl>
+    <w:lvl w:ilvl="1" w:tplc="04090019" w:tentative="1">
+      <w:start w:val="1"/>
+      <w:numFmt w:val="lowerLetter"/>
+      <w:lvlText w:val="%2."/>
+      <w:lvlJc w:val="left"/>
+      <w:pPr>
+        <w:ind w:left="1440" w:hanging="360"/>
+      </w:pPr>
+    </w:lvl>
+    <w:lvl w:ilvl="2" w:tplc="0409001B" w:tentative="1">
+      <w:start w:val="1"/>
+      <w:numFmt w:val="lowerRoman"/>
+      <w:lvlText w:val="%3."/>
+      <w:lvlJc w:val="right"/>
+      <w:pPr>
+        <w:ind w:left="2160" w:hanging="180"/>
+      </w:pPr>
+    </w:lvl>
+    <w:lvl w:ilvl="3" w:tplc="0409000F" w:tentative="1">
+      <w:start w:val="1"/>
+      <w:numFmt w:val="decimal"/>
+      <w:lvlText w:val="%4."/>
+      <w:lvlJc w:val="left"/>
+      <w:pPr>
+        <w:ind w:left="2880" w:hanging="360"/>
+      </w:pPr>
+    </w:lvl>
+    <w:lvl w:ilvl="4" w:tplc="04090019" w:tentative="1">
+      <w:start w:val="1"/>
+      <w:numFmt w:val="lowerLetter"/>
+      <w:lvlText w:val="%5."/>
+      <w:lvlJc w:val="left"/>
+      <w:pPr>
+        <w:ind w:left="3600" w:hanging="360"/>
+      </w:pPr>
+    </w:lvl>
+    <w:lvl w:ilvl="5" w:tplc="0409001B" w:tentative="1">
+      <w:start w:val="1"/>
+      <w:numFmt w:val="lowerRoman"/>
+      <w:lvlText w:val="%6."/>
+      <w:lvlJc w:val="right"/>
+      <w:pPr>
+        <w:ind w:left="4320" w:hanging="180"/>
+      </w:pPr>
+    </w:lvl>
+    <w:lvl w:ilvl="6" w:tplc="0409000F" w:tentative="1">
+      <w:start w:val="1"/>
+      <w:numFmt w:val="decimal"/>
+      <w:lvlText w:val="%7."/>
+      <w:lvlJc w:val="left"/>
+      <w:pPr>
+        <w:ind w:left="5040" w:hanging="360"/>
+      </w:pPr>
+    </w:lvl>
+    <w:lvl w:ilvl="7" w:tplc="04090019" w:tentative="1">
+      <w:start w:val="1"/>
+      <w:numFmt w:val="lowerLetter"/>
+      <w:lvlText w:val="%8."/>
+      <w:lvlJc w:val="left"/>
+      <w:pPr>
+        <w:ind w:left="5760" w:hanging="360"/>
+      </w:pPr>
+    </w:lvl>
+    <w:lvl w:ilvl="8" w:tplc="0409001B" w:tentative="1">
+      <w:start w:val="1"/>
+      <w:numFmt w:val="lowerRoman"/>
+      <w:lvlText w:val="%9."/>
+      <w:lvlJc w:val="right"/>
+      <w:pPr>
+        <w:ind w:left="6480" w:hanging="180"/>
+      </w:pPr>
+    </w:lvl>
+  </w:abstractNum>
+  <w:abstractNum w:abstractNumId="44" w15:restartNumberingAfterBreak="0">
     <w:nsid w:val="5AC7567E"/>
     <w:multiLevelType w:val="hybridMultilevel"/>
     <w:tmpl w:val="D3A4E566"/>
@@ -14619,7 +16188,120 @@
       </w:rPr>
     </w:lvl>
   </w:abstractNum>
-  <w:abstractNum w:abstractNumId="42" w15:restartNumberingAfterBreak="0">
+  <w:abstractNum w:abstractNumId="45" w15:restartNumberingAfterBreak="0">
+    <w:nsid w:val="5C4D2E00"/>
+    <w:multiLevelType w:val="multilevel"/>
+    <w:tmpl w:val="EBB069F8"/>
+    <w:lvl w:ilvl="0">
+      <w:start w:val="1"/>
+      <w:numFmt w:val="decimal"/>
+      <w:lvlText w:val="%1."/>
+      <w:lvlJc w:val="left"/>
+      <w:pPr>
+        <w:tabs>
+          <w:tab w:val="num" w:pos="720"/>
+        </w:tabs>
+        <w:ind w:left="720" w:hanging="360"/>
+      </w:pPr>
+    </w:lvl>
+    <w:lvl w:ilvl="1" w:tentative="1">
+      <w:start w:val="1"/>
+      <w:numFmt w:val="decimal"/>
+      <w:lvlText w:val="%2."/>
+      <w:lvlJc w:val="left"/>
+      <w:pPr>
+        <w:tabs>
+          <w:tab w:val="num" w:pos="1440"/>
+        </w:tabs>
+        <w:ind w:left="1440" w:hanging="360"/>
+      </w:pPr>
+    </w:lvl>
+    <w:lvl w:ilvl="2" w:tentative="1">
+      <w:start w:val="1"/>
+      <w:numFmt w:val="decimal"/>
+      <w:lvlText w:val="%3."/>
+      <w:lvlJc w:val="left"/>
+      <w:pPr>
+        <w:tabs>
+          <w:tab w:val="num" w:pos="2160"/>
+        </w:tabs>
+        <w:ind w:left="2160" w:hanging="360"/>
+      </w:pPr>
+    </w:lvl>
+    <w:lvl w:ilvl="3" w:tentative="1">
+      <w:start w:val="1"/>
+      <w:numFmt w:val="decimal"/>
+      <w:lvlText w:val="%4."/>
+      <w:lvlJc w:val="left"/>
+      <w:pPr>
+        <w:tabs>
+          <w:tab w:val="num" w:pos="2880"/>
+        </w:tabs>
+        <w:ind w:left="2880" w:hanging="360"/>
+      </w:pPr>
+    </w:lvl>
+    <w:lvl w:ilvl="4" w:tentative="1">
+      <w:start w:val="1"/>
+      <w:numFmt w:val="decimal"/>
+      <w:lvlText w:val="%5."/>
+      <w:lvlJc w:val="left"/>
+      <w:pPr>
+        <w:tabs>
+          <w:tab w:val="num" w:pos="3600"/>
+        </w:tabs>
+        <w:ind w:left="3600" w:hanging="360"/>
+      </w:pPr>
+    </w:lvl>
+    <w:lvl w:ilvl="5" w:tentative="1">
+      <w:start w:val="1"/>
+      <w:numFmt w:val="decimal"/>
+      <w:lvlText w:val="%6."/>
+      <w:lvlJc w:val="left"/>
+      <w:pPr>
+        <w:tabs>
+          <w:tab w:val="num" w:pos="4320"/>
+        </w:tabs>
+        <w:ind w:left="4320" w:hanging="360"/>
+      </w:pPr>
+    </w:lvl>
+    <w:lvl w:ilvl="6" w:tentative="1">
+      <w:start w:val="1"/>
+      <w:numFmt w:val="decimal"/>
+      <w:lvlText w:val="%7."/>
+      <w:lvlJc w:val="left"/>
+      <w:pPr>
+        <w:tabs>
+          <w:tab w:val="num" w:pos="5040"/>
+        </w:tabs>
+        <w:ind w:left="5040" w:hanging="360"/>
+      </w:pPr>
+    </w:lvl>
+    <w:lvl w:ilvl="7" w:tentative="1">
+      <w:start w:val="1"/>
+      <w:numFmt w:val="decimal"/>
+      <w:lvlText w:val="%8."/>
+      <w:lvlJc w:val="left"/>
+      <w:pPr>
+        <w:tabs>
+          <w:tab w:val="num" w:pos="5760"/>
+        </w:tabs>
+        <w:ind w:left="5760" w:hanging="360"/>
+      </w:pPr>
+    </w:lvl>
+    <w:lvl w:ilvl="8" w:tentative="1">
+      <w:start w:val="1"/>
+      <w:numFmt w:val="decimal"/>
+      <w:lvlText w:val="%9."/>
+      <w:lvlJc w:val="left"/>
+      <w:pPr>
+        <w:tabs>
+          <w:tab w:val="num" w:pos="6480"/>
+        </w:tabs>
+        <w:ind w:left="6480" w:hanging="360"/>
+      </w:pPr>
+    </w:lvl>
+  </w:abstractNum>
+  <w:abstractNum w:abstractNumId="46" w15:restartNumberingAfterBreak="0">
     <w:nsid w:val="5D2D49A4"/>
     <w:multiLevelType w:val="hybridMultilevel"/>
     <w:tmpl w:val="CC2EB9DE"/>
@@ -14732,7 +16414,7 @@
       </w:rPr>
     </w:lvl>
   </w:abstractNum>
-  <w:abstractNum w:abstractNumId="43" w15:restartNumberingAfterBreak="0">
+  <w:abstractNum w:abstractNumId="47" w15:restartNumberingAfterBreak="0">
     <w:nsid w:val="60350A4D"/>
     <w:multiLevelType w:val="hybridMultilevel"/>
     <w:tmpl w:val="34B2164A"/>
@@ -14823,7 +16505,7 @@
       </w:pPr>
     </w:lvl>
   </w:abstractNum>
-  <w:abstractNum w:abstractNumId="44" w15:restartNumberingAfterBreak="0">
+  <w:abstractNum w:abstractNumId="48" w15:restartNumberingAfterBreak="0">
     <w:nsid w:val="61E6081D"/>
     <w:multiLevelType w:val="hybridMultilevel"/>
     <w:tmpl w:val="E196BD06"/>
@@ -14936,7 +16618,7 @@
       </w:rPr>
     </w:lvl>
   </w:abstractNum>
-  <w:abstractNum w:abstractNumId="45" w15:restartNumberingAfterBreak="0">
+  <w:abstractNum w:abstractNumId="49" w15:restartNumberingAfterBreak="0">
     <w:nsid w:val="62D310CA"/>
     <w:multiLevelType w:val="hybridMultilevel"/>
     <w:tmpl w:val="06AAF584"/>
@@ -15049,7 +16731,7 @@
       </w:rPr>
     </w:lvl>
   </w:abstractNum>
-  <w:abstractNum w:abstractNumId="46" w15:restartNumberingAfterBreak="0">
+  <w:abstractNum w:abstractNumId="50" w15:restartNumberingAfterBreak="0">
     <w:nsid w:val="630E6B80"/>
     <w:multiLevelType w:val="hybridMultilevel"/>
     <w:tmpl w:val="D5BE557C"/>
@@ -15162,7 +16844,7 @@
       </w:rPr>
     </w:lvl>
   </w:abstractNum>
-  <w:abstractNum w:abstractNumId="47" w15:restartNumberingAfterBreak="0">
+  <w:abstractNum w:abstractNumId="51" w15:restartNumberingAfterBreak="0">
     <w:nsid w:val="68F83C92"/>
     <w:multiLevelType w:val="hybridMultilevel"/>
     <w:tmpl w:val="27461FF2"/>
@@ -15275,7 +16957,7 @@
       </w:rPr>
     </w:lvl>
   </w:abstractNum>
-  <w:abstractNum w:abstractNumId="48" w15:restartNumberingAfterBreak="0">
+  <w:abstractNum w:abstractNumId="52" w15:restartNumberingAfterBreak="0">
     <w:nsid w:val="6BDA502B"/>
     <w:multiLevelType w:val="hybridMultilevel"/>
     <w:tmpl w:val="8C287192"/>
@@ -15388,7 +17070,7 @@
       </w:rPr>
     </w:lvl>
   </w:abstractNum>
-  <w:abstractNum w:abstractNumId="49" w15:restartNumberingAfterBreak="0">
+  <w:abstractNum w:abstractNumId="53" w15:restartNumberingAfterBreak="0">
     <w:nsid w:val="6DD56104"/>
     <w:multiLevelType w:val="hybridMultilevel"/>
     <w:tmpl w:val="22C2B346"/>
@@ -15501,7 +17183,7 @@
       </w:rPr>
     </w:lvl>
   </w:abstractNum>
-  <w:abstractNum w:abstractNumId="50" w15:restartNumberingAfterBreak="0">
+  <w:abstractNum w:abstractNumId="54" w15:restartNumberingAfterBreak="0">
     <w:nsid w:val="6FAB51FE"/>
     <w:multiLevelType w:val="hybridMultilevel"/>
     <w:tmpl w:val="9DE83722"/>
@@ -15614,7 +17296,7 @@
       </w:rPr>
     </w:lvl>
   </w:abstractNum>
-  <w:abstractNum w:abstractNumId="51" w15:restartNumberingAfterBreak="0">
+  <w:abstractNum w:abstractNumId="55" w15:restartNumberingAfterBreak="0">
     <w:nsid w:val="74B34160"/>
     <w:multiLevelType w:val="hybridMultilevel"/>
     <w:tmpl w:val="688C28A2"/>
@@ -15727,7 +17409,7 @@
       </w:rPr>
     </w:lvl>
   </w:abstractNum>
-  <w:abstractNum w:abstractNumId="52" w15:restartNumberingAfterBreak="0">
+  <w:abstractNum w:abstractNumId="56" w15:restartNumberingAfterBreak="0">
     <w:nsid w:val="75A45411"/>
     <w:multiLevelType w:val="hybridMultilevel"/>
     <w:tmpl w:val="8B804A0E"/>
@@ -15840,7 +17522,7 @@
       </w:rPr>
     </w:lvl>
   </w:abstractNum>
-  <w:abstractNum w:abstractNumId="53" w15:restartNumberingAfterBreak="0">
+  <w:abstractNum w:abstractNumId="57" w15:restartNumberingAfterBreak="0">
     <w:nsid w:val="75F33DDE"/>
     <w:multiLevelType w:val="hybridMultilevel"/>
     <w:tmpl w:val="2F56512C"/>
@@ -15953,7 +17635,7 @@
       </w:rPr>
     </w:lvl>
   </w:abstractNum>
-  <w:abstractNum w:abstractNumId="54" w15:restartNumberingAfterBreak="0">
+  <w:abstractNum w:abstractNumId="58" w15:restartNumberingAfterBreak="0">
     <w:nsid w:val="76FC6F2F"/>
     <w:multiLevelType w:val="hybridMultilevel"/>
     <w:tmpl w:val="3EAC9FBA"/>
@@ -16039,7 +17721,7 @@
       </w:pPr>
     </w:lvl>
   </w:abstractNum>
-  <w:abstractNum w:abstractNumId="55" w15:restartNumberingAfterBreak="0">
+  <w:abstractNum w:abstractNumId="59" w15:restartNumberingAfterBreak="0">
     <w:nsid w:val="77F83429"/>
     <w:multiLevelType w:val="hybridMultilevel"/>
     <w:tmpl w:val="1F0C56F8"/>
@@ -16128,7 +17810,7 @@
       </w:pPr>
     </w:lvl>
   </w:abstractNum>
-  <w:abstractNum w:abstractNumId="56" w15:restartNumberingAfterBreak="0">
+  <w:abstractNum w:abstractNumId="60" w15:restartNumberingAfterBreak="0">
     <w:nsid w:val="7A2405ED"/>
     <w:multiLevelType w:val="hybridMultilevel"/>
     <w:tmpl w:val="70DE97A4"/>
@@ -16217,7 +17899,7 @@
       </w:pPr>
     </w:lvl>
   </w:abstractNum>
-  <w:abstractNum w:abstractNumId="57" w15:restartNumberingAfterBreak="0">
+  <w:abstractNum w:abstractNumId="61" w15:restartNumberingAfterBreak="0">
     <w:nsid w:val="7AE90191"/>
     <w:multiLevelType w:val="hybridMultilevel"/>
     <w:tmpl w:val="6E88CDEE"/>
@@ -16330,7 +18012,96 @@
       </w:rPr>
     </w:lvl>
   </w:abstractNum>
-  <w:abstractNum w:abstractNumId="58" w15:restartNumberingAfterBreak="0">
+  <w:abstractNum w:abstractNumId="62" w15:restartNumberingAfterBreak="0">
+    <w:nsid w:val="7B437C96"/>
+    <w:multiLevelType w:val="hybridMultilevel"/>
+    <w:tmpl w:val="239A46D4"/>
+    <w:lvl w:ilvl="0" w:tplc="0409000F">
+      <w:start w:val="1"/>
+      <w:numFmt w:val="decimal"/>
+      <w:lvlText w:val="%1."/>
+      <w:lvlJc w:val="left"/>
+      <w:pPr>
+        <w:ind w:left="720" w:hanging="360"/>
+      </w:pPr>
+      <w:rPr>
+        <w:rFonts w:hint="default"/>
+      </w:rPr>
+    </w:lvl>
+    <w:lvl w:ilvl="1" w:tplc="04090019" w:tentative="1">
+      <w:start w:val="1"/>
+      <w:numFmt w:val="lowerLetter"/>
+      <w:lvlText w:val="%2."/>
+      <w:lvlJc w:val="left"/>
+      <w:pPr>
+        <w:ind w:left="1440" w:hanging="360"/>
+      </w:pPr>
+    </w:lvl>
+    <w:lvl w:ilvl="2" w:tplc="0409001B" w:tentative="1">
+      <w:start w:val="1"/>
+      <w:numFmt w:val="lowerRoman"/>
+      <w:lvlText w:val="%3."/>
+      <w:lvlJc w:val="right"/>
+      <w:pPr>
+        <w:ind w:left="2160" w:hanging="180"/>
+      </w:pPr>
+    </w:lvl>
+    <w:lvl w:ilvl="3" w:tplc="0409000F" w:tentative="1">
+      <w:start w:val="1"/>
+      <w:numFmt w:val="decimal"/>
+      <w:lvlText w:val="%4."/>
+      <w:lvlJc w:val="left"/>
+      <w:pPr>
+        <w:ind w:left="2880" w:hanging="360"/>
+      </w:pPr>
+    </w:lvl>
+    <w:lvl w:ilvl="4" w:tplc="04090019" w:tentative="1">
+      <w:start w:val="1"/>
+      <w:numFmt w:val="lowerLetter"/>
+      <w:lvlText w:val="%5."/>
+      <w:lvlJc w:val="left"/>
+      <w:pPr>
+        <w:ind w:left="3600" w:hanging="360"/>
+      </w:pPr>
+    </w:lvl>
+    <w:lvl w:ilvl="5" w:tplc="0409001B" w:tentative="1">
+      <w:start w:val="1"/>
+      <w:numFmt w:val="lowerRoman"/>
+      <w:lvlText w:val="%6."/>
+      <w:lvlJc w:val="right"/>
+      <w:pPr>
+        <w:ind w:left="4320" w:hanging="180"/>
+      </w:pPr>
+    </w:lvl>
+    <w:lvl w:ilvl="6" w:tplc="0409000F" w:tentative="1">
+      <w:start w:val="1"/>
+      <w:numFmt w:val="decimal"/>
+      <w:lvlText w:val="%7."/>
+      <w:lvlJc w:val="left"/>
+      <w:pPr>
+        <w:ind w:left="5040" w:hanging="360"/>
+      </w:pPr>
+    </w:lvl>
+    <w:lvl w:ilvl="7" w:tplc="04090019" w:tentative="1">
+      <w:start w:val="1"/>
+      <w:numFmt w:val="lowerLetter"/>
+      <w:lvlText w:val="%8."/>
+      <w:lvlJc w:val="left"/>
+      <w:pPr>
+        <w:ind w:left="5760" w:hanging="360"/>
+      </w:pPr>
+    </w:lvl>
+    <w:lvl w:ilvl="8" w:tplc="0409001B" w:tentative="1">
+      <w:start w:val="1"/>
+      <w:numFmt w:val="lowerRoman"/>
+      <w:lvlText w:val="%9."/>
+      <w:lvlJc w:val="right"/>
+      <w:pPr>
+        <w:ind w:left="6480" w:hanging="180"/>
+      </w:pPr>
+    </w:lvl>
+  </w:abstractNum>
+  <w:abstractNum w:abstractNumId="63" w15:restartNumberingAfterBreak="0">
     <w:nsid w:val="7D630F08"/>
     <w:multiLevelType w:val="hybridMultilevel"/>
     <w:tmpl w:val="BC8280A6"/>
@@ -16443,7 +18214,7 @@
       </w:rPr>
     </w:lvl>
   </w:abstractNum>
-  <w:abstractNum w:abstractNumId="59" w15:restartNumberingAfterBreak="0">
+  <w:abstractNum w:abstractNumId="64" w15:restartNumberingAfterBreak="0">
     <w:nsid w:val="7E461458"/>
     <w:multiLevelType w:val="hybridMultilevel"/>
     <w:tmpl w:val="2F122A64"/>
@@ -16578,7 +18349,7 @@
     <w:abstractNumId w:val="5"/>
   </w:num>
   <w:num w:numId="8" w16cid:durableId="1581063390">
-    <w:abstractNumId w:val="48"/>
+    <w:abstractNumId w:val="52"/>
   </w:num>
   <w:num w:numId="9" w16cid:durableId="1684437939">
     <w:abstractNumId w:val="0"/>
@@ -16587,13 +18358,13 @@
     <w:abstractNumId w:val="26"/>
   </w:num>
   <w:num w:numId="11" w16cid:durableId="941185978">
-    <w:abstractNumId w:val="42"/>
+    <w:abstractNumId w:val="46"/>
   </w:num>
   <w:num w:numId="12" w16cid:durableId="515777194">
-    <w:abstractNumId w:val="54"/>
+    <w:abstractNumId w:val="58"/>
   </w:num>
   <w:num w:numId="13" w16cid:durableId="1705401319">
-    <w:abstractNumId w:val="49"/>
+    <w:abstractNumId w:val="53"/>
   </w:num>
   <w:num w:numId="14" w16cid:durableId="172762923">
     <w:abstractNumId w:val="30"/>
@@ -16602,13 +18373,13 @@
     <w:abstractNumId w:val="29"/>
   </w:num>
   <w:num w:numId="16" w16cid:durableId="1120688549">
-    <w:abstractNumId w:val="59"/>
+    <w:abstractNumId w:val="64"/>
   </w:num>
   <w:num w:numId="17" w16cid:durableId="161357459">
-    <w:abstractNumId w:val="51"/>
+    <w:abstractNumId w:val="55"/>
   </w:num>
   <w:num w:numId="18" w16cid:durableId="1931347289">
-    <w:abstractNumId w:val="52"/>
+    <w:abstractNumId w:val="56"/>
   </w:num>
   <w:num w:numId="19" w16cid:durableId="39596011">
     <w:abstractNumId w:val="4"/>
@@ -16617,10 +18388,10 @@
     <w:abstractNumId w:val="23"/>
   </w:num>
   <w:num w:numId="21" w16cid:durableId="1929070085">
-    <w:abstractNumId w:val="53"/>
+    <w:abstractNumId w:val="57"/>
   </w:num>
   <w:num w:numId="22" w16cid:durableId="1338075116">
-    <w:abstractNumId w:val="39"/>
+    <w:abstractNumId w:val="41"/>
   </w:num>
   <w:num w:numId="23" w16cid:durableId="697974611">
     <w:abstractNumId w:val="8"/>
@@ -16629,7 +18400,7 @@
     <w:abstractNumId w:val="19"/>
   </w:num>
   <w:num w:numId="25" w16cid:durableId="907811765">
-    <w:abstractNumId w:val="57"/>
+    <w:abstractNumId w:val="61"/>
   </w:num>
   <w:num w:numId="26" w16cid:durableId="2074622964">
     <w:abstractNumId w:val="22"/>
@@ -16647,22 +18418,22 @@
     <w:abstractNumId w:val="20"/>
   </w:num>
   <w:num w:numId="31" w16cid:durableId="1526407822">
-    <w:abstractNumId w:val="34"/>
+    <w:abstractNumId w:val="35"/>
   </w:num>
   <w:num w:numId="32" w16cid:durableId="2022774703">
-    <w:abstractNumId w:val="44"/>
+    <w:abstractNumId w:val="48"/>
   </w:num>
   <w:num w:numId="33" w16cid:durableId="1670476506">
     <w:abstractNumId w:val="1"/>
   </w:num>
   <w:num w:numId="34" w16cid:durableId="171453618">
-    <w:abstractNumId w:val="32"/>
+    <w:abstractNumId w:val="33"/>
   </w:num>
   <w:num w:numId="35" w16cid:durableId="1056203909">
-    <w:abstractNumId w:val="37"/>
+    <w:abstractNumId w:val="39"/>
   </w:num>
   <w:num w:numId="36" w16cid:durableId="829489814">
-    <w:abstractNumId w:val="47"/>
+    <w:abstractNumId w:val="51"/>
   </w:num>
   <w:num w:numId="37" w16cid:durableId="1863786001">
     <w:abstractNumId w:val="2"/>
@@ -16671,10 +18442,10 @@
     <w:abstractNumId w:val="6"/>
   </w:num>
   <w:num w:numId="39" w16cid:durableId="1863467963">
-    <w:abstractNumId w:val="41"/>
+    <w:abstractNumId w:val="44"/>
   </w:num>
   <w:num w:numId="40" w16cid:durableId="1192571255">
-    <w:abstractNumId w:val="50"/>
+    <w:abstractNumId w:val="54"/>
   </w:num>
   <w:num w:numId="41" w16cid:durableId="1726833458">
     <w:abstractNumId w:val="27"/>
@@ -16683,16 +18454,16 @@
     <w:abstractNumId w:val="13"/>
   </w:num>
   <w:num w:numId="43" w16cid:durableId="19161576">
-    <w:abstractNumId w:val="55"/>
+    <w:abstractNumId w:val="59"/>
   </w:num>
   <w:num w:numId="44" w16cid:durableId="346296889">
-    <w:abstractNumId w:val="56"/>
+    <w:abstractNumId w:val="60"/>
   </w:num>
   <w:num w:numId="45" w16cid:durableId="953705704">
-    <w:abstractNumId w:val="40"/>
+    <w:abstractNumId w:val="42"/>
   </w:num>
   <w:num w:numId="46" w16cid:durableId="1922056951">
-    <w:abstractNumId w:val="36"/>
+    <w:abstractNumId w:val="38"/>
   </w:num>
   <w:num w:numId="47" w16cid:durableId="1380126236">
     <w:abstractNumId w:val="18"/>
@@ -16710,19 +18481,19 @@
     <w:abstractNumId w:val="9"/>
   </w:num>
   <w:num w:numId="52" w16cid:durableId="245577301">
-    <w:abstractNumId w:val="58"/>
+    <w:abstractNumId w:val="63"/>
   </w:num>
   <w:num w:numId="53" w16cid:durableId="1602950494">
-    <w:abstractNumId w:val="45"/>
+    <w:abstractNumId w:val="49"/>
   </w:num>
   <w:num w:numId="54" w16cid:durableId="306665409">
-    <w:abstractNumId w:val="43"/>
+    <w:abstractNumId w:val="47"/>
   </w:num>
   <w:num w:numId="55" w16cid:durableId="620888218">
-    <w:abstractNumId w:val="38"/>
+    <w:abstractNumId w:val="40"/>
   </w:num>
   <w:num w:numId="56" w16cid:durableId="1706639106">
-    <w:abstractNumId w:val="35"/>
+    <w:abstractNumId w:val="36"/>
   </w:num>
   <w:num w:numId="57" w16cid:durableId="451481629">
     <w:abstractNumId w:val="17"/>
@@ -16731,10 +18502,25 @@
     <w:abstractNumId w:val="10"/>
   </w:num>
   <w:num w:numId="59" w16cid:durableId="1337927353">
-    <w:abstractNumId w:val="33"/>
+    <w:abstractNumId w:val="34"/>
   </w:num>
   <w:num w:numId="60" w16cid:durableId="1055616833">
-    <w:abstractNumId w:val="46"/>
+    <w:abstractNumId w:val="50"/>
+  </w:num>
+  <w:num w:numId="61" w16cid:durableId="510220657">
+    <w:abstractNumId w:val="62"/>
+  </w:num>
+  <w:num w:numId="62" w16cid:durableId="1105149842">
+    <w:abstractNumId w:val="43"/>
+  </w:num>
+  <w:num w:numId="63" w16cid:durableId="69742756">
+    <w:abstractNumId w:val="37"/>
+  </w:num>
+  <w:num w:numId="64" w16cid:durableId="1987124487">
+    <w:abstractNumId w:val="32"/>
+  </w:num>
+  <w:num w:numId="65" w16cid:durableId="920605367">
+    <w:abstractNumId w:val="45"/>
   </w:num>
   <w:numIdMacAtCleanup w:val="57"/>
 </w:numbering>
@@ -17262,6 +19048,64 @@
       <w:szCs w:val="24"/>
     </w:rPr>
   </w:style>
+  <w:style w:type="table" w:styleId="TableGrid">
+    <w:name w:val="Table Grid"/>
+    <w:basedOn w:val="TableNormal"/>
+    <w:uiPriority w:val="59"/>
+    <w:rsid w:val="00A2594D"/>
+    <w:pPr>
+      <w:spacing w:after="0" w:line="240" w:lineRule="auto"/>
+    </w:pPr>
+    <w:tblPr>
+      <w:tblBorders>
+        <w:top w:val="single" w:sz="4" w:space="0" w:color="auto"/>
+        <w:left w:val="single" w:sz="4" w:space="0" w:color="auto"/>
+        <w:bottom w:val="single" w:sz="4" w:space="0" w:color="auto"/>
+        <w:right w:val="single" w:sz="4" w:space="0" w:color="auto"/>
+        <w:insideH w:val="single" w:sz="4" w:space="0" w:color="auto"/>
+        <w:insideV w:val="single" w:sz="4" w:space="0" w:color="auto"/>
+      </w:tblBorders>
+    </w:tblPr>
+  </w:style>
+  <w:style w:type="character" w:styleId="Hyperlink">
+    <w:name w:val="Hyperlink"/>
+    <w:basedOn w:val="DefaultParagraphFont"/>
+    <w:uiPriority w:val="99"/>
+    <w:unhideWhenUsed/>
+    <w:rsid w:val="00784A29"/>
+    <w:rPr>
+      <w:color w:val="0000FF" w:themeColor="hyperlink"/>
+      <w:u w:val="single"/>
+    </w:rPr>
+  </w:style>
+  <w:style w:type="character" w:styleId="UnresolvedMention">
+    <w:name w:val="Unresolved Mention"/>
+    <w:basedOn w:val="DefaultParagraphFont"/>
+    <w:uiPriority w:val="99"/>
+    <w:semiHidden/>
+    <w:unhideWhenUsed/>
+    <w:rsid w:val="00784A29"/>
+    <w:rPr>
+      <w:color w:val="605E5C"/>
+      <w:shd w:val="clear" w:color="auto" w:fill="E1DFDD"/>
+    </w:rPr>
+  </w:style>
+  <w:style w:type="character" w:customStyle="1" w:styleId="muxgbd">
+    <w:name w:val="muxgbd"/>
+    <w:basedOn w:val="DefaultParagraphFont"/>
+    <w:rsid w:val="00B31256"/>
+  </w:style>
+  <w:style w:type="character" w:styleId="Emphasis">
+    <w:name w:val="Emphasis"/>
+    <w:basedOn w:val="DefaultParagraphFont"/>
+    <w:uiPriority w:val="20"/>
+    <w:qFormat/>
+    <w:rsid w:val="00B31256"/>
+    <w:rPr>
+      <w:i/>
+      <w:iCs/>
+    </w:rPr>
+  </w:style>
 </w:styles>
 </file>
 
